--- a/References for maps.docx
+++ b/References for maps.docx
@@ -7,12 +7,36 @@
         <w:t>References</w:t>
       </w:r>
       <w:r>
-        <w:t xml:space="preserve"> for the maps:</w:t>
+        <w:t xml:space="preserve"> </w:t>
+      </w:r>
+      <w:proofErr w:type="spellStart"/>
+      <w:r>
+        <w:t>for</w:t>
+      </w:r>
+      <w:proofErr w:type="spellEnd"/>
+      <w:r>
+        <w:t xml:space="preserve"> </w:t>
+      </w:r>
+      <w:proofErr w:type="spellStart"/>
+      <w:r>
+        <w:t>the</w:t>
+      </w:r>
+      <w:proofErr w:type="spellEnd"/>
+      <w:r>
+        <w:t xml:space="preserve"> </w:t>
+      </w:r>
+      <w:proofErr w:type="spellStart"/>
+      <w:r>
+        <w:t>maps</w:t>
+      </w:r>
+      <w:proofErr w:type="spellEnd"/>
+      <w:r>
+        <w:t>:</w:t>
       </w:r>
     </w:p>
     <w:p>
       <w:pPr>
-        <w:pStyle w:val="ListParagraph"/>
+        <w:pStyle w:val="Listenabsatz"/>
         <w:numPr>
           <w:ilvl w:val="0"/>
           <w:numId w:val="1"/>
@@ -33,18 +57,19 @@
             <w:docPart w:val="DefaultPlaceholder_-1854013440"/>
           </w:placeholder>
         </w:sdtPr>
+        <w:sdtEndPr/>
         <w:sdtContent>
           <w:r>
             <w:fldChar w:fldCharType="begin"/>
           </w:r>
           <w:r>
-            <w:instrText>ADDIN CitaviPlaceholder{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}</w:instrText>
+            <w:instrText>ADDIN CitaviPlaceholder{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}</w:instrText>
           </w:r>
           <w:r>
             <w:fldChar w:fldCharType="separate"/>
           </w:r>
           <w:r>
-            <w:t>[1–4]</w:t>
+            <w:t>[1–5]</w:t>
           </w:r>
           <w:r>
             <w:fldChar w:fldCharType="end"/>
@@ -54,7 +79,7 @@
     </w:p>
     <w:p>
       <w:pPr>
-        <w:pStyle w:val="ListParagraph"/>
+        <w:pStyle w:val="Listenabsatz"/>
         <w:numPr>
           <w:ilvl w:val="0"/>
           <w:numId w:val="1"/>
@@ -72,18 +97,19 @@
             <w:docPart w:val="DefaultPlaceholder_-1854013440"/>
           </w:placeholder>
         </w:sdtPr>
+        <w:sdtEndPr/>
         <w:sdtContent>
           <w:r>
             <w:fldChar w:fldCharType="begin"/>
           </w:r>
           <w:r>
-            <w:instrText>ADDIN CitaviPlaceholder{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}</w:instrText>
+            <w:instrText>ADDIN CitaviPlaceholder{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}</w:instrText>
           </w:r>
           <w:r>
             <w:fldChar w:fldCharType="separate"/>
           </w:r>
           <w:r>
-            <w:t>[5–16]</w:t>
+            <w:t>[6–17]</w:t>
           </w:r>
           <w:r>
             <w:fldChar w:fldCharType="end"/>
@@ -97,8 +123,13 @@
         <w:t>. Ow</w:t>
       </w:r>
       <w:r>
-        <w:t>n assumptions</w:t>
+        <w:t xml:space="preserve">n </w:t>
       </w:r>
+      <w:proofErr w:type="spellStart"/>
+      <w:r>
+        <w:t>assumptions</w:t>
+      </w:r>
+      <w:proofErr w:type="spellEnd"/>
       <w:r>
         <w:t>:</w:t>
       </w:r>
@@ -108,7 +139,7 @@
     </w:p>
     <w:p>
       <w:pPr>
-        <w:pStyle w:val="ListParagraph"/>
+        <w:pStyle w:val="Listenabsatz"/>
         <w:numPr>
           <w:ilvl w:val="1"/>
           <w:numId w:val="1"/>
@@ -138,7 +169,7 @@
     </w:p>
     <w:p>
       <w:pPr>
-        <w:pStyle w:val="ListParagraph"/>
+        <w:pStyle w:val="Listenabsatz"/>
         <w:numPr>
           <w:ilvl w:val="1"/>
           <w:numId w:val="1"/>
@@ -162,15 +193,17 @@
     </w:p>
     <w:p>
       <w:pPr>
-        <w:pStyle w:val="ListParagraph"/>
+        <w:pStyle w:val="Listenabsatz"/>
         <w:numPr>
           <w:ilvl w:val="0"/>
           <w:numId w:val="1"/>
         </w:numPr>
       </w:pPr>
+      <w:proofErr w:type="spellStart"/>
       <w:r>
         <w:t>Aromatics</w:t>
       </w:r>
+      <w:proofErr w:type="spellEnd"/>
       <w:r>
         <w:t xml:space="preserve"> </w:t>
       </w:r>
@@ -183,18 +216,19 @@
             <w:docPart w:val="DefaultPlaceholder_-1854013440"/>
           </w:placeholder>
         </w:sdtPr>
+        <w:sdtEndPr/>
         <w:sdtContent>
           <w:r>
             <w:fldChar w:fldCharType="begin"/>
           </w:r>
           <w:r>
-            <w:instrText>ADDIN CitaviPlaceholder{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}</w:instrText>
+            <w:instrText>ADDIN CitaviPlaceholder{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}</w:instrText>
           </w:r>
           <w:r>
             <w:fldChar w:fldCharType="separate"/>
           </w:r>
           <w:r>
-            <w:t>[8, 15, 17–33]</w:t>
+            <w:t>[9, 16, 18–34]</w:t>
           </w:r>
           <w:r>
             <w:fldChar w:fldCharType="end"/>
@@ -207,7 +241,7 @@
     </w:p>
     <w:p>
       <w:pPr>
-        <w:pStyle w:val="ListParagraph"/>
+        <w:pStyle w:val="Listenabsatz"/>
         <w:numPr>
           <w:ilvl w:val="0"/>
           <w:numId w:val="1"/>
@@ -228,27 +262,22 @@
             <w:docPart w:val="DefaultPlaceholder_-1854013440"/>
           </w:placeholder>
         </w:sdtPr>
+        <w:sdtEndPr/>
         <w:sdtContent>
           <w:r>
             <w:fldChar w:fldCharType="begin"/>
           </w:r>
           <w:r>
-            <w:instrText>ADDIN CitaviPlaceholder{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</w:instrText>
+            <w:instrText>ADDIN CitaviPlaceholder{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}</w:instrText>
+          </w:r>
+          <w:r>
+            <w:fldChar w:fldCharType="separate"/>
           </w:r>
           <w:r>
             <w:rPr>
               <w:lang w:val="en-US"/>
             </w:rPr>
-            <w:instrText>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}</w:instrText>
-          </w:r>
-          <w:r>
-            <w:fldChar w:fldCharType="separate"/>
-          </w:r>
-          <w:r>
-            <w:rPr>
-              <w:lang w:val="en-US"/>
-            </w:rPr>
-            <w:t>[34, 35]</w:t>
+            <w:t>[35, 36]</w:t>
           </w:r>
           <w:r>
             <w:fldChar w:fldCharType="end"/>
@@ -258,7 +287,7 @@
     </w:p>
     <w:p>
       <w:pPr>
-        <w:pStyle w:val="ListParagraph"/>
+        <w:pStyle w:val="Listenabsatz"/>
         <w:numPr>
           <w:ilvl w:val="0"/>
           <w:numId w:val="1"/>
@@ -285,6 +314,7 @@
             <w:docPart w:val="DefaultPlaceholder_-1854013440"/>
           </w:placeholder>
         </w:sdtPr>
+        <w:sdtEndPr/>
         <w:sdtContent>
           <w:r>
             <w:rPr>
@@ -296,7 +326,7 @@
             <w:rPr>
               <w:lang w:val="en-US"/>
             </w:rPr>
-            <w:instrText>ADDIN CitaviPlaceholder{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}</w:instrText>
+            <w:instrText>ADDIN CitaviPlaceholder{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}</w:instrText>
           </w:r>
           <w:r>
             <w:rPr>
@@ -308,7 +338,7 @@
             <w:rPr>
               <w:lang w:val="en-US"/>
             </w:rPr>
-            <w:t>[36–38]</w:t>
+            <w:t>[37–39]</w:t>
           </w:r>
           <w:r>
             <w:rPr>
@@ -321,7 +351,7 @@
     </w:p>
     <w:p>
       <w:pPr>
-        <w:pStyle w:val="ListParagraph"/>
+        <w:pStyle w:val="Listenabsatz"/>
         <w:numPr>
           <w:ilvl w:val="0"/>
           <w:numId w:val="1"/>
@@ -348,6 +378,7 @@
             <w:docPart w:val="DefaultPlaceholder_-1854013440"/>
           </w:placeholder>
         </w:sdtPr>
+        <w:sdtEndPr/>
         <w:sdtContent>
           <w:r>
             <w:rPr>
@@ -359,7 +390,7 @@
             <w:rPr>
               <w:lang w:val="en-US"/>
             </w:rPr>
-            <w:instrText>ADDIN CitaviPlaceholder{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}</w:instrText>
+            <w:instrText>ADDIN CitaviPlaceholder{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}</w:instrText>
           </w:r>
           <w:r>
             <w:rPr>
@@ -371,7 +402,7 @@
             <w:rPr>
               <w:lang w:val="en-US"/>
             </w:rPr>
-            <w:t>[39]</w:t>
+            <w:t>[40]</w:t>
           </w:r>
           <w:r>
             <w:rPr>
@@ -384,7 +415,7 @@
     </w:p>
     <w:p>
       <w:pPr>
-        <w:pStyle w:val="ListParagraph"/>
+        <w:pStyle w:val="Listenabsatz"/>
         <w:numPr>
           <w:ilvl w:val="0"/>
           <w:numId w:val="1"/>
@@ -411,6 +442,7 @@
             <w:docPart w:val="DefaultPlaceholder_-1854013440"/>
           </w:placeholder>
         </w:sdtPr>
+        <w:sdtEndPr/>
         <w:sdtContent>
           <w:r>
             <w:rPr>
@@ -422,7 +454,7 @@
             <w:rPr>
               <w:lang w:val="en-US"/>
             </w:rPr>
-            <w:instrText>ADDIN CitaviPlaceholder{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}</w:instrText>
+            <w:instrText>ADDIN CitaviPlaceholder{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}</w:instrText>
           </w:r>
           <w:r>
             <w:rPr>
@@ -434,7 +466,7 @@
             <w:rPr>
               <w:lang w:val="en-US"/>
             </w:rPr>
-            <w:t>[40]</w:t>
+            <w:t>[41]</w:t>
           </w:r>
           <w:r>
             <w:rPr>
@@ -468,1572 +500,2015 @@
         <w:p>
           <w:pPr>
             <w:pStyle w:val="CitaviBibliographyHeading"/>
+          </w:pPr>
+          <w:r>
+            <w:fldChar w:fldCharType="begin"/>
+          </w:r>
+          <w:r>
             <w:rPr>
               <w:lang w:val="en-US"/>
             </w:rPr>
-          </w:pPr>
-          <w:r>
-            <w:fldChar w:fldCharType="begin"/>
-          </w:r>
-          <w:r>
-            <w:rPr>
-              <w:lang w:val="en-US"/>
-            </w:rPr>
             <w:instrText>ADDIN CitaviBibliography</w:instrText>
           </w:r>
           <w:r>
             <w:fldChar w:fldCharType="separate"/>
           </w:r>
           <w:r>
-            <w:rPr>
-              <w:lang w:val="en-US"/>
-            </w:rPr>
             <w:t>References</w:t>
           </w:r>
         </w:p>
         <w:p>
           <w:pPr>
             <w:pStyle w:val="CitaviBibliographyEntry"/>
-            <w:rPr>
-              <w:lang w:val="en-US"/>
-            </w:rPr>
           </w:pPr>
           <w:r>
-            <w:rPr>
-              <w:lang w:val="en-US"/>
-            </w:rPr>
             <w:t>[1]</w:t>
           </w:r>
           <w:r>
-            <w:rPr>
-              <w:lang w:val="en-US"/>
-            </w:rPr>
             <w:tab/>
           </w:r>
           <w:bookmarkStart w:id="0" w:name="_CTVL001c69382ca0872400684a2a613b5e3b92c"/>
           <w:r>
-            <w:rPr>
-              <w:lang w:val="en-US"/>
-            </w:rPr>
             <w:t>A. J. Padill</w:t>
           </w:r>
           <w:bookmarkEnd w:id="0"/>
           <w:r>
-            <w:rPr>
-              <w:lang w:val="en-US"/>
-            </w:rPr>
             <w:t>a</w:t>
           </w:r>
           <w:r>
             <w:rPr>
               <w:i/>
-              <w:lang w:val="en-US"/>
             </w:rPr>
             <w:t xml:space="preserve"> et al., </w:t>
           </w:r>
           <w:r>
-            <w:rPr>
-              <w:lang w:val="en-US"/>
-            </w:rPr>
-            <w:t>"Compilation of Geospatial Data (GIS) for the Mineral Industries and Related Infrastructure of Africa: U.S. Geological Survey data release," 2021, doi: 10.5066/P97EQWXP.</w:t>
+            <w:t>"</w:t>
+          </w:r>
+          <w:proofErr w:type="spellStart"/>
+          <w:r>
+            <w:t>Compilation</w:t>
+          </w:r>
+          <w:proofErr w:type="spellEnd"/>
+          <w:r>
+            <w:t xml:space="preserve"> of </w:t>
+          </w:r>
+          <w:proofErr w:type="spellStart"/>
+          <w:r>
+            <w:t>Geospatial</w:t>
+          </w:r>
+          <w:proofErr w:type="spellEnd"/>
+          <w:r>
+            <w:t xml:space="preserve"> Data (GIS) </w:t>
+          </w:r>
+          <w:proofErr w:type="spellStart"/>
+          <w:r>
+            <w:t>for</w:t>
+          </w:r>
+          <w:proofErr w:type="spellEnd"/>
+          <w:r>
+            <w:t xml:space="preserve"> </w:t>
+          </w:r>
+          <w:proofErr w:type="spellStart"/>
+          <w:r>
+            <w:t>the</w:t>
+          </w:r>
+          <w:proofErr w:type="spellEnd"/>
+          <w:r>
+            <w:t xml:space="preserve"> Mineral Industries and </w:t>
+          </w:r>
+          <w:proofErr w:type="spellStart"/>
+          <w:r>
+            <w:t>Related</w:t>
+          </w:r>
+          <w:proofErr w:type="spellEnd"/>
+          <w:r>
+            <w:t xml:space="preserve"> Infrastructure of </w:t>
+          </w:r>
+          <w:proofErr w:type="spellStart"/>
+          <w:r>
+            <w:t>Africa</w:t>
+          </w:r>
+          <w:proofErr w:type="spellEnd"/>
+          <w:r>
+            <w:t xml:space="preserve">: U.S. Geological Survey </w:t>
+          </w:r>
+          <w:proofErr w:type="spellStart"/>
+          <w:r>
+            <w:t>data</w:t>
+          </w:r>
+          <w:proofErr w:type="spellEnd"/>
+          <w:r>
+            <w:t xml:space="preserve"> release," 2021, </w:t>
+          </w:r>
+          <w:proofErr w:type="spellStart"/>
+          <w:r>
+            <w:t>doi</w:t>
+          </w:r>
+          <w:proofErr w:type="spellEnd"/>
+          <w:r>
+            <w:t>: 10.5066/P97EQWXP.</w:t>
           </w:r>
         </w:p>
         <w:p>
           <w:pPr>
             <w:pStyle w:val="CitaviBibliographyEntry"/>
-            <w:rPr>
-              <w:lang w:val="en-US"/>
-            </w:rPr>
           </w:pPr>
           <w:r>
-            <w:rPr>
-              <w:lang w:val="en-US"/>
-            </w:rPr>
             <w:t>[2]</w:t>
           </w:r>
           <w:r>
-            <w:rPr>
-              <w:lang w:val="en-US"/>
-            </w:rPr>
             <w:tab/>
           </w:r>
           <w:bookmarkStart w:id="1" w:name="_CTVL001031d7792731e4c3c93d6e0418980d531"/>
           <w:r>
-            <w:rPr>
-              <w:lang w:val="en-US"/>
-            </w:rPr>
             <w:t>C. S. L. Feliciano and E. González,</w:t>
           </w:r>
           <w:bookmarkEnd w:id="1"/>
           <w:r>
-            <w:rPr>
-              <w:lang w:val="en-US"/>
-            </w:rPr>
             <w:t xml:space="preserve"> </w:t>
           </w:r>
           <w:r>
             <w:rPr>
               <w:i/>
-              <w:lang w:val="en-US"/>
-            </w:rPr>
-            <w:t xml:space="preserve">World copper smelters. </w:t>
-          </w:r>
-          <w:r>
-            <w:rPr>
-              <w:lang w:val="en-US"/>
-            </w:rPr>
-            <w:t>[Online]. Available: https://</w:t>
-          </w:r>
-          <w:r>
-            <w:rPr>
-              <w:rFonts w:ascii="Arial" w:hAnsi="Arial" w:cs="Arial"/>
-              <w:lang w:val="en-US"/>
-            </w:rPr>
-            <w:t>​</w:t>
-          </w:r>
-          <w:r>
-            <w:rPr>
-              <w:lang w:val="en-US"/>
-            </w:rPr>
+            </w:rPr>
+            <w:t xml:space="preserve">World </w:t>
+          </w:r>
+          <w:proofErr w:type="spellStart"/>
+          <w:r>
+            <w:rPr>
+              <w:i/>
+            </w:rPr>
+            <w:t>copper</w:t>
+          </w:r>
+          <w:proofErr w:type="spellEnd"/>
+          <w:r>
+            <w:rPr>
+              <w:i/>
+            </w:rPr>
+            <w:t xml:space="preserve"> </w:t>
+          </w:r>
+          <w:proofErr w:type="spellStart"/>
+          <w:r>
+            <w:rPr>
+              <w:i/>
+            </w:rPr>
+            <w:t>smelters</w:t>
+          </w:r>
+          <w:proofErr w:type="spellEnd"/>
+          <w:r>
+            <w:rPr>
+              <w:i/>
+            </w:rPr>
+            <w:t xml:space="preserve">. </w:t>
+          </w:r>
+          <w:r>
+            <w:t xml:space="preserve">[Online]. </w:t>
+          </w:r>
+          <w:proofErr w:type="spellStart"/>
+          <w:r>
+            <w:t>Available</w:t>
+          </w:r>
+          <w:proofErr w:type="spellEnd"/>
+          <w:r>
+            <w:t>: https://</w:t>
+          </w:r>
+          <w:r>
+            <w:rPr>
+              <w:rFonts w:ascii="Arial" w:hAnsi="Arial" w:cs="Arial"/>
+            </w:rPr>
+            <w:t>​</w:t>
+          </w:r>
+          <w:r>
             <w:t>mrdata.usgs.gov</w:t>
           </w:r>
           <w:r>
             <w:rPr>
               <w:rFonts w:ascii="Arial" w:hAnsi="Arial" w:cs="Arial"/>
-              <w:lang w:val="en-US"/>
-            </w:rPr>
-            <w:t>​</w:t>
-          </w:r>
-          <w:r>
-            <w:rPr>
-              <w:lang w:val="en-US"/>
-            </w:rPr>
+            </w:rPr>
+            <w:t>​</w:t>
+          </w:r>
+          <w:r>
             <w:t>/</w:t>
           </w:r>
           <w:r>
             <w:rPr>
               <w:rFonts w:ascii="Arial" w:hAnsi="Arial" w:cs="Arial"/>
-              <w:lang w:val="en-US"/>
-            </w:rPr>
-            <w:t>​</w:t>
-          </w:r>
-          <w:r>
-            <w:rPr>
-              <w:lang w:val="en-US"/>
-            </w:rPr>
+            </w:rPr>
+            <w:t>​</w:t>
+          </w:r>
+          <w:r>
             <w:t>copper/</w:t>
           </w:r>
           <w:r>
             <w:rPr>
               <w:rFonts w:ascii="Arial" w:hAnsi="Arial" w:cs="Arial"/>
-              <w:lang w:val="en-US"/>
-            </w:rPr>
-            <w:t>​</w:t>
-          </w:r>
-          <w:r>
-            <w:rPr>
-              <w:lang w:val="en-US"/>
-            </w:rPr>
-            <w:t xml:space="preserve"> (accessed: Jan. 22 2025).</w:t>
+            </w:rPr>
+            <w:t>​</w:t>
+          </w:r>
+          <w:r>
+            <w:t xml:space="preserve"> (</w:t>
+          </w:r>
+          <w:proofErr w:type="spellStart"/>
+          <w:r>
+            <w:t>accessed</w:t>
+          </w:r>
+          <w:proofErr w:type="spellEnd"/>
+          <w:r>
+            <w:t>: Jan. 22 2025).</w:t>
           </w:r>
         </w:p>
         <w:p>
           <w:pPr>
             <w:pStyle w:val="CitaviBibliographyEntry"/>
-            <w:rPr>
-              <w:lang w:val="en-US"/>
-            </w:rPr>
           </w:pPr>
           <w:r>
-            <w:rPr>
-              <w:lang w:val="en-US"/>
-            </w:rPr>
             <w:t>[3]</w:t>
           </w:r>
           <w:r>
-            <w:rPr>
-              <w:lang w:val="en-US"/>
-            </w:rPr>
             <w:tab/>
           </w:r>
           <w:bookmarkStart w:id="2" w:name="_CTVL0016c8cd7c723974ceea66e8e08921c49f1"/>
           <w:r>
-            <w:rPr>
-              <w:lang w:val="en-US"/>
-            </w:rPr>
-            <w:t>R. Pawlek,</w:t>
+            <w:t xml:space="preserve">R. </w:t>
+          </w:r>
+          <w:proofErr w:type="spellStart"/>
+          <w:r>
+            <w:t>Pawlek</w:t>
+          </w:r>
+          <w:proofErr w:type="spellEnd"/>
+          <w:r>
+            <w:t>,</w:t>
           </w:r>
           <w:bookmarkEnd w:id="2"/>
           <w:r>
-            <w:rPr>
-              <w:lang w:val="en-US"/>
-            </w:rPr>
             <w:t xml:space="preserve"> </w:t>
           </w:r>
-          <w:r>
-            <w:rPr>
-              <w:i/>
-              <w:lang w:val="en-US"/>
-            </w:rPr>
-            <w:t xml:space="preserve">Secondary aluminium producers. </w:t>
-          </w:r>
-          <w:r>
-            <w:rPr>
-              <w:lang w:val="en-US"/>
-            </w:rPr>
-            <w:t>[Online]. Available: https://</w:t>
-          </w:r>
-          <w:r>
-            <w:rPr>
-              <w:rFonts w:ascii="Arial" w:hAnsi="Arial" w:cs="Arial"/>
-              <w:lang w:val="en-US"/>
-            </w:rPr>
-            <w:t>​</w:t>
-          </w:r>
-          <w:r>
-            <w:rPr>
-              <w:lang w:val="en-US"/>
-            </w:rPr>
+          <w:proofErr w:type="spellStart"/>
+          <w:r>
+            <w:rPr>
+              <w:i/>
+            </w:rPr>
+            <w:t>Secondary</w:t>
+          </w:r>
+          <w:proofErr w:type="spellEnd"/>
+          <w:r>
+            <w:rPr>
+              <w:i/>
+            </w:rPr>
+            <w:t xml:space="preserve"> </w:t>
+          </w:r>
+          <w:proofErr w:type="spellStart"/>
+          <w:r>
+            <w:rPr>
+              <w:i/>
+            </w:rPr>
+            <w:t>aluminium</w:t>
+          </w:r>
+          <w:proofErr w:type="spellEnd"/>
+          <w:r>
+            <w:rPr>
+              <w:i/>
+            </w:rPr>
+            <w:t xml:space="preserve"> </w:t>
+          </w:r>
+          <w:proofErr w:type="spellStart"/>
+          <w:r>
+            <w:rPr>
+              <w:i/>
+            </w:rPr>
+            <w:t>producers</w:t>
+          </w:r>
+          <w:proofErr w:type="spellEnd"/>
+          <w:r>
+            <w:rPr>
+              <w:i/>
+            </w:rPr>
+            <w:t xml:space="preserve">. </w:t>
+          </w:r>
+          <w:r>
+            <w:t xml:space="preserve">[Online]. </w:t>
+          </w:r>
+          <w:proofErr w:type="spellStart"/>
+          <w:r>
+            <w:t>Available</w:t>
+          </w:r>
+          <w:proofErr w:type="spellEnd"/>
+          <w:r>
+            <w:t>: https://</w:t>
+          </w:r>
+          <w:r>
+            <w:rPr>
+              <w:rFonts w:ascii="Arial" w:hAnsi="Arial" w:cs="Arial"/>
+            </w:rPr>
+            <w:t>​</w:t>
+          </w:r>
+          <w:r>
             <w:t>www.lightmetalage.com</w:t>
           </w:r>
           <w:r>
             <w:rPr>
               <w:rFonts w:ascii="Arial" w:hAnsi="Arial" w:cs="Arial"/>
-              <w:lang w:val="en-US"/>
-            </w:rPr>
-            <w:t>​</w:t>
-          </w:r>
-          <w:r>
-            <w:rPr>
-              <w:lang w:val="en-US"/>
-            </w:rPr>
+            </w:rPr>
+            <w:t>​</w:t>
+          </w:r>
+          <w:r>
             <w:t>/</w:t>
           </w:r>
           <w:r>
             <w:rPr>
               <w:rFonts w:ascii="Arial" w:hAnsi="Arial" w:cs="Arial"/>
-              <w:lang w:val="en-US"/>
-            </w:rPr>
-            <w:t>​</w:t>
-          </w:r>
-          <w:r>
-            <w:rPr>
-              <w:lang w:val="en-US"/>
-            </w:rPr>
+            </w:rPr>
+            <w:t>​</w:t>
+          </w:r>
+          <w:r>
             <w:t>resources-</w:t>
           </w:r>
           <w:r>
             <w:rPr>
               <w:rFonts w:ascii="Arial" w:hAnsi="Arial" w:cs="Arial"/>
-              <w:lang w:val="en-US"/>
-            </w:rPr>
-            <w:t>​</w:t>
-          </w:r>
-          <w:r>
-            <w:rPr>
-              <w:lang w:val="en-US"/>
-            </w:rPr>
+            </w:rPr>
+            <w:t>​</w:t>
+          </w:r>
+          <w:r>
             <w:t>section/</w:t>
           </w:r>
           <w:r>
             <w:rPr>
               <w:rFonts w:ascii="Arial" w:hAnsi="Arial" w:cs="Arial"/>
-              <w:lang w:val="en-US"/>
-            </w:rPr>
-            <w:t>​</w:t>
-          </w:r>
-          <w:r>
-            <w:rPr>
-              <w:lang w:val="en-US"/>
-            </w:rPr>
+            </w:rPr>
+            <w:t>​</w:t>
+          </w:r>
+          <w:r>
             <w:t>secondary-</w:t>
           </w:r>
           <w:r>
             <w:rPr>
               <w:rFonts w:ascii="Arial" w:hAnsi="Arial" w:cs="Arial"/>
-              <w:lang w:val="en-US"/>
-            </w:rPr>
-            <w:t>​</w:t>
-          </w:r>
-          <w:r>
-            <w:rPr>
-              <w:lang w:val="en-US"/>
-            </w:rPr>
+            </w:rPr>
+            <w:t>​</w:t>
+          </w:r>
+          <w:r>
             <w:t>producers/</w:t>
           </w:r>
           <w:r>
             <w:rPr>
               <w:rFonts w:ascii="Arial" w:hAnsi="Arial" w:cs="Arial"/>
-              <w:lang w:val="en-US"/>
-            </w:rPr>
-            <w:t>​</w:t>
-          </w:r>
-          <w:r>
-            <w:rPr>
-              <w:lang w:val="en-US"/>
-            </w:rPr>
-            <w:t xml:space="preserve"> (accessed: Jan. 22 2025).</w:t>
+            </w:rPr>
+            <w:t>​</w:t>
+          </w:r>
+          <w:r>
+            <w:t xml:space="preserve"> (</w:t>
+          </w:r>
+          <w:proofErr w:type="spellStart"/>
+          <w:r>
+            <w:t>accessed</w:t>
+          </w:r>
+          <w:proofErr w:type="spellEnd"/>
+          <w:r>
+            <w:t>: Jan. 22 2025).</w:t>
           </w:r>
         </w:p>
         <w:p>
           <w:pPr>
             <w:pStyle w:val="CitaviBibliographyEntry"/>
-            <w:rPr>
-              <w:lang w:val="en-US"/>
-            </w:rPr>
           </w:pPr>
           <w:r>
-            <w:rPr>
-              <w:lang w:val="en-US"/>
-            </w:rPr>
             <w:t>[4]</w:t>
           </w:r>
           <w:r>
-            <w:rPr>
-              <w:lang w:val="en-US"/>
-            </w:rPr>
             <w:tab/>
           </w:r>
           <w:bookmarkStart w:id="3" w:name="_CTVL001dd826600596041b3bb881e7435e7b7e4"/>
           <w:r>
-            <w:rPr>
-              <w:lang w:val="en-US"/>
-            </w:rPr>
-            <w:t>R. Pawlek,</w:t>
+            <w:t xml:space="preserve">R. </w:t>
+          </w:r>
+          <w:proofErr w:type="spellStart"/>
+          <w:r>
+            <w:t>Pawlek</w:t>
+          </w:r>
+          <w:proofErr w:type="spellEnd"/>
+          <w:r>
+            <w:t>,</w:t>
           </w:r>
           <w:bookmarkEnd w:id="3"/>
           <w:r>
-            <w:rPr>
-              <w:lang w:val="en-US"/>
-            </w:rPr>
             <w:t xml:space="preserve"> </w:t>
           </w:r>
           <w:r>
             <w:rPr>
               <w:i/>
-              <w:lang w:val="en-US"/>
-            </w:rPr>
-            <w:t xml:space="preserve">Primary aluminium producers. </w:t>
-          </w:r>
-          <w:r>
-            <w:rPr>
-              <w:lang w:val="en-US"/>
-            </w:rPr>
-            <w:t>[Online]. Available: https://</w:t>
-          </w:r>
-          <w:r>
-            <w:rPr>
-              <w:rFonts w:ascii="Arial" w:hAnsi="Arial" w:cs="Arial"/>
-              <w:lang w:val="en-US"/>
-            </w:rPr>
-            <w:t>​</w:t>
-          </w:r>
-          <w:r>
-            <w:rPr>
-              <w:lang w:val="en-US"/>
-            </w:rPr>
+            </w:rPr>
+            <w:t xml:space="preserve">Primary </w:t>
+          </w:r>
+          <w:proofErr w:type="spellStart"/>
+          <w:r>
+            <w:rPr>
+              <w:i/>
+            </w:rPr>
+            <w:t>aluminium</w:t>
+          </w:r>
+          <w:proofErr w:type="spellEnd"/>
+          <w:r>
+            <w:rPr>
+              <w:i/>
+            </w:rPr>
+            <w:t xml:space="preserve"> </w:t>
+          </w:r>
+          <w:proofErr w:type="spellStart"/>
+          <w:r>
+            <w:rPr>
+              <w:i/>
+            </w:rPr>
+            <w:t>producers</w:t>
+          </w:r>
+          <w:proofErr w:type="spellEnd"/>
+          <w:r>
+            <w:rPr>
+              <w:i/>
+            </w:rPr>
+            <w:t xml:space="preserve">. </w:t>
+          </w:r>
+          <w:r>
+            <w:t xml:space="preserve">[Online]. </w:t>
+          </w:r>
+          <w:proofErr w:type="spellStart"/>
+          <w:r>
+            <w:t>Available</w:t>
+          </w:r>
+          <w:proofErr w:type="spellEnd"/>
+          <w:r>
+            <w:t>: https://</w:t>
+          </w:r>
+          <w:r>
+            <w:rPr>
+              <w:rFonts w:ascii="Arial" w:hAnsi="Arial" w:cs="Arial"/>
+            </w:rPr>
+            <w:t>​</w:t>
+          </w:r>
+          <w:r>
             <w:t>www.lightmetalage.com</w:t>
           </w:r>
           <w:r>
             <w:rPr>
               <w:rFonts w:ascii="Arial" w:hAnsi="Arial" w:cs="Arial"/>
-              <w:lang w:val="en-US"/>
-            </w:rPr>
-            <w:t>​</w:t>
-          </w:r>
-          <w:r>
-            <w:rPr>
-              <w:lang w:val="en-US"/>
-            </w:rPr>
+            </w:rPr>
+            <w:t>​</w:t>
+          </w:r>
+          <w:r>
             <w:t>/</w:t>
           </w:r>
           <w:r>
             <w:rPr>
               <w:rFonts w:ascii="Arial" w:hAnsi="Arial" w:cs="Arial"/>
-              <w:lang w:val="en-US"/>
-            </w:rPr>
-            <w:t>​</w:t>
-          </w:r>
-          <w:r>
-            <w:rPr>
-              <w:lang w:val="en-US"/>
-            </w:rPr>
+            </w:rPr>
+            <w:t>​</w:t>
+          </w:r>
+          <w:r>
             <w:t>resources-</w:t>
           </w:r>
           <w:r>
             <w:rPr>
               <w:rFonts w:ascii="Arial" w:hAnsi="Arial" w:cs="Arial"/>
-              <w:lang w:val="en-US"/>
-            </w:rPr>
-            <w:t>​</w:t>
-          </w:r>
-          <w:r>
-            <w:rPr>
-              <w:lang w:val="en-US"/>
-            </w:rPr>
+            </w:rPr>
+            <w:t>​</w:t>
+          </w:r>
+          <w:r>
             <w:t>section/</w:t>
           </w:r>
           <w:r>
             <w:rPr>
               <w:rFonts w:ascii="Arial" w:hAnsi="Arial" w:cs="Arial"/>
-              <w:lang w:val="en-US"/>
-            </w:rPr>
-            <w:t>​</w:t>
-          </w:r>
-          <w:r>
-            <w:rPr>
-              <w:lang w:val="en-US"/>
-            </w:rPr>
+            </w:rPr>
+            <w:t>​</w:t>
+          </w:r>
+          <w:r>
             <w:t>primary-</w:t>
           </w:r>
           <w:r>
             <w:rPr>
               <w:rFonts w:ascii="Arial" w:hAnsi="Arial" w:cs="Arial"/>
-              <w:lang w:val="en-US"/>
-            </w:rPr>
-            <w:t>​</w:t>
-          </w:r>
-          <w:r>
-            <w:rPr>
-              <w:lang w:val="en-US"/>
-            </w:rPr>
+            </w:rPr>
+            <w:t>​</w:t>
+          </w:r>
+          <w:r>
             <w:t>producers/</w:t>
           </w:r>
           <w:r>
             <w:rPr>
               <w:rFonts w:ascii="Arial" w:hAnsi="Arial" w:cs="Arial"/>
-              <w:lang w:val="en-US"/>
-            </w:rPr>
-            <w:t>​</w:t>
-          </w:r>
-          <w:r>
-            <w:rPr>
-              <w:lang w:val="en-US"/>
-            </w:rPr>
-            <w:t xml:space="preserve"> (accessed: Jan. 22 2025).</w:t>
+            </w:rPr>
+            <w:t>​</w:t>
+          </w:r>
+          <w:r>
+            <w:t xml:space="preserve"> (</w:t>
+          </w:r>
+          <w:proofErr w:type="spellStart"/>
+          <w:r>
+            <w:t>accessed</w:t>
+          </w:r>
+          <w:proofErr w:type="spellEnd"/>
+          <w:r>
+            <w:t>: Jan. 22 2025).</w:t>
           </w:r>
         </w:p>
         <w:p>
           <w:pPr>
             <w:pStyle w:val="CitaviBibliographyEntry"/>
-            <w:rPr>
-              <w:lang w:val="en-US"/>
-            </w:rPr>
           </w:pPr>
           <w:r>
-            <w:rPr>
-              <w:lang w:val="en-US"/>
-            </w:rPr>
             <w:t>[5]</w:t>
           </w:r>
           <w:r>
-            <w:rPr>
-              <w:lang w:val="en-US"/>
-            </w:rPr>
             <w:tab/>
           </w:r>
-          <w:bookmarkStart w:id="4" w:name="_CTVL001913b674067f940aabb17f15daf2d221c"/>
-          <w:r>
-            <w:rPr>
-              <w:lang w:val="en-US"/>
-            </w:rPr>
-            <w:t>M. Monai, M. Gambino, S. Wannakao, and B. M. Weckhuysen, "Propane to olefins tandem catalysis: a selective route towards light olefins production,"</w:t>
+          <w:bookmarkStart w:id="4" w:name="_CTVL001c1fcd3bbb70f49238d5daeda344cdb62"/>
+          <w:r>
+            <w:t>First Quantum Minerals Ltd,</w:t>
           </w:r>
           <w:bookmarkEnd w:id="4"/>
           <w:r>
-            <w:rPr>
-              <w:lang w:val="en-US"/>
-            </w:rPr>
             <w:t xml:space="preserve"> </w:t>
           </w:r>
-          <w:r>
-            <w:rPr>
-              <w:i/>
-              <w:lang w:val="en-US"/>
-            </w:rPr>
-            <w:t>Chemical Society Reviews</w:t>
-          </w:r>
-          <w:r>
-            <w:rPr>
-              <w:lang w:val="en-US"/>
-            </w:rPr>
-            <w:t>, vol. 50, no. 20, pp. 11503–11529, 2021, doi: 10.1039/D1CS00357G.</w:t>
+          <w:proofErr w:type="spellStart"/>
+          <w:r>
+            <w:rPr>
+              <w:i/>
+            </w:rPr>
+            <w:t>Kansanshi</w:t>
+          </w:r>
+          <w:proofErr w:type="spellEnd"/>
+          <w:r>
+            <w:rPr>
+              <w:i/>
+            </w:rPr>
+            <w:t xml:space="preserve"> </w:t>
+          </w:r>
+          <w:proofErr w:type="spellStart"/>
+          <w:r>
+            <w:rPr>
+              <w:i/>
+            </w:rPr>
+            <w:t>production</w:t>
+          </w:r>
+          <w:proofErr w:type="spellEnd"/>
+          <w:r>
+            <w:rPr>
+              <w:i/>
+            </w:rPr>
+            <w:t xml:space="preserve"> </w:t>
+          </w:r>
+          <w:proofErr w:type="spellStart"/>
+          <w:r>
+            <w:rPr>
+              <w:i/>
+            </w:rPr>
+            <w:t>statistics</w:t>
+          </w:r>
+          <w:proofErr w:type="spellEnd"/>
+          <w:r>
+            <w:rPr>
+              <w:i/>
+            </w:rPr>
+            <w:t xml:space="preserve">. </w:t>
+          </w:r>
+          <w:r>
+            <w:t xml:space="preserve">[Online]. </w:t>
+          </w:r>
+          <w:proofErr w:type="spellStart"/>
+          <w:r>
+            <w:t>Available</w:t>
+          </w:r>
+          <w:proofErr w:type="spellEnd"/>
+          <w:r>
+            <w:t>: https://</w:t>
+          </w:r>
+          <w:r>
+            <w:rPr>
+              <w:rFonts w:ascii="Arial" w:hAnsi="Arial" w:cs="Arial"/>
+            </w:rPr>
+            <w:t>​</w:t>
+          </w:r>
+          <w:r>
+            <w:t>www.first-quantum.com</w:t>
+          </w:r>
+          <w:r>
+            <w:rPr>
+              <w:rFonts w:ascii="Arial" w:hAnsi="Arial" w:cs="Arial"/>
+            </w:rPr>
+            <w:t>​</w:t>
+          </w:r>
+          <w:r>
+            <w:t>/</w:t>
+          </w:r>
+          <w:r>
+            <w:rPr>
+              <w:rFonts w:ascii="Arial" w:hAnsi="Arial" w:cs="Arial"/>
+            </w:rPr>
+            <w:t>​</w:t>
+          </w:r>
+          <w:r>
+            <w:t>English/</w:t>
+          </w:r>
+          <w:r>
+            <w:rPr>
+              <w:rFonts w:ascii="Arial" w:hAnsi="Arial" w:cs="Arial"/>
+            </w:rPr>
+            <w:t>​</w:t>
+          </w:r>
+          <w:r>
+            <w:t>our-</w:t>
+          </w:r>
+          <w:r>
+            <w:rPr>
+              <w:rFonts w:ascii="Arial" w:hAnsi="Arial" w:cs="Arial"/>
+            </w:rPr>
+            <w:t>​</w:t>
+          </w:r>
+          <w:r>
+            <w:t>operations/</w:t>
+          </w:r>
+          <w:r>
+            <w:rPr>
+              <w:rFonts w:ascii="Arial" w:hAnsi="Arial" w:cs="Arial"/>
+            </w:rPr>
+            <w:t>​</w:t>
+          </w:r>
+          <w:r>
+            <w:t>operating-</w:t>
+          </w:r>
+          <w:r>
+            <w:rPr>
+              <w:rFonts w:ascii="Arial" w:hAnsi="Arial" w:cs="Arial"/>
+            </w:rPr>
+            <w:t>​</w:t>
+          </w:r>
+          <w:r>
+            <w:t>mines/</w:t>
+          </w:r>
+          <w:r>
+            <w:rPr>
+              <w:rFonts w:ascii="Arial" w:hAnsi="Arial" w:cs="Arial"/>
+            </w:rPr>
+            <w:t>​</w:t>
+          </w:r>
+          <w:r>
+            <w:t>kansanshi/</w:t>
+          </w:r>
+          <w:r>
+            <w:rPr>
+              <w:rFonts w:ascii="Arial" w:hAnsi="Arial" w:cs="Arial"/>
+            </w:rPr>
+            <w:t>​</w:t>
+          </w:r>
+          <w:r>
+            <w:t>production-</w:t>
+          </w:r>
+          <w:r>
+            <w:rPr>
+              <w:rFonts w:ascii="Arial" w:hAnsi="Arial" w:cs="Arial"/>
+            </w:rPr>
+            <w:t>​</w:t>
+          </w:r>
+          <w:r>
+            <w:t>statistics/</w:t>
+          </w:r>
+          <w:r>
+            <w:rPr>
+              <w:rFonts w:ascii="Arial" w:hAnsi="Arial" w:cs="Arial"/>
+            </w:rPr>
+            <w:t>​</w:t>
+          </w:r>
+          <w:r>
+            <w:t>default.aspx (</w:t>
+          </w:r>
+          <w:proofErr w:type="spellStart"/>
+          <w:r>
+            <w:t>accessed</w:t>
+          </w:r>
+          <w:proofErr w:type="spellEnd"/>
+          <w:r>
+            <w:t>: Jun. 24 2024).</w:t>
           </w:r>
         </w:p>
         <w:p>
           <w:pPr>
             <w:pStyle w:val="CitaviBibliographyEntry"/>
-            <w:rPr>
-              <w:lang w:val="en-US"/>
-            </w:rPr>
           </w:pPr>
           <w:r>
-            <w:rPr>
-              <w:lang w:val="en-US"/>
-            </w:rPr>
             <w:t>[6]</w:t>
           </w:r>
           <w:r>
-            <w:rPr>
-              <w:lang w:val="en-US"/>
-            </w:rPr>
             <w:tab/>
           </w:r>
-          <w:bookmarkStart w:id="5" w:name="_CTVL001b63545782da94b94989fb287c0633db7"/>
-          <w:r>
-            <w:rPr>
-              <w:lang w:val="en-US"/>
-            </w:rPr>
-            <w:t>D. Seddon,</w:t>
+          <w:bookmarkStart w:id="5" w:name="_CTVL001913b674067f940aabb17f15daf2d221c"/>
+          <w:r>
+            <w:t xml:space="preserve">M. </w:t>
+          </w:r>
+          <w:proofErr w:type="spellStart"/>
+          <w:r>
+            <w:t>Monai</w:t>
+          </w:r>
+          <w:proofErr w:type="spellEnd"/>
+          <w:r>
+            <w:t xml:space="preserve">, M. Gambino, S. </w:t>
+          </w:r>
+          <w:proofErr w:type="spellStart"/>
+          <w:r>
+            <w:t>Wannakao</w:t>
+          </w:r>
+          <w:proofErr w:type="spellEnd"/>
+          <w:r>
+            <w:t xml:space="preserve">, and B. M. </w:t>
+          </w:r>
+          <w:proofErr w:type="spellStart"/>
+          <w:r>
+            <w:t>Weckhuysen</w:t>
+          </w:r>
+          <w:proofErr w:type="spellEnd"/>
+          <w:r>
+            <w:t>, "</w:t>
+          </w:r>
+          <w:proofErr w:type="spellStart"/>
+          <w:r>
+            <w:t>Propane</w:t>
+          </w:r>
+          <w:proofErr w:type="spellEnd"/>
+          <w:r>
+            <w:t xml:space="preserve"> </w:t>
+          </w:r>
+          <w:proofErr w:type="spellStart"/>
+          <w:r>
+            <w:t>to</w:t>
+          </w:r>
+          <w:proofErr w:type="spellEnd"/>
+          <w:r>
+            <w:t xml:space="preserve"> </w:t>
+          </w:r>
+          <w:proofErr w:type="spellStart"/>
+          <w:r>
+            <w:t>olefins</w:t>
+          </w:r>
+          <w:proofErr w:type="spellEnd"/>
+          <w:r>
+            <w:t xml:space="preserve"> </w:t>
+          </w:r>
+          <w:proofErr w:type="spellStart"/>
+          <w:r>
+            <w:t>tandem</w:t>
+          </w:r>
+          <w:proofErr w:type="spellEnd"/>
+          <w:r>
+            <w:t xml:space="preserve"> </w:t>
+          </w:r>
+          <w:proofErr w:type="spellStart"/>
+          <w:r>
+            <w:t>catalysis</w:t>
+          </w:r>
+          <w:proofErr w:type="spellEnd"/>
+          <w:r>
+            <w:t xml:space="preserve">: a </w:t>
+          </w:r>
+          <w:proofErr w:type="spellStart"/>
+          <w:r>
+            <w:t>selective</w:t>
+          </w:r>
+          <w:proofErr w:type="spellEnd"/>
+          <w:r>
+            <w:t xml:space="preserve"> route </w:t>
+          </w:r>
+          <w:proofErr w:type="spellStart"/>
+          <w:r>
+            <w:t>towards</w:t>
+          </w:r>
+          <w:proofErr w:type="spellEnd"/>
+          <w:r>
+            <w:t xml:space="preserve"> light </w:t>
+          </w:r>
+          <w:proofErr w:type="spellStart"/>
+          <w:r>
+            <w:t>olefins</w:t>
+          </w:r>
+          <w:proofErr w:type="spellEnd"/>
+          <w:r>
+            <w:t xml:space="preserve"> </w:t>
+          </w:r>
+          <w:proofErr w:type="spellStart"/>
+          <w:r>
+            <w:t>production</w:t>
+          </w:r>
+          <w:proofErr w:type="spellEnd"/>
+          <w:r>
+            <w:t>,"</w:t>
           </w:r>
           <w:bookmarkEnd w:id="5"/>
           <w:r>
-            <w:rPr>
-              <w:lang w:val="en-US"/>
-            </w:rPr>
             <w:t xml:space="preserve"> </w:t>
           </w:r>
           <w:r>
             <w:rPr>
               <w:i/>
-              <w:lang w:val="en-US"/>
-            </w:rPr>
-            <w:t>Petrochemical Economics: Technology Selection in a Carbon Constrained World</w:t>
-          </w:r>
-          <w:r>
-            <w:rPr>
-              <w:lang w:val="en-US"/>
-            </w:rPr>
-            <w:t>: Imperial College Press, 2010. Accessed: Jun. 18 2024. [Online]. Available: https://</w:t>
-          </w:r>
-          <w:r>
-            <w:rPr>
-              <w:rFonts w:ascii="Arial" w:hAnsi="Arial" w:cs="Arial"/>
-              <w:lang w:val="en-US"/>
-            </w:rPr>
-            <w:t>​</w:t>
-          </w:r>
-          <w:r>
-            <w:rPr>
-              <w:lang w:val="en-US"/>
-            </w:rPr>
-            <w:t>www.worldscientific.com</w:t>
-          </w:r>
-          <w:r>
-            <w:rPr>
-              <w:rFonts w:ascii="Arial" w:hAnsi="Arial" w:cs="Arial"/>
-              <w:lang w:val="en-US"/>
-            </w:rPr>
-            <w:t>​</w:t>
-          </w:r>
-          <w:r>
-            <w:rPr>
-              <w:lang w:val="en-US"/>
-            </w:rPr>
-            <w:t>/</w:t>
-          </w:r>
-          <w:r>
-            <w:rPr>
-              <w:rFonts w:ascii="Arial" w:hAnsi="Arial" w:cs="Arial"/>
-              <w:lang w:val="en-US"/>
-            </w:rPr>
-            <w:t>​</w:t>
-          </w:r>
-          <w:r>
-            <w:rPr>
-              <w:lang w:val="en-US"/>
-            </w:rPr>
-            <w:t>doi/</w:t>
-          </w:r>
-          <w:r>
-            <w:rPr>
-              <w:rFonts w:ascii="Arial" w:hAnsi="Arial" w:cs="Arial"/>
-              <w:lang w:val="en-US"/>
-            </w:rPr>
-            <w:t>​</w:t>
-          </w:r>
-          <w:r>
-            <w:rPr>
-              <w:lang w:val="en-US"/>
-            </w:rPr>
-            <w:t>suppl/</w:t>
-          </w:r>
-          <w:r>
-            <w:rPr>
-              <w:rFonts w:ascii="Arial" w:hAnsi="Arial" w:cs="Arial"/>
-              <w:lang w:val="en-US"/>
-            </w:rPr>
-            <w:t>​</w:t>
-          </w:r>
-          <w:r>
-            <w:rPr>
-              <w:lang w:val="en-US"/>
-            </w:rPr>
-            <w:t>10.1142/</w:t>
-          </w:r>
-          <w:r>
-            <w:rPr>
-              <w:rFonts w:ascii="Arial" w:hAnsi="Arial" w:cs="Arial"/>
-              <w:lang w:val="en-US"/>
-            </w:rPr>
-            <w:t>​</w:t>
-          </w:r>
-          <w:r>
-            <w:rPr>
-              <w:lang w:val="en-US"/>
-            </w:rPr>
-            <w:t>p702/</w:t>
-          </w:r>
-          <w:r>
-            <w:rPr>
-              <w:rFonts w:ascii="Arial" w:hAnsi="Arial" w:cs="Arial"/>
-              <w:lang w:val="en-US"/>
-            </w:rPr>
-            <w:t>​</w:t>
-          </w:r>
-          <w:r>
-            <w:rPr>
-              <w:lang w:val="en-US"/>
-            </w:rPr>
-            <w:t>suppl_</w:t>
-          </w:r>
-          <w:r>
-            <w:rPr>
-              <w:rFonts w:ascii="Arial" w:hAnsi="Arial" w:cs="Arial"/>
-              <w:lang w:val="en-US"/>
-            </w:rPr>
-            <w:t>​</w:t>
-          </w:r>
-          <w:r>
-            <w:rPr>
-              <w:lang w:val="en-US"/>
-            </w:rPr>
-            <w:t>file/</w:t>
-          </w:r>
-          <w:r>
-            <w:rPr>
-              <w:rFonts w:ascii="Arial" w:hAnsi="Arial" w:cs="Arial"/>
-              <w:lang w:val="en-US"/>
-            </w:rPr>
-            <w:t>​</w:t>
-          </w:r>
-          <w:r>
-            <w:rPr>
-              <w:lang w:val="en-US"/>
-            </w:rPr>
-            <w:t>p702_</w:t>
-          </w:r>
-          <w:r>
-            <w:rPr>
-              <w:rFonts w:ascii="Arial" w:hAnsi="Arial" w:cs="Arial"/>
-              <w:lang w:val="en-US"/>
-            </w:rPr>
-            <w:t>​</w:t>
-          </w:r>
-          <w:r>
-            <w:rPr>
-              <w:lang w:val="en-US"/>
-            </w:rPr>
-            <w:t>chap01.pdf</w:t>
+            </w:rPr>
+            <w:t>Chemical Society Reviews</w:t>
+          </w:r>
+          <w:r>
+            <w:t xml:space="preserve">, vol. 50, </w:t>
+          </w:r>
+          <w:proofErr w:type="spellStart"/>
+          <w:r>
+            <w:t>no</w:t>
+          </w:r>
+          <w:proofErr w:type="spellEnd"/>
+          <w:r>
+            <w:t xml:space="preserve">. 20, pp. 11503–11529, 2021, </w:t>
+          </w:r>
+          <w:proofErr w:type="spellStart"/>
+          <w:r>
+            <w:t>doi</w:t>
+          </w:r>
+          <w:proofErr w:type="spellEnd"/>
+          <w:r>
+            <w:t>: 10.1039/D1CS00357G.</w:t>
           </w:r>
         </w:p>
         <w:p>
           <w:pPr>
             <w:pStyle w:val="CitaviBibliographyEntry"/>
-            <w:rPr>
-              <w:lang w:val="en-US"/>
-            </w:rPr>
           </w:pPr>
           <w:r>
-            <w:rPr>
-              <w:lang w:val="en-US"/>
-            </w:rPr>
             <w:t>[7]</w:t>
           </w:r>
           <w:r>
-            <w:rPr>
-              <w:lang w:val="en-US"/>
-            </w:rPr>
             <w:tab/>
           </w:r>
-          <w:bookmarkStart w:id="6" w:name="_CTVL00120706d36f44f446d88a87b615e5d4149"/>
-          <w:r>
-            <w:rPr>
-              <w:lang w:val="en-US"/>
-            </w:rPr>
-            <w:t>Petrochemicals Europe,</w:t>
+          <w:bookmarkStart w:id="6" w:name="_CTVL001b63545782da94b94989fb287c0633db7"/>
+          <w:r>
+            <w:t>D. Seddon,</w:t>
           </w:r>
           <w:bookmarkEnd w:id="6"/>
           <w:r>
-            <w:rPr>
-              <w:lang w:val="en-US"/>
-            </w:rPr>
             <w:t xml:space="preserve"> </w:t>
           </w:r>
-          <w:r>
-            <w:rPr>
-              <w:i/>
-              <w:lang w:val="en-US"/>
-            </w:rPr>
-            <w:t xml:space="preserve">Ethylene Crackers. </w:t>
-          </w:r>
-          <w:r>
-            <w:rPr>
-              <w:lang w:val="en-US"/>
-            </w:rPr>
-            <w:t>[Online]. Available: https://</w:t>
-          </w:r>
-          <w:r>
-            <w:rPr>
-              <w:rFonts w:ascii="Arial" w:hAnsi="Arial" w:cs="Arial"/>
-              <w:lang w:val="en-US"/>
-            </w:rPr>
-            <w:t>​</w:t>
-          </w:r>
-          <w:r>
-            <w:rPr>
-              <w:lang w:val="en-US"/>
-            </w:rPr>
-            <w:t>www.petrochemistry.eu</w:t>
-          </w:r>
-          <w:r>
-            <w:rPr>
-              <w:rFonts w:ascii="Arial" w:hAnsi="Arial" w:cs="Arial"/>
-              <w:lang w:val="en-US"/>
-            </w:rPr>
-            <w:t>​</w:t>
-          </w:r>
-          <w:r>
-            <w:rPr>
-              <w:lang w:val="en-US"/>
-            </w:rPr>
+          <w:proofErr w:type="spellStart"/>
+          <w:r>
+            <w:rPr>
+              <w:i/>
+            </w:rPr>
+            <w:t>Petrochemical</w:t>
+          </w:r>
+          <w:proofErr w:type="spellEnd"/>
+          <w:r>
+            <w:rPr>
+              <w:i/>
+            </w:rPr>
+            <w:t xml:space="preserve"> Economics: Technology </w:t>
+          </w:r>
+          <w:proofErr w:type="spellStart"/>
+          <w:r>
+            <w:rPr>
+              <w:i/>
+            </w:rPr>
+            <w:t>Selection</w:t>
+          </w:r>
+          <w:proofErr w:type="spellEnd"/>
+          <w:r>
+            <w:rPr>
+              <w:i/>
+            </w:rPr>
+            <w:t xml:space="preserve"> in a Carbon </w:t>
+          </w:r>
+          <w:proofErr w:type="spellStart"/>
+          <w:r>
+            <w:rPr>
+              <w:i/>
+            </w:rPr>
+            <w:t>Constrained</w:t>
+          </w:r>
+          <w:proofErr w:type="spellEnd"/>
+          <w:r>
+            <w:rPr>
+              <w:i/>
+            </w:rPr>
+            <w:t xml:space="preserve"> World</w:t>
+          </w:r>
+          <w:r>
+            <w:t xml:space="preserve">: Imperial College Press, 2010. </w:t>
+          </w:r>
+          <w:proofErr w:type="spellStart"/>
+          <w:r>
+            <w:t>Accessed</w:t>
+          </w:r>
+          <w:proofErr w:type="spellEnd"/>
+          <w:r>
+            <w:t xml:space="preserve">: Jun. 18 2024. [Online]. </w:t>
+          </w:r>
+          <w:proofErr w:type="spellStart"/>
+          <w:r>
+            <w:t>Available</w:t>
+          </w:r>
+          <w:proofErr w:type="spellEnd"/>
+          <w:r>
+            <w:t>: https://</w:t>
+          </w:r>
+          <w:r>
+            <w:rPr>
+              <w:rFonts w:ascii="Arial" w:hAnsi="Arial" w:cs="Arial"/>
+            </w:rPr>
+            <w:t>​</w:t>
+          </w:r>
+          <w:r>
+            <w:t>www.worldscientific.com</w:t>
+          </w:r>
+          <w:r>
+            <w:rPr>
+              <w:rFonts w:ascii="Arial" w:hAnsi="Arial" w:cs="Arial"/>
+            </w:rPr>
+            <w:t>​</w:t>
+          </w:r>
+          <w:r>
             <w:t>/</w:t>
           </w:r>
           <w:r>
             <w:rPr>
               <w:rFonts w:ascii="Arial" w:hAnsi="Arial" w:cs="Arial"/>
-              <w:lang w:val="en-US"/>
-            </w:rPr>
-            <w:t>​</w:t>
-          </w:r>
-          <w:r>
-            <w:rPr>
-              <w:lang w:val="en-US"/>
-            </w:rPr>
-            <w:t>about-</w:t>
-          </w:r>
-          <w:r>
-            <w:rPr>
-              <w:rFonts w:ascii="Arial" w:hAnsi="Arial" w:cs="Arial"/>
-              <w:lang w:val="en-US"/>
-            </w:rPr>
-            <w:t>​</w:t>
-          </w:r>
-          <w:r>
-            <w:rPr>
-              <w:lang w:val="en-US"/>
-            </w:rPr>
-            <w:t>petrochemistry/</w:t>
-          </w:r>
-          <w:r>
-            <w:rPr>
-              <w:rFonts w:ascii="Arial" w:hAnsi="Arial" w:cs="Arial"/>
-              <w:lang w:val="en-US"/>
-            </w:rPr>
-            <w:t>​</w:t>
-          </w:r>
-          <w:r>
-            <w:rPr>
-              <w:lang w:val="en-US"/>
-            </w:rPr>
-            <w:t>petrochemicals-</w:t>
-          </w:r>
-          <w:r>
-            <w:rPr>
-              <w:rFonts w:ascii="Arial" w:hAnsi="Arial" w:cs="Arial"/>
-              <w:lang w:val="en-US"/>
-            </w:rPr>
-            <w:t>​</w:t>
-          </w:r>
-          <w:r>
-            <w:rPr>
-              <w:lang w:val="en-US"/>
-            </w:rPr>
-            <w:t>facts-</w:t>
-          </w:r>
-          <w:r>
-            <w:rPr>
-              <w:rFonts w:ascii="Arial" w:hAnsi="Arial" w:cs="Arial"/>
-              <w:lang w:val="en-US"/>
-            </w:rPr>
-            <w:t>​</w:t>
-          </w:r>
-          <w:r>
-            <w:rPr>
-              <w:lang w:val="en-US"/>
-            </w:rPr>
-            <w:t>and-</w:t>
-          </w:r>
-          <w:r>
-            <w:rPr>
-              <w:rFonts w:ascii="Arial" w:hAnsi="Arial" w:cs="Arial"/>
-              <w:lang w:val="en-US"/>
-            </w:rPr>
-            <w:t>​</w:t>
-          </w:r>
-          <w:r>
-            <w:rPr>
-              <w:lang w:val="en-US"/>
-            </w:rPr>
-            <w:t>figures/</w:t>
-          </w:r>
-          <w:r>
-            <w:rPr>
-              <w:rFonts w:ascii="Arial" w:hAnsi="Arial" w:cs="Arial"/>
-              <w:lang w:val="en-US"/>
-            </w:rPr>
-            <w:t>​</w:t>
-          </w:r>
-          <w:r>
-            <w:rPr>
-              <w:lang w:val="en-US"/>
-            </w:rPr>
-            <w:t>cracker-</w:t>
-          </w:r>
-          <w:r>
-            <w:rPr>
-              <w:rFonts w:ascii="Arial" w:hAnsi="Arial" w:cs="Arial"/>
-              <w:lang w:val="en-US"/>
-            </w:rPr>
-            <w:t>​</w:t>
-          </w:r>
-          <w:r>
-            <w:rPr>
-              <w:lang w:val="en-US"/>
-            </w:rPr>
-            <w:t>capacity (accessed: Dec. 13 2023).</w:t>
+            </w:rPr>
+            <w:t>​</w:t>
+          </w:r>
+          <w:r>
+            <w:t>doi/</w:t>
+          </w:r>
+          <w:r>
+            <w:rPr>
+              <w:rFonts w:ascii="Arial" w:hAnsi="Arial" w:cs="Arial"/>
+            </w:rPr>
+            <w:t>​</w:t>
+          </w:r>
+          <w:r>
+            <w:t>suppl/</w:t>
+          </w:r>
+          <w:r>
+            <w:rPr>
+              <w:rFonts w:ascii="Arial" w:hAnsi="Arial" w:cs="Arial"/>
+            </w:rPr>
+            <w:t>​</w:t>
+          </w:r>
+          <w:r>
+            <w:t>10.1142/</w:t>
+          </w:r>
+          <w:r>
+            <w:rPr>
+              <w:rFonts w:ascii="Arial" w:hAnsi="Arial" w:cs="Arial"/>
+            </w:rPr>
+            <w:t>​</w:t>
+          </w:r>
+          <w:r>
+            <w:t>p702/</w:t>
+          </w:r>
+          <w:r>
+            <w:rPr>
+              <w:rFonts w:ascii="Arial" w:hAnsi="Arial" w:cs="Arial"/>
+            </w:rPr>
+            <w:t>​</w:t>
+          </w:r>
+          <w:r>
+            <w:t>suppl_</w:t>
+          </w:r>
+          <w:r>
+            <w:rPr>
+              <w:rFonts w:ascii="Arial" w:hAnsi="Arial" w:cs="Arial"/>
+            </w:rPr>
+            <w:t>​</w:t>
+          </w:r>
+          <w:r>
+            <w:t>file/</w:t>
+          </w:r>
+          <w:r>
+            <w:rPr>
+              <w:rFonts w:ascii="Arial" w:hAnsi="Arial" w:cs="Arial"/>
+            </w:rPr>
+            <w:t>​</w:t>
+          </w:r>
+          <w:r>
+            <w:t>p702_</w:t>
+          </w:r>
+          <w:r>
+            <w:rPr>
+              <w:rFonts w:ascii="Arial" w:hAnsi="Arial" w:cs="Arial"/>
+            </w:rPr>
+            <w:t>​</w:t>
+          </w:r>
+          <w:r>
+            <w:t>chap01.pdf</w:t>
           </w:r>
         </w:p>
         <w:p>
           <w:pPr>
             <w:pStyle w:val="CitaviBibliographyEntry"/>
-            <w:rPr>
-              <w:lang w:val="en-US"/>
-            </w:rPr>
           </w:pPr>
           <w:r>
-            <w:rPr>
-              <w:lang w:val="en-US"/>
-            </w:rPr>
             <w:t>[8]</w:t>
           </w:r>
           <w:r>
-            <w:rPr>
-              <w:lang w:val="en-US"/>
-            </w:rPr>
             <w:tab/>
           </w:r>
-          <w:bookmarkStart w:id="7" w:name="_CTVL001d23af0efe9a74e4aa9c2a345e6e6b9a0"/>
-          <w:r>
-            <w:rPr>
-              <w:lang w:val="en-US"/>
-            </w:rPr>
-            <w:t>ICIS,</w:t>
+          <w:bookmarkStart w:id="7" w:name="_CTVL00120706d36f44f446d88a87b615e5d4149"/>
+          <w:proofErr w:type="spellStart"/>
+          <w:r>
+            <w:t>Petrochemicals</w:t>
+          </w:r>
+          <w:proofErr w:type="spellEnd"/>
+          <w:r>
+            <w:t xml:space="preserve"> Europe,</w:t>
           </w:r>
           <w:bookmarkEnd w:id="7"/>
           <w:r>
-            <w:rPr>
-              <w:lang w:val="en-US"/>
-            </w:rPr>
             <w:t xml:space="preserve"> </w:t>
           </w:r>
-          <w:r>
-            <w:rPr>
-              <w:i/>
-              <w:lang w:val="en-US"/>
-            </w:rPr>
-            <w:t xml:space="preserve">China chemicals outlook. </w:t>
-          </w:r>
-          <w:r>
-            <w:rPr>
-              <w:lang w:val="en-US"/>
-            </w:rPr>
-            <w:t>[Online]. Available: https://</w:t>
-          </w:r>
-          <w:r>
-            <w:rPr>
-              <w:rFonts w:ascii="Arial" w:hAnsi="Arial" w:cs="Arial"/>
-              <w:lang w:val="en-US"/>
-            </w:rPr>
-            <w:t>​</w:t>
-          </w:r>
-          <w:r>
-            <w:rPr>
-              <w:lang w:val="en-US"/>
-            </w:rPr>
-            <w:t>s3-eu-west-1.amazonaws.com</w:t>
-          </w:r>
-          <w:r>
-            <w:rPr>
-              <w:rFonts w:ascii="Arial" w:hAnsi="Arial" w:cs="Arial"/>
-              <w:lang w:val="en-US"/>
-            </w:rPr>
-            <w:t>​</w:t>
-          </w:r>
-          <w:r>
-            <w:rPr>
-              <w:lang w:val="en-US"/>
-            </w:rPr>
+          <w:proofErr w:type="spellStart"/>
+          <w:r>
+            <w:rPr>
+              <w:i/>
+            </w:rPr>
+            <w:t>Ethylene</w:t>
+          </w:r>
+          <w:proofErr w:type="spellEnd"/>
+          <w:r>
+            <w:rPr>
+              <w:i/>
+            </w:rPr>
+            <w:t xml:space="preserve"> Crackers. </w:t>
+          </w:r>
+          <w:r>
+            <w:t xml:space="preserve">[Online]. </w:t>
+          </w:r>
+          <w:proofErr w:type="spellStart"/>
+          <w:r>
+            <w:t>Available</w:t>
+          </w:r>
+          <w:proofErr w:type="spellEnd"/>
+          <w:r>
+            <w:t>: https://</w:t>
+          </w:r>
+          <w:r>
+            <w:rPr>
+              <w:rFonts w:ascii="Arial" w:hAnsi="Arial" w:cs="Arial"/>
+            </w:rPr>
+            <w:t>​</w:t>
+          </w:r>
+          <w:r>
+            <w:t>www.petrochemistry.eu</w:t>
+          </w:r>
+          <w:r>
+            <w:rPr>
+              <w:rFonts w:ascii="Arial" w:hAnsi="Arial" w:cs="Arial"/>
+            </w:rPr>
+            <w:t>​</w:t>
+          </w:r>
+          <w:r>
             <w:t>/</w:t>
           </w:r>
           <w:r>
             <w:rPr>
               <w:rFonts w:ascii="Arial" w:hAnsi="Arial" w:cs="Arial"/>
-              <w:lang w:val="en-US"/>
-            </w:rPr>
-            <w:t>​</w:t>
-          </w:r>
-          <w:r>
-            <w:rPr>
-              <w:lang w:val="en-US"/>
-            </w:rPr>
-            <w:t>cjp-</w:t>
-          </w:r>
-          <w:r>
-            <w:rPr>
-              <w:rFonts w:ascii="Arial" w:hAnsi="Arial" w:cs="Arial"/>
-              <w:lang w:val="en-US"/>
-            </w:rPr>
-            <w:t>​</w:t>
-          </w:r>
-          <w:r>
-            <w:rPr>
-              <w:lang w:val="en-US"/>
-            </w:rPr>
-            <w:t>rbi-</w:t>
-          </w:r>
-          <w:r>
-            <w:rPr>
-              <w:rFonts w:ascii="Arial" w:hAnsi="Arial" w:cs="Arial"/>
-              <w:lang w:val="en-US"/>
-            </w:rPr>
-            <w:t>​</w:t>
-          </w:r>
-          <w:r>
-            <w:rPr>
-              <w:lang w:val="en-US"/>
-            </w:rPr>
-            <w:t>icis/</w:t>
-          </w:r>
-          <w:r>
-            <w:rPr>
-              <w:rFonts w:ascii="Arial" w:hAnsi="Arial" w:cs="Arial"/>
-              <w:lang w:val="en-US"/>
-            </w:rPr>
-            <w:t>​</w:t>
-          </w:r>
-          <w:r>
-            <w:rPr>
-              <w:lang w:val="en-US"/>
-            </w:rPr>
-            <w:t>wp-</w:t>
-          </w:r>
-          <w:r>
-            <w:rPr>
-              <w:rFonts w:ascii="Arial" w:hAnsi="Arial" w:cs="Arial"/>
-              <w:lang w:val="en-US"/>
-            </w:rPr>
-            <w:t>​</w:t>
-          </w:r>
-          <w:r>
-            <w:rPr>
-              <w:lang w:val="en-US"/>
-            </w:rPr>
-            <w:t>content/</w:t>
-          </w:r>
-          <w:r>
-            <w:rPr>
-              <w:rFonts w:ascii="Arial" w:hAnsi="Arial" w:cs="Arial"/>
-              <w:lang w:val="en-US"/>
-            </w:rPr>
-            <w:t>​</w:t>
-          </w:r>
-          <w:r>
-            <w:rPr>
-              <w:lang w:val="en-US"/>
-            </w:rPr>
-            <w:t>uploads/</w:t>
-          </w:r>
-          <w:r>
-            <w:rPr>
-              <w:rFonts w:ascii="Arial" w:hAnsi="Arial" w:cs="Arial"/>
-              <w:lang w:val="en-US"/>
-            </w:rPr>
-            <w:t>​</w:t>
-          </w:r>
-          <w:r>
-            <w:rPr>
-              <w:lang w:val="en-US"/>
-            </w:rPr>
-            <w:t>sites/</w:t>
-          </w:r>
-          <w:r>
-            <w:rPr>
-              <w:rFonts w:ascii="Arial" w:hAnsi="Arial" w:cs="Arial"/>
-              <w:lang w:val="en-US"/>
-            </w:rPr>
-            <w:t>​</w:t>
-          </w:r>
-          <w:r>
-            <w:rPr>
-              <w:lang w:val="en-US"/>
-            </w:rPr>
-            <w:t>7/</w:t>
-          </w:r>
-          <w:r>
-            <w:rPr>
-              <w:rFonts w:ascii="Arial" w:hAnsi="Arial" w:cs="Arial"/>
-              <w:lang w:val="en-US"/>
-            </w:rPr>
-            <w:t>​</w:t>
-          </w:r>
-          <w:r>
-            <w:rPr>
-              <w:lang w:val="en-US"/>
-            </w:rPr>
-            <w:t>2018/</w:t>
-          </w:r>
-          <w:r>
-            <w:rPr>
-              <w:rFonts w:ascii="Arial" w:hAnsi="Arial" w:cs="Arial"/>
-              <w:lang w:val="en-US"/>
-            </w:rPr>
-            <w:t>​</w:t>
-          </w:r>
-          <w:r>
-            <w:rPr>
-              <w:lang w:val="en-US"/>
-            </w:rPr>
-            <w:t>08/</w:t>
-          </w:r>
-          <w:r>
-            <w:rPr>
-              <w:rFonts w:ascii="Arial" w:hAnsi="Arial" w:cs="Arial"/>
-              <w:lang w:val="en-US"/>
-            </w:rPr>
-            <w:t>​</w:t>
-          </w:r>
-          <w:r>
-            <w:rPr>
-              <w:lang w:val="en-US"/>
-            </w:rPr>
-            <w:t>29205510/</w:t>
-          </w:r>
-          <w:r>
-            <w:rPr>
-              <w:rFonts w:ascii="Arial" w:hAnsi="Arial" w:cs="Arial"/>
-              <w:lang w:val="en-US"/>
-            </w:rPr>
-            <w:t>​</w:t>
-          </w:r>
-          <w:r>
-            <w:rPr>
-              <w:lang w:val="en-US"/>
-            </w:rPr>
-            <w:t>china-</w:t>
-          </w:r>
-          <w:r>
-            <w:rPr>
-              <w:rFonts w:ascii="Arial" w:hAnsi="Arial" w:cs="Arial"/>
-              <w:lang w:val="en-US"/>
-            </w:rPr>
-            <w:t>​</w:t>
-          </w:r>
-          <w:r>
-            <w:rPr>
-              <w:lang w:val="en-US"/>
-            </w:rPr>
-            <w:t>chemicals-</w:t>
-          </w:r>
-          <w:r>
-            <w:rPr>
-              <w:rFonts w:ascii="Arial" w:hAnsi="Arial" w:cs="Arial"/>
-              <w:lang w:val="en-US"/>
-            </w:rPr>
-            <w:t>​</w:t>
-          </w:r>
-          <w:r>
-            <w:rPr>
-              <w:lang w:val="en-US"/>
-            </w:rPr>
-            <w:t>outlook-</w:t>
-          </w:r>
-          <w:r>
-            <w:rPr>
-              <w:rFonts w:ascii="Arial" w:hAnsi="Arial" w:cs="Arial"/>
-              <w:lang w:val="en-US"/>
-            </w:rPr>
-            <w:t>​</w:t>
-          </w:r>
-          <w:r>
-            <w:rPr>
-              <w:lang w:val="en-US"/>
-            </w:rPr>
-            <w:t>2018-</w:t>
-          </w:r>
-          <w:r>
-            <w:rPr>
-              <w:rFonts w:ascii="Arial" w:hAnsi="Arial" w:cs="Arial"/>
-              <w:lang w:val="en-US"/>
-            </w:rPr>
-            <w:t>​</w:t>
-          </w:r>
-          <w:r>
-            <w:rPr>
-              <w:lang w:val="en-US"/>
-            </w:rPr>
-            <w:t>el.pdf (accessed: Jun. 20 2024).</w:t>
+            </w:rPr>
+            <w:t>​</w:t>
+          </w:r>
+          <w:r>
+            <w:t>about-</w:t>
+          </w:r>
+          <w:r>
+            <w:rPr>
+              <w:rFonts w:ascii="Arial" w:hAnsi="Arial" w:cs="Arial"/>
+            </w:rPr>
+            <w:t>​</w:t>
+          </w:r>
+          <w:r>
+            <w:t>petrochemistry/</w:t>
+          </w:r>
+          <w:r>
+            <w:rPr>
+              <w:rFonts w:ascii="Arial" w:hAnsi="Arial" w:cs="Arial"/>
+            </w:rPr>
+            <w:t>​</w:t>
+          </w:r>
+          <w:r>
+            <w:t>petrochemicals-</w:t>
+          </w:r>
+          <w:r>
+            <w:rPr>
+              <w:rFonts w:ascii="Arial" w:hAnsi="Arial" w:cs="Arial"/>
+            </w:rPr>
+            <w:t>​</w:t>
+          </w:r>
+          <w:r>
+            <w:t>facts-</w:t>
+          </w:r>
+          <w:r>
+            <w:rPr>
+              <w:rFonts w:ascii="Arial" w:hAnsi="Arial" w:cs="Arial"/>
+            </w:rPr>
+            <w:t>​</w:t>
+          </w:r>
+          <w:r>
+            <w:t>and-</w:t>
+          </w:r>
+          <w:r>
+            <w:rPr>
+              <w:rFonts w:ascii="Arial" w:hAnsi="Arial" w:cs="Arial"/>
+            </w:rPr>
+            <w:t>​</w:t>
+          </w:r>
+          <w:r>
+            <w:t>figures/</w:t>
+          </w:r>
+          <w:r>
+            <w:rPr>
+              <w:rFonts w:ascii="Arial" w:hAnsi="Arial" w:cs="Arial"/>
+            </w:rPr>
+            <w:t>​</w:t>
+          </w:r>
+          <w:r>
+            <w:t>cracker-</w:t>
+          </w:r>
+          <w:r>
+            <w:rPr>
+              <w:rFonts w:ascii="Arial" w:hAnsi="Arial" w:cs="Arial"/>
+            </w:rPr>
+            <w:t>​</w:t>
+          </w:r>
+          <w:r>
+            <w:t>capacity (</w:t>
+          </w:r>
+          <w:proofErr w:type="spellStart"/>
+          <w:r>
+            <w:t>accessed</w:t>
+          </w:r>
+          <w:proofErr w:type="spellEnd"/>
+          <w:r>
+            <w:t xml:space="preserve">: </w:t>
+          </w:r>
+          <w:proofErr w:type="spellStart"/>
+          <w:r>
+            <w:t>Dec</w:t>
+          </w:r>
+          <w:proofErr w:type="spellEnd"/>
+          <w:r>
+            <w:t>. 13 2023).</w:t>
           </w:r>
         </w:p>
         <w:p>
           <w:pPr>
             <w:pStyle w:val="CitaviBibliographyEntry"/>
-            <w:rPr>
-              <w:lang w:val="en-US"/>
-            </w:rPr>
           </w:pPr>
           <w:r>
-            <w:rPr>
-              <w:lang w:val="en-US"/>
-            </w:rPr>
             <w:t>[9]</w:t>
           </w:r>
           <w:r>
-            <w:rPr>
-              <w:lang w:val="en-US"/>
-            </w:rPr>
             <w:tab/>
           </w:r>
-          <w:bookmarkStart w:id="8" w:name="_CTVL0019e800f75fc2947caa52aad9d971d333b"/>
-          <w:r>
-            <w:rPr>
-              <w:lang w:val="en-US"/>
-            </w:rPr>
-            <w:t>Chemanalyst,</w:t>
+          <w:bookmarkStart w:id="8" w:name="_CTVL001d23af0efe9a74e4aa9c2a345e6e6b9a0"/>
+          <w:r>
+            <w:t>ICIS,</w:t>
           </w:r>
           <w:bookmarkEnd w:id="8"/>
           <w:r>
-            <w:rPr>
-              <w:lang w:val="en-US"/>
-            </w:rPr>
             <w:t xml:space="preserve"> </w:t>
           </w:r>
           <w:r>
             <w:rPr>
               <w:i/>
-              <w:lang w:val="en-US"/>
-            </w:rPr>
-            <w:t xml:space="preserve">India ethylene market analysis: Industry market size, plant capacity, production, operating efficincy, demand &amp; supply, end-user industries, sales channel, regional demand, company share, foreign tradem FY2015-FY2030. </w:t>
-          </w:r>
-          <w:r>
-            <w:rPr>
-              <w:lang w:val="en-US"/>
-            </w:rPr>
-            <w:t>[Online]. Available: https://</w:t>
-          </w:r>
-          <w:r>
-            <w:rPr>
-              <w:rFonts w:ascii="Arial" w:hAnsi="Arial" w:cs="Arial"/>
-              <w:lang w:val="en-US"/>
-            </w:rPr>
-            <w:t>​</w:t>
-          </w:r>
-          <w:r>
-            <w:rPr>
-              <w:lang w:val="en-US"/>
-            </w:rPr>
-            <w:t>www.chemanalyst.com</w:t>
-          </w:r>
-          <w:r>
-            <w:rPr>
-              <w:rFonts w:ascii="Arial" w:hAnsi="Arial" w:cs="Arial"/>
-              <w:lang w:val="en-US"/>
-            </w:rPr>
-            <w:t>​</w:t>
-          </w:r>
-          <w:r>
-            <w:rPr>
-              <w:lang w:val="en-US"/>
-            </w:rPr>
+            </w:rPr>
+            <w:t xml:space="preserve">China </w:t>
+          </w:r>
+          <w:proofErr w:type="spellStart"/>
+          <w:r>
+            <w:rPr>
+              <w:i/>
+            </w:rPr>
+            <w:t>chemicals</w:t>
+          </w:r>
+          <w:proofErr w:type="spellEnd"/>
+          <w:r>
+            <w:rPr>
+              <w:i/>
+            </w:rPr>
+            <w:t xml:space="preserve"> </w:t>
+          </w:r>
+          <w:proofErr w:type="spellStart"/>
+          <w:r>
+            <w:rPr>
+              <w:i/>
+            </w:rPr>
+            <w:t>outlook</w:t>
+          </w:r>
+          <w:proofErr w:type="spellEnd"/>
+          <w:r>
+            <w:rPr>
+              <w:i/>
+            </w:rPr>
+            <w:t xml:space="preserve">. </w:t>
+          </w:r>
+          <w:r>
+            <w:t xml:space="preserve">[Online]. </w:t>
+          </w:r>
+          <w:proofErr w:type="spellStart"/>
+          <w:r>
+            <w:t>Available</w:t>
+          </w:r>
+          <w:proofErr w:type="spellEnd"/>
+          <w:r>
+            <w:t>: https://</w:t>
+          </w:r>
+          <w:r>
+            <w:rPr>
+              <w:rFonts w:ascii="Arial" w:hAnsi="Arial" w:cs="Arial"/>
+            </w:rPr>
+            <w:t>​</w:t>
+          </w:r>
+          <w:r>
+            <w:t>s3-eu-west-1.amazonaws.com</w:t>
+          </w:r>
+          <w:r>
+            <w:rPr>
+              <w:rFonts w:ascii="Arial" w:hAnsi="Arial" w:cs="Arial"/>
+            </w:rPr>
+            <w:t>​</w:t>
+          </w:r>
+          <w:r>
             <w:t>/</w:t>
           </w:r>
           <w:r>
             <w:rPr>
               <w:rFonts w:ascii="Arial" w:hAnsi="Arial" w:cs="Arial"/>
-              <w:lang w:val="en-US"/>
-            </w:rPr>
-            <w:t>​</w:t>
-          </w:r>
-          <w:r>
-            <w:rPr>
-              <w:lang w:val="en-US"/>
-            </w:rPr>
-            <w:t>industry-</w:t>
-          </w:r>
-          <w:r>
-            <w:rPr>
-              <w:rFonts w:ascii="Arial" w:hAnsi="Arial" w:cs="Arial"/>
-              <w:lang w:val="en-US"/>
-            </w:rPr>
-            <w:t>​</w:t>
-          </w:r>
-          <w:r>
-            <w:rPr>
-              <w:lang w:val="en-US"/>
-            </w:rPr>
-            <w:t>report/</w:t>
-          </w:r>
-          <w:r>
-            <w:rPr>
-              <w:rFonts w:ascii="Arial" w:hAnsi="Arial" w:cs="Arial"/>
-              <w:lang w:val="en-US"/>
-            </w:rPr>
-            <w:t>​</w:t>
-          </w:r>
-          <w:r>
-            <w:rPr>
-              <w:lang w:val="en-US"/>
-            </w:rPr>
-            <w:t>india-</w:t>
-          </w:r>
-          <w:r>
-            <w:rPr>
-              <w:rFonts w:ascii="Arial" w:hAnsi="Arial" w:cs="Arial"/>
-              <w:lang w:val="en-US"/>
-            </w:rPr>
-            <w:t>​</w:t>
-          </w:r>
-          <w:r>
-            <w:rPr>
-              <w:lang w:val="en-US"/>
-            </w:rPr>
-            <w:t>ethylene-</w:t>
-          </w:r>
-          <w:r>
-            <w:rPr>
-              <w:rFonts w:ascii="Arial" w:hAnsi="Arial" w:cs="Arial"/>
-              <w:lang w:val="en-US"/>
-            </w:rPr>
-            <w:t>​</w:t>
-          </w:r>
-          <w:r>
-            <w:rPr>
-              <w:lang w:val="en-US"/>
-            </w:rPr>
-            <w:t>market-</w:t>
-          </w:r>
-          <w:r>
-            <w:rPr>
-              <w:rFonts w:ascii="Arial" w:hAnsi="Arial" w:cs="Arial"/>
-              <w:lang w:val="en-US"/>
-            </w:rPr>
-            <w:t>​</w:t>
-          </w:r>
-          <w:r>
-            <w:rPr>
-              <w:lang w:val="en-US"/>
-            </w:rPr>
-            <w:t>92 (accessed: Dec. 11 2023).</w:t>
+            </w:rPr>
+            <w:t>​</w:t>
+          </w:r>
+          <w:r>
+            <w:t>cjp-</w:t>
+          </w:r>
+          <w:r>
+            <w:rPr>
+              <w:rFonts w:ascii="Arial" w:hAnsi="Arial" w:cs="Arial"/>
+            </w:rPr>
+            <w:t>​</w:t>
+          </w:r>
+          <w:r>
+            <w:t>rbi-</w:t>
+          </w:r>
+          <w:r>
+            <w:rPr>
+              <w:rFonts w:ascii="Arial" w:hAnsi="Arial" w:cs="Arial"/>
+            </w:rPr>
+            <w:t>​</w:t>
+          </w:r>
+          <w:r>
+            <w:t>icis/</w:t>
+          </w:r>
+          <w:r>
+            <w:rPr>
+              <w:rFonts w:ascii="Arial" w:hAnsi="Arial" w:cs="Arial"/>
+            </w:rPr>
+            <w:t>​</w:t>
+          </w:r>
+          <w:r>
+            <w:t>wp-</w:t>
+          </w:r>
+          <w:r>
+            <w:rPr>
+              <w:rFonts w:ascii="Arial" w:hAnsi="Arial" w:cs="Arial"/>
+            </w:rPr>
+            <w:t>​</w:t>
+          </w:r>
+          <w:r>
+            <w:t>content/</w:t>
+          </w:r>
+          <w:r>
+            <w:rPr>
+              <w:rFonts w:ascii="Arial" w:hAnsi="Arial" w:cs="Arial"/>
+            </w:rPr>
+            <w:t>​</w:t>
+          </w:r>
+          <w:r>
+            <w:t>uploads/</w:t>
+          </w:r>
+          <w:r>
+            <w:rPr>
+              <w:rFonts w:ascii="Arial" w:hAnsi="Arial" w:cs="Arial"/>
+            </w:rPr>
+            <w:t>​</w:t>
+          </w:r>
+          <w:r>
+            <w:t>sites/</w:t>
+          </w:r>
+          <w:r>
+            <w:rPr>
+              <w:rFonts w:ascii="Arial" w:hAnsi="Arial" w:cs="Arial"/>
+            </w:rPr>
+            <w:t>​</w:t>
+          </w:r>
+          <w:r>
+            <w:t>7/</w:t>
+          </w:r>
+          <w:r>
+            <w:rPr>
+              <w:rFonts w:ascii="Arial" w:hAnsi="Arial" w:cs="Arial"/>
+            </w:rPr>
+            <w:t>​</w:t>
+          </w:r>
+          <w:r>
+            <w:t>2018/</w:t>
+          </w:r>
+          <w:r>
+            <w:rPr>
+              <w:rFonts w:ascii="Arial" w:hAnsi="Arial" w:cs="Arial"/>
+            </w:rPr>
+            <w:t>​</w:t>
+          </w:r>
+          <w:r>
+            <w:t>08/</w:t>
+          </w:r>
+          <w:r>
+            <w:rPr>
+              <w:rFonts w:ascii="Arial" w:hAnsi="Arial" w:cs="Arial"/>
+            </w:rPr>
+            <w:t>​</w:t>
+          </w:r>
+          <w:r>
+            <w:t>29205510/</w:t>
+          </w:r>
+          <w:r>
+            <w:rPr>
+              <w:rFonts w:ascii="Arial" w:hAnsi="Arial" w:cs="Arial"/>
+            </w:rPr>
+            <w:t>​</w:t>
+          </w:r>
+          <w:r>
+            <w:t>china-</w:t>
+          </w:r>
+          <w:r>
+            <w:rPr>
+              <w:rFonts w:ascii="Arial" w:hAnsi="Arial" w:cs="Arial"/>
+            </w:rPr>
+            <w:t>​</w:t>
+          </w:r>
+          <w:r>
+            <w:t>chemicals-</w:t>
+          </w:r>
+          <w:r>
+            <w:rPr>
+              <w:rFonts w:ascii="Arial" w:hAnsi="Arial" w:cs="Arial"/>
+            </w:rPr>
+            <w:t>​</w:t>
+          </w:r>
+          <w:r>
+            <w:t>outlook-</w:t>
+          </w:r>
+          <w:r>
+            <w:rPr>
+              <w:rFonts w:ascii="Arial" w:hAnsi="Arial" w:cs="Arial"/>
+            </w:rPr>
+            <w:t>​</w:t>
+          </w:r>
+          <w:r>
+            <w:t>2018-</w:t>
+          </w:r>
+          <w:r>
+            <w:rPr>
+              <w:rFonts w:ascii="Arial" w:hAnsi="Arial" w:cs="Arial"/>
+            </w:rPr>
+            <w:t>​</w:t>
+          </w:r>
+          <w:r>
+            <w:t>el.pdf (</w:t>
+          </w:r>
+          <w:proofErr w:type="spellStart"/>
+          <w:r>
+            <w:t>accessed</w:t>
+          </w:r>
+          <w:proofErr w:type="spellEnd"/>
+          <w:r>
+            <w:t>: Jun. 20 2024).</w:t>
           </w:r>
         </w:p>
         <w:p>
           <w:pPr>
             <w:pStyle w:val="CitaviBibliographyEntry"/>
-            <w:rPr>
-              <w:rFonts w:ascii="Arial" w:hAnsi="Arial" w:cs="Arial"/>
-              <w:lang w:val="en-US"/>
-            </w:rPr>
           </w:pPr>
           <w:r>
-            <w:rPr>
-              <w:lang w:val="en-US"/>
-            </w:rPr>
             <w:t>[10]</w:t>
           </w:r>
           <w:r>
-            <w:rPr>
-              <w:lang w:val="en-US"/>
-            </w:rPr>
             <w:tab/>
           </w:r>
-          <w:bookmarkStart w:id="9" w:name="_CTVL001ca366e09de64471692062f8a87db9539"/>
-          <w:r>
-            <w:rPr>
-              <w:lang w:val="en-US"/>
-            </w:rPr>
-            <w:t>Plastindia Foundation, "Polypropylene production capacity in India in financial year 2022, by company," Oct. 2022. Accessed: Dec. 11 2023. [Online]. Available: https://</w:t>
-          </w:r>
-          <w:r>
-            <w:rPr>
-              <w:rFonts w:ascii="Arial" w:hAnsi="Arial" w:cs="Arial"/>
-              <w:lang w:val="en-US"/>
-            </w:rPr>
-            <w:t>​</w:t>
-          </w:r>
-          <w:r>
-            <w:rPr>
-              <w:lang w:val="en-US"/>
-            </w:rPr>
-            <w:t>www.statista.com</w:t>
-          </w:r>
-          <w:r>
-            <w:rPr>
-              <w:rFonts w:ascii="Arial" w:hAnsi="Arial" w:cs="Arial"/>
-              <w:lang w:val="en-US"/>
-            </w:rPr>
-            <w:t>​</w:t>
-          </w:r>
-          <w:r>
-            <w:rPr>
-              <w:lang w:val="en-US"/>
-            </w:rPr>
+          <w:bookmarkStart w:id="9" w:name="_CTVL0019e800f75fc2947caa52aad9d971d333b"/>
+          <w:proofErr w:type="spellStart"/>
+          <w:r>
+            <w:t>Chemanalyst</w:t>
+          </w:r>
+          <w:proofErr w:type="spellEnd"/>
+          <w:r>
+            <w:t>,</w:t>
+          </w:r>
+          <w:bookmarkEnd w:id="9"/>
+          <w:r>
+            <w:t xml:space="preserve"> </w:t>
+          </w:r>
+          <w:r>
+            <w:rPr>
+              <w:i/>
+            </w:rPr>
+            <w:t xml:space="preserve">India </w:t>
+          </w:r>
+          <w:proofErr w:type="spellStart"/>
+          <w:r>
+            <w:rPr>
+              <w:i/>
+            </w:rPr>
+            <w:t>ethylene</w:t>
+          </w:r>
+          <w:proofErr w:type="spellEnd"/>
+          <w:r>
+            <w:rPr>
+              <w:i/>
+            </w:rPr>
+            <w:t xml:space="preserve"> </w:t>
+          </w:r>
+          <w:proofErr w:type="spellStart"/>
+          <w:r>
+            <w:rPr>
+              <w:i/>
+            </w:rPr>
+            <w:t>market</w:t>
+          </w:r>
+          <w:proofErr w:type="spellEnd"/>
+          <w:r>
+            <w:rPr>
+              <w:i/>
+            </w:rPr>
+            <w:t xml:space="preserve"> </w:t>
+          </w:r>
+          <w:proofErr w:type="spellStart"/>
+          <w:r>
+            <w:rPr>
+              <w:i/>
+            </w:rPr>
+            <w:t>analysis</w:t>
+          </w:r>
+          <w:proofErr w:type="spellEnd"/>
+          <w:r>
+            <w:rPr>
+              <w:i/>
+            </w:rPr>
+            <w:t xml:space="preserve">: Industry </w:t>
+          </w:r>
+          <w:proofErr w:type="spellStart"/>
+          <w:r>
+            <w:rPr>
+              <w:i/>
+            </w:rPr>
+            <w:t>market</w:t>
+          </w:r>
+          <w:proofErr w:type="spellEnd"/>
+          <w:r>
+            <w:rPr>
+              <w:i/>
+            </w:rPr>
+            <w:t xml:space="preserve"> </w:t>
+          </w:r>
+          <w:proofErr w:type="spellStart"/>
+          <w:r>
+            <w:rPr>
+              <w:i/>
+            </w:rPr>
+            <w:t>size</w:t>
+          </w:r>
+          <w:proofErr w:type="spellEnd"/>
+          <w:r>
+            <w:rPr>
+              <w:i/>
+            </w:rPr>
+            <w:t xml:space="preserve">, plant </w:t>
+          </w:r>
+          <w:proofErr w:type="spellStart"/>
+          <w:r>
+            <w:rPr>
+              <w:i/>
+            </w:rPr>
+            <w:t>capacity</w:t>
+          </w:r>
+          <w:proofErr w:type="spellEnd"/>
+          <w:r>
+            <w:rPr>
+              <w:i/>
+            </w:rPr>
+            <w:t xml:space="preserve">, </w:t>
+          </w:r>
+          <w:proofErr w:type="spellStart"/>
+          <w:r>
+            <w:rPr>
+              <w:i/>
+            </w:rPr>
+            <w:t>production</w:t>
+          </w:r>
+          <w:proofErr w:type="spellEnd"/>
+          <w:r>
+            <w:rPr>
+              <w:i/>
+            </w:rPr>
+            <w:t xml:space="preserve">, </w:t>
+          </w:r>
+          <w:proofErr w:type="spellStart"/>
+          <w:r>
+            <w:rPr>
+              <w:i/>
+            </w:rPr>
+            <w:t>operating</w:t>
+          </w:r>
+          <w:proofErr w:type="spellEnd"/>
+          <w:r>
+            <w:rPr>
+              <w:i/>
+            </w:rPr>
+            <w:t xml:space="preserve"> </w:t>
+          </w:r>
+          <w:proofErr w:type="spellStart"/>
+          <w:r>
+            <w:rPr>
+              <w:i/>
+            </w:rPr>
+            <w:t>efficincy</w:t>
+          </w:r>
+          <w:proofErr w:type="spellEnd"/>
+          <w:r>
+            <w:rPr>
+              <w:i/>
+            </w:rPr>
+            <w:t xml:space="preserve">, </w:t>
+          </w:r>
+          <w:proofErr w:type="spellStart"/>
+          <w:r>
+            <w:rPr>
+              <w:i/>
+            </w:rPr>
+            <w:t>demand</w:t>
+          </w:r>
+          <w:proofErr w:type="spellEnd"/>
+          <w:r>
+            <w:rPr>
+              <w:i/>
+            </w:rPr>
+            <w:t xml:space="preserve"> &amp; </w:t>
+          </w:r>
+          <w:proofErr w:type="spellStart"/>
+          <w:r>
+            <w:rPr>
+              <w:i/>
+            </w:rPr>
+            <w:t>supply</w:t>
+          </w:r>
+          <w:proofErr w:type="spellEnd"/>
+          <w:r>
+            <w:rPr>
+              <w:i/>
+            </w:rPr>
+            <w:t xml:space="preserve">, </w:t>
+          </w:r>
+          <w:proofErr w:type="spellStart"/>
+          <w:r>
+            <w:rPr>
+              <w:i/>
+            </w:rPr>
+            <w:t>end</w:t>
+          </w:r>
+          <w:proofErr w:type="spellEnd"/>
+          <w:r>
+            <w:rPr>
+              <w:i/>
+            </w:rPr>
+            <w:t xml:space="preserve">-user </w:t>
+          </w:r>
+          <w:proofErr w:type="spellStart"/>
+          <w:r>
+            <w:rPr>
+              <w:i/>
+            </w:rPr>
+            <w:t>industries</w:t>
+          </w:r>
+          <w:proofErr w:type="spellEnd"/>
+          <w:r>
+            <w:rPr>
+              <w:i/>
+            </w:rPr>
+            <w:t xml:space="preserve">, </w:t>
+          </w:r>
+          <w:proofErr w:type="spellStart"/>
+          <w:r>
+            <w:rPr>
+              <w:i/>
+            </w:rPr>
+            <w:t>sales</w:t>
+          </w:r>
+          <w:proofErr w:type="spellEnd"/>
+          <w:r>
+            <w:rPr>
+              <w:i/>
+            </w:rPr>
+            <w:t xml:space="preserve"> </w:t>
+          </w:r>
+          <w:proofErr w:type="spellStart"/>
+          <w:r>
+            <w:rPr>
+              <w:i/>
+            </w:rPr>
+            <w:t>channel</w:t>
+          </w:r>
+          <w:proofErr w:type="spellEnd"/>
+          <w:r>
+            <w:rPr>
+              <w:i/>
+            </w:rPr>
+            <w:t xml:space="preserve">, regional </w:t>
+          </w:r>
+          <w:proofErr w:type="spellStart"/>
+          <w:r>
+            <w:rPr>
+              <w:i/>
+            </w:rPr>
+            <w:t>demand</w:t>
+          </w:r>
+          <w:proofErr w:type="spellEnd"/>
+          <w:r>
+            <w:rPr>
+              <w:i/>
+            </w:rPr>
+            <w:t xml:space="preserve">, </w:t>
+          </w:r>
+          <w:proofErr w:type="spellStart"/>
+          <w:r>
+            <w:rPr>
+              <w:i/>
+            </w:rPr>
+            <w:t>company</w:t>
+          </w:r>
+          <w:proofErr w:type="spellEnd"/>
+          <w:r>
+            <w:rPr>
+              <w:i/>
+            </w:rPr>
+            <w:t xml:space="preserve"> </w:t>
+          </w:r>
+          <w:proofErr w:type="spellStart"/>
+          <w:r>
+            <w:rPr>
+              <w:i/>
+            </w:rPr>
+            <w:t>share</w:t>
+          </w:r>
+          <w:proofErr w:type="spellEnd"/>
+          <w:r>
+            <w:rPr>
+              <w:i/>
+            </w:rPr>
+            <w:t xml:space="preserve">, </w:t>
+          </w:r>
+          <w:proofErr w:type="spellStart"/>
+          <w:r>
+            <w:rPr>
+              <w:i/>
+            </w:rPr>
+            <w:t>foreign</w:t>
+          </w:r>
+          <w:proofErr w:type="spellEnd"/>
+          <w:r>
+            <w:rPr>
+              <w:i/>
+            </w:rPr>
+            <w:t xml:space="preserve"> </w:t>
+          </w:r>
+          <w:proofErr w:type="spellStart"/>
+          <w:r>
+            <w:rPr>
+              <w:i/>
+            </w:rPr>
+            <w:t>tradem</w:t>
+          </w:r>
+          <w:proofErr w:type="spellEnd"/>
+          <w:r>
+            <w:rPr>
+              <w:i/>
+            </w:rPr>
+            <w:t xml:space="preserve"> FY2015-FY2030. </w:t>
+          </w:r>
+          <w:r>
+            <w:t xml:space="preserve">[Online]. </w:t>
+          </w:r>
+          <w:proofErr w:type="spellStart"/>
+          <w:r>
+            <w:t>Available</w:t>
+          </w:r>
+          <w:proofErr w:type="spellEnd"/>
+          <w:r>
+            <w:t>: https://</w:t>
+          </w:r>
+          <w:r>
+            <w:rPr>
+              <w:rFonts w:ascii="Arial" w:hAnsi="Arial" w:cs="Arial"/>
+            </w:rPr>
+            <w:t>​</w:t>
+          </w:r>
+          <w:r>
+            <w:t>www.chemanalyst.com</w:t>
+          </w:r>
+          <w:r>
+            <w:rPr>
+              <w:rFonts w:ascii="Arial" w:hAnsi="Arial" w:cs="Arial"/>
+            </w:rPr>
+            <w:t>​</w:t>
+          </w:r>
+          <w:r>
             <w:t>/</w:t>
           </w:r>
           <w:r>
             <w:rPr>
               <w:rFonts w:ascii="Arial" w:hAnsi="Arial" w:cs="Arial"/>
-              <w:lang w:val="en-US"/>
-            </w:rPr>
-            <w:t>​</w:t>
-          </w:r>
-          <w:r>
-            <w:rPr>
-              <w:lang w:val="en-US"/>
-            </w:rPr>
-            <w:t>statistics/</w:t>
-          </w:r>
-          <w:r>
-            <w:rPr>
-              <w:rFonts w:ascii="Arial" w:hAnsi="Arial" w:cs="Arial"/>
-              <w:lang w:val="en-US"/>
-            </w:rPr>
-            <w:t>​</w:t>
-          </w:r>
-          <w:r>
-            <w:rPr>
-              <w:lang w:val="en-US"/>
-            </w:rPr>
-            <w:t>1169642/</w:t>
-          </w:r>
-          <w:r>
-            <w:rPr>
-              <w:rFonts w:ascii="Arial" w:hAnsi="Arial" w:cs="Arial"/>
-              <w:lang w:val="en-US"/>
-            </w:rPr>
-            <w:t>​</w:t>
-          </w:r>
-          <w:r>
-            <w:rPr>
-              <w:lang w:val="en-US"/>
-            </w:rPr>
+            </w:rPr>
+            <w:t>​</w:t>
+          </w:r>
+          <w:r>
+            <w:t>industry-</w:t>
+          </w:r>
+          <w:r>
+            <w:rPr>
+              <w:rFonts w:ascii="Arial" w:hAnsi="Arial" w:cs="Arial"/>
+            </w:rPr>
+            <w:t>​</w:t>
+          </w:r>
+          <w:r>
+            <w:t>report/</w:t>
+          </w:r>
+          <w:r>
+            <w:rPr>
+              <w:rFonts w:ascii="Arial" w:hAnsi="Arial" w:cs="Arial"/>
+            </w:rPr>
+            <w:t>​</w:t>
+          </w:r>
+          <w:r>
             <w:t>india-</w:t>
           </w:r>
           <w:r>
             <w:rPr>
               <w:rFonts w:ascii="Arial" w:hAnsi="Arial" w:cs="Arial"/>
-              <w:lang w:val="en-US"/>
-            </w:rPr>
-            <w:t>​</w:t>
-          </w:r>
-          <w:r>
-            <w:rPr>
-              <w:lang w:val="en-US"/>
-            </w:rPr>
-            <w:t>polypropylene-</w:t>
-          </w:r>
-          <w:r>
-            <w:rPr>
-              <w:rFonts w:ascii="Arial" w:hAnsi="Arial" w:cs="Arial"/>
-              <w:lang w:val="en-US"/>
-            </w:rPr>
-            <w:t>​</w:t>
-          </w:r>
-          <w:r>
-            <w:rPr>
-              <w:lang w:val="en-US"/>
-            </w:rPr>
-            <w:t>production-</w:t>
-          </w:r>
-          <w:r>
-            <w:rPr>
-              <w:rFonts w:ascii="Arial" w:hAnsi="Arial" w:cs="Arial"/>
-              <w:lang w:val="en-US"/>
-            </w:rPr>
-            <w:t>​</w:t>
-          </w:r>
-          <w:r>
-            <w:rPr>
-              <w:lang w:val="en-US"/>
-            </w:rPr>
-            <w:t>capacity-</w:t>
-          </w:r>
-          <w:r>
-            <w:rPr>
-              <w:rFonts w:ascii="Arial" w:hAnsi="Arial" w:cs="Arial"/>
-              <w:lang w:val="en-US"/>
-            </w:rPr>
-            <w:t>​</w:t>
-          </w:r>
-          <w:r>
-            <w:rPr>
-              <w:lang w:val="en-US"/>
-            </w:rPr>
-            <w:t>by-</w:t>
-          </w:r>
-          <w:r>
-            <w:rPr>
-              <w:rFonts w:ascii="Arial" w:hAnsi="Arial" w:cs="Arial"/>
-              <w:lang w:val="en-US"/>
-            </w:rPr>
-            <w:t>​</w:t>
-          </w:r>
-          <w:r>
-            <w:rPr>
-              <w:lang w:val="en-US"/>
-            </w:rPr>
-            <w:t>company/</w:t>
-          </w:r>
-          <w:r>
-            <w:rPr>
-              <w:rFonts w:ascii="Arial" w:hAnsi="Arial" w:cs="Arial"/>
-              <w:lang w:val="en-US"/>
-            </w:rPr>
-            <w:t>​</w:t>
+            </w:rPr>
+            <w:t>​</w:t>
+          </w:r>
+          <w:r>
+            <w:t>ethylene-</w:t>
+          </w:r>
+          <w:r>
+            <w:rPr>
+              <w:rFonts w:ascii="Arial" w:hAnsi="Arial" w:cs="Arial"/>
+            </w:rPr>
+            <w:t>​</w:t>
+          </w:r>
+          <w:r>
+            <w:t>market-</w:t>
+          </w:r>
+          <w:r>
+            <w:rPr>
+              <w:rFonts w:ascii="Arial" w:hAnsi="Arial" w:cs="Arial"/>
+            </w:rPr>
+            <w:t>​</w:t>
+          </w:r>
+          <w:r>
+            <w:t>92 (</w:t>
+          </w:r>
+          <w:proofErr w:type="spellStart"/>
+          <w:r>
+            <w:t>accessed</w:t>
+          </w:r>
+          <w:proofErr w:type="spellEnd"/>
+          <w:r>
+            <w:t xml:space="preserve">: </w:t>
+          </w:r>
+          <w:proofErr w:type="spellStart"/>
+          <w:r>
+            <w:t>Dec</w:t>
+          </w:r>
+          <w:proofErr w:type="spellEnd"/>
+          <w:r>
+            <w:t>. 11 2023).</w:t>
           </w:r>
         </w:p>
-        <w:bookmarkEnd w:id="9"/>
         <w:p>
           <w:pPr>
             <w:pStyle w:val="CitaviBibliographyEntry"/>
             <w:rPr>
               <w:rFonts w:ascii="Arial" w:hAnsi="Arial" w:cs="Arial"/>
-              <w:lang w:val="en-US"/>
             </w:rPr>
           </w:pPr>
           <w:r>
-            <w:rPr>
-              <w:lang w:val="en-US"/>
-            </w:rPr>
             <w:t>[11]</w:t>
           </w:r>
           <w:r>
-            <w:rPr>
-              <w:lang w:val="en-US"/>
-            </w:rPr>
             <w:tab/>
           </w:r>
-          <w:bookmarkStart w:id="10" w:name="_CTVL0014e115d8b5dd04c8682cd7e73e24318f3"/>
-          <w:r>
-            <w:rPr>
-              <w:lang w:val="en-US"/>
-            </w:rPr>
-            <w:t>Russian Federal State Statistics Aervice, "Volume of production of ethylene in Russia from 2017 to 2022," Nov. 2023. [Online]. Available: https://</w:t>
-          </w:r>
-          <w:r>
-            <w:rPr>
-              <w:rFonts w:ascii="Arial" w:hAnsi="Arial" w:cs="Arial"/>
-              <w:lang w:val="en-US"/>
-            </w:rPr>
-            <w:t>​</w:t>
-          </w:r>
-          <w:r>
-            <w:rPr>
-              <w:lang w:val="en-US"/>
-            </w:rPr>
+          <w:bookmarkStart w:id="10" w:name="_CTVL001ca366e09de64471692062f8a87db9539"/>
+          <w:proofErr w:type="spellStart"/>
+          <w:r>
+            <w:t>Plastindia</w:t>
+          </w:r>
+          <w:proofErr w:type="spellEnd"/>
+          <w:r>
+            <w:t xml:space="preserve"> </w:t>
+          </w:r>
+          <w:proofErr w:type="spellStart"/>
+          <w:r>
+            <w:t>Foundation</w:t>
+          </w:r>
+          <w:proofErr w:type="spellEnd"/>
+          <w:r>
+            <w:t>, "</w:t>
+          </w:r>
+          <w:proofErr w:type="spellStart"/>
+          <w:r>
+            <w:t>Polypropylene</w:t>
+          </w:r>
+          <w:proofErr w:type="spellEnd"/>
+          <w:r>
+            <w:t xml:space="preserve"> </w:t>
+          </w:r>
+          <w:proofErr w:type="spellStart"/>
+          <w:r>
+            <w:t>production</w:t>
+          </w:r>
+          <w:proofErr w:type="spellEnd"/>
+          <w:r>
+            <w:t xml:space="preserve"> </w:t>
+          </w:r>
+          <w:proofErr w:type="spellStart"/>
+          <w:r>
+            <w:t>capacity</w:t>
+          </w:r>
+          <w:proofErr w:type="spellEnd"/>
+          <w:r>
+            <w:t xml:space="preserve"> in India in </w:t>
+          </w:r>
+          <w:proofErr w:type="spellStart"/>
+          <w:r>
+            <w:t>financial</w:t>
+          </w:r>
+          <w:proofErr w:type="spellEnd"/>
+          <w:r>
+            <w:t xml:space="preserve"> </w:t>
+          </w:r>
+          <w:proofErr w:type="spellStart"/>
+          <w:r>
+            <w:t>year</w:t>
+          </w:r>
+          <w:proofErr w:type="spellEnd"/>
+          <w:r>
+            <w:t xml:space="preserve"> 2022, </w:t>
+          </w:r>
+          <w:proofErr w:type="spellStart"/>
+          <w:r>
+            <w:t>by</w:t>
+          </w:r>
+          <w:proofErr w:type="spellEnd"/>
+          <w:r>
+            <w:t xml:space="preserve"> </w:t>
+          </w:r>
+          <w:proofErr w:type="spellStart"/>
+          <w:r>
+            <w:t>company</w:t>
+          </w:r>
+          <w:proofErr w:type="spellEnd"/>
+          <w:r>
+            <w:t xml:space="preserve">," </w:t>
+          </w:r>
+          <w:proofErr w:type="spellStart"/>
+          <w:r>
+            <w:t>Oct</w:t>
+          </w:r>
+          <w:proofErr w:type="spellEnd"/>
+          <w:r>
+            <w:t xml:space="preserve">. 2022. </w:t>
+          </w:r>
+          <w:proofErr w:type="spellStart"/>
+          <w:r>
+            <w:t>Accessed</w:t>
+          </w:r>
+          <w:proofErr w:type="spellEnd"/>
+          <w:r>
+            <w:t xml:space="preserve">: </w:t>
+          </w:r>
+          <w:proofErr w:type="spellStart"/>
+          <w:r>
+            <w:t>Dec</w:t>
+          </w:r>
+          <w:proofErr w:type="spellEnd"/>
+          <w:r>
+            <w:t xml:space="preserve">. 11 2023. [Online]. </w:t>
+          </w:r>
+          <w:proofErr w:type="spellStart"/>
+          <w:r>
+            <w:t>Available</w:t>
+          </w:r>
+          <w:proofErr w:type="spellEnd"/>
+          <w:r>
+            <w:t>: https://</w:t>
+          </w:r>
+          <w:r>
+            <w:rPr>
+              <w:rFonts w:ascii="Arial" w:hAnsi="Arial" w:cs="Arial"/>
+            </w:rPr>
+            <w:t>​</w:t>
+          </w:r>
+          <w:r>
             <w:t>www.statista.com</w:t>
           </w:r>
           <w:r>
             <w:rPr>
               <w:rFonts w:ascii="Arial" w:hAnsi="Arial" w:cs="Arial"/>
-              <w:lang w:val="en-US"/>
-            </w:rPr>
-            <w:t>​</w:t>
-          </w:r>
-          <w:r>
-            <w:rPr>
-              <w:lang w:val="en-US"/>
-            </w:rPr>
+            </w:rPr>
+            <w:t>​</w:t>
+          </w:r>
+          <w:r>
             <w:t>/</w:t>
           </w:r>
           <w:r>
             <w:rPr>
               <w:rFonts w:ascii="Arial" w:hAnsi="Arial" w:cs="Arial"/>
-              <w:lang w:val="en-US"/>
-            </w:rPr>
-            <w:t>​</w:t>
-          </w:r>
-          <w:r>
-            <w:rPr>
-              <w:lang w:val="en-US"/>
-            </w:rPr>
+            </w:rPr>
+            <w:t>​</w:t>
+          </w:r>
+          <w:r>
             <w:t>statistics/</w:t>
           </w:r>
           <w:r>
             <w:rPr>
               <w:rFonts w:ascii="Arial" w:hAnsi="Arial" w:cs="Arial"/>
-              <w:lang w:val="en-US"/>
-            </w:rPr>
-            <w:t>​</w:t>
-          </w:r>
-          <w:r>
-            <w:rPr>
-              <w:lang w:val="en-US"/>
-            </w:rPr>
-            <w:t>1263225/</w:t>
-          </w:r>
-          <w:r>
-            <w:rPr>
-              <w:rFonts w:ascii="Arial" w:hAnsi="Arial" w:cs="Arial"/>
-              <w:lang w:val="en-US"/>
-            </w:rPr>
-            <w:t>​</w:t>
-          </w:r>
-          <w:r>
-            <w:rPr>
-              <w:lang w:val="en-US"/>
-            </w:rPr>
-            <w:t>russia-</w:t>
-          </w:r>
-          <w:r>
-            <w:rPr>
-              <w:rFonts w:ascii="Arial" w:hAnsi="Arial" w:cs="Arial"/>
-              <w:lang w:val="en-US"/>
-            </w:rPr>
-            <w:t>​</w:t>
-          </w:r>
-          <w:r>
-            <w:rPr>
-              <w:lang w:val="en-US"/>
-            </w:rPr>
-            <w:t>ethylene-</w:t>
-          </w:r>
-          <w:r>
-            <w:rPr>
-              <w:rFonts w:ascii="Arial" w:hAnsi="Arial" w:cs="Arial"/>
-              <w:lang w:val="en-US"/>
-            </w:rPr>
-            <w:t>​</w:t>
-          </w:r>
-          <w:r>
-            <w:rPr>
-              <w:lang w:val="en-US"/>
-            </w:rPr>
-            <w:t>production/</w:t>
-          </w:r>
-          <w:r>
-            <w:rPr>
-              <w:rFonts w:ascii="Arial" w:hAnsi="Arial" w:cs="Arial"/>
-              <w:lang w:val="en-US"/>
+            </w:rPr>
+            <w:t>​</w:t>
+          </w:r>
+          <w:r>
+            <w:t>1169642/</w:t>
+          </w:r>
+          <w:r>
+            <w:rPr>
+              <w:rFonts w:ascii="Arial" w:hAnsi="Arial" w:cs="Arial"/>
+            </w:rPr>
+            <w:t>​</w:t>
+          </w:r>
+          <w:r>
+            <w:t>india-</w:t>
+          </w:r>
+          <w:r>
+            <w:rPr>
+              <w:rFonts w:ascii="Arial" w:hAnsi="Arial" w:cs="Arial"/>
+            </w:rPr>
+            <w:t>​</w:t>
+          </w:r>
+          <w:r>
+            <w:t>polypropylene-</w:t>
+          </w:r>
+          <w:r>
+            <w:rPr>
+              <w:rFonts w:ascii="Arial" w:hAnsi="Arial" w:cs="Arial"/>
+            </w:rPr>
+            <w:t>​</w:t>
+          </w:r>
+          <w:r>
+            <w:t>production-</w:t>
+          </w:r>
+          <w:r>
+            <w:rPr>
+              <w:rFonts w:ascii="Arial" w:hAnsi="Arial" w:cs="Arial"/>
+            </w:rPr>
+            <w:t>​</w:t>
+          </w:r>
+          <w:r>
+            <w:t>capacity-</w:t>
+          </w:r>
+          <w:r>
+            <w:rPr>
+              <w:rFonts w:ascii="Arial" w:hAnsi="Arial" w:cs="Arial"/>
+            </w:rPr>
+            <w:t>​</w:t>
+          </w:r>
+          <w:r>
+            <w:t>by-</w:t>
+          </w:r>
+          <w:r>
+            <w:rPr>
+              <w:rFonts w:ascii="Arial" w:hAnsi="Arial" w:cs="Arial"/>
+            </w:rPr>
+            <w:t>​</w:t>
+          </w:r>
+          <w:r>
+            <w:t>company/</w:t>
+          </w:r>
+          <w:r>
+            <w:rPr>
+              <w:rFonts w:ascii="Arial" w:hAnsi="Arial" w:cs="Arial"/>
             </w:rPr>
             <w:t>​</w:t>
           </w:r>
@@ -2044,150 +2519,141 @@
             <w:pStyle w:val="CitaviBibliographyEntry"/>
             <w:rPr>
               <w:rFonts w:ascii="Arial" w:hAnsi="Arial" w:cs="Arial"/>
-              <w:lang w:val="en-US"/>
             </w:rPr>
           </w:pPr>
           <w:r>
-            <w:rPr>
-              <w:lang w:val="en-US"/>
-            </w:rPr>
             <w:lastRenderedPageBreak/>
             <w:t>[12]</w:t>
           </w:r>
           <w:r>
-            <w:rPr>
-              <w:lang w:val="en-US"/>
-            </w:rPr>
             <w:tab/>
           </w:r>
-          <w:bookmarkStart w:id="11" w:name="_CTVL00194ef5ca5300b48cb9f91a8c2642b8d40"/>
-          <w:r>
-            <w:rPr>
-              <w:lang w:val="en-US"/>
-            </w:rPr>
-            <w:t>Center for Strategic Research, "Leading producers of propylene in Russia in 2020, by annual capacity," FSBO Russian Energy Agency, Aug. 2021. Accessed: Jun. 18 2024. [Online]. Available: https://</w:t>
-          </w:r>
-          <w:r>
-            <w:rPr>
-              <w:rFonts w:ascii="Arial" w:hAnsi="Arial" w:cs="Arial"/>
-              <w:lang w:val="en-US"/>
-            </w:rPr>
-            <w:t>​</w:t>
-          </w:r>
-          <w:r>
-            <w:rPr>
-              <w:lang w:val="en-US"/>
-            </w:rPr>
+          <w:bookmarkStart w:id="11" w:name="_CTVL0014e115d8b5dd04c8682cd7e73e24318f3"/>
+          <w:r>
+            <w:t xml:space="preserve">Russian Federal State </w:t>
+          </w:r>
+          <w:proofErr w:type="spellStart"/>
+          <w:r>
+            <w:t>Statistics</w:t>
+          </w:r>
+          <w:proofErr w:type="spellEnd"/>
+          <w:r>
+            <w:t xml:space="preserve"> </w:t>
+          </w:r>
+          <w:proofErr w:type="spellStart"/>
+          <w:r>
+            <w:t>Aervice</w:t>
+          </w:r>
+          <w:proofErr w:type="spellEnd"/>
+          <w:r>
+            <w:t xml:space="preserve">, "Volume of </w:t>
+          </w:r>
+          <w:proofErr w:type="spellStart"/>
+          <w:r>
+            <w:t>production</w:t>
+          </w:r>
+          <w:proofErr w:type="spellEnd"/>
+          <w:r>
+            <w:t xml:space="preserve"> of </w:t>
+          </w:r>
+          <w:proofErr w:type="spellStart"/>
+          <w:r>
+            <w:t>ethylene</w:t>
+          </w:r>
+          <w:proofErr w:type="spellEnd"/>
+          <w:r>
+            <w:t xml:space="preserve"> in Russia </w:t>
+          </w:r>
+          <w:proofErr w:type="spellStart"/>
+          <w:r>
+            <w:t>from</w:t>
+          </w:r>
+          <w:proofErr w:type="spellEnd"/>
+          <w:r>
+            <w:t xml:space="preserve"> 2017 </w:t>
+          </w:r>
+          <w:proofErr w:type="spellStart"/>
+          <w:r>
+            <w:t>to</w:t>
+          </w:r>
+          <w:proofErr w:type="spellEnd"/>
+          <w:r>
+            <w:t xml:space="preserve"> 2022," Nov. 2023. [Online]. </w:t>
+          </w:r>
+          <w:proofErr w:type="spellStart"/>
+          <w:r>
+            <w:t>Available</w:t>
+          </w:r>
+          <w:proofErr w:type="spellEnd"/>
+          <w:r>
+            <w:t>: https://</w:t>
+          </w:r>
+          <w:r>
+            <w:rPr>
+              <w:rFonts w:ascii="Arial" w:hAnsi="Arial" w:cs="Arial"/>
+            </w:rPr>
+            <w:t>​</w:t>
+          </w:r>
+          <w:r>
             <w:t>www.statista.com</w:t>
           </w:r>
           <w:r>
             <w:rPr>
               <w:rFonts w:ascii="Arial" w:hAnsi="Arial" w:cs="Arial"/>
-              <w:lang w:val="en-US"/>
-            </w:rPr>
-            <w:t>​</w:t>
-          </w:r>
-          <w:r>
-            <w:rPr>
-              <w:lang w:val="en-US"/>
-            </w:rPr>
+            </w:rPr>
+            <w:t>​</w:t>
+          </w:r>
+          <w:r>
             <w:t>/</w:t>
           </w:r>
           <w:r>
             <w:rPr>
               <w:rFonts w:ascii="Arial" w:hAnsi="Arial" w:cs="Arial"/>
-              <w:lang w:val="en-US"/>
-            </w:rPr>
-            <w:t>​</w:t>
-          </w:r>
-          <w:r>
-            <w:rPr>
-              <w:lang w:val="en-US"/>
-            </w:rPr>
+            </w:rPr>
+            <w:t>​</w:t>
+          </w:r>
+          <w:r>
             <w:t>statistics/</w:t>
           </w:r>
           <w:r>
             <w:rPr>
               <w:rFonts w:ascii="Arial" w:hAnsi="Arial" w:cs="Arial"/>
-              <w:lang w:val="en-US"/>
-            </w:rPr>
-            <w:t>​</w:t>
-          </w:r>
-          <w:r>
-            <w:rPr>
-              <w:lang w:val="en-US"/>
-            </w:rPr>
-            <w:t>1265248/</w:t>
-          </w:r>
-          <w:r>
-            <w:rPr>
-              <w:rFonts w:ascii="Arial" w:hAnsi="Arial" w:cs="Arial"/>
-              <w:lang w:val="en-US"/>
-            </w:rPr>
-            <w:t>​</w:t>
-          </w:r>
-          <w:r>
-            <w:rPr>
-              <w:lang w:val="en-US"/>
-            </w:rPr>
-            <w:t>propylene-</w:t>
-          </w:r>
-          <w:r>
-            <w:rPr>
-              <w:rFonts w:ascii="Arial" w:hAnsi="Arial" w:cs="Arial"/>
-              <w:lang w:val="en-US"/>
-            </w:rPr>
-            <w:t>​</w:t>
-          </w:r>
-          <w:r>
-            <w:rPr>
-              <w:lang w:val="en-US"/>
-            </w:rPr>
-            <w:t>producers-</w:t>
-          </w:r>
-          <w:r>
-            <w:rPr>
-              <w:rFonts w:ascii="Arial" w:hAnsi="Arial" w:cs="Arial"/>
-              <w:lang w:val="en-US"/>
-            </w:rPr>
-            <w:t>​</w:t>
-          </w:r>
-          <w:r>
-            <w:rPr>
-              <w:lang w:val="en-US"/>
-            </w:rPr>
-            <w:t>by-</w:t>
-          </w:r>
-          <w:r>
-            <w:rPr>
-              <w:rFonts w:ascii="Arial" w:hAnsi="Arial" w:cs="Arial"/>
-              <w:lang w:val="en-US"/>
-            </w:rPr>
-            <w:t>​</w:t>
-          </w:r>
-          <w:r>
-            <w:rPr>
-              <w:lang w:val="en-US"/>
-            </w:rPr>
-            <w:t>capacity-</w:t>
-          </w:r>
-          <w:r>
-            <w:rPr>
-              <w:rFonts w:ascii="Arial" w:hAnsi="Arial" w:cs="Arial"/>
-              <w:lang w:val="en-US"/>
-            </w:rPr>
-            <w:t>​</w:t>
-          </w:r>
-          <w:r>
-            <w:rPr>
-              <w:lang w:val="en-US"/>
-            </w:rPr>
-            <w:t>russia/</w:t>
-          </w:r>
-          <w:r>
-            <w:rPr>
-              <w:rFonts w:ascii="Arial" w:hAnsi="Arial" w:cs="Arial"/>
-              <w:lang w:val="en-US"/>
+            </w:rPr>
+            <w:t>​</w:t>
+          </w:r>
+          <w:r>
+            <w:t>1263225/</w:t>
+          </w:r>
+          <w:r>
+            <w:rPr>
+              <w:rFonts w:ascii="Arial" w:hAnsi="Arial" w:cs="Arial"/>
+            </w:rPr>
+            <w:t>​</w:t>
+          </w:r>
+          <w:r>
+            <w:t>russia-</w:t>
+          </w:r>
+          <w:r>
+            <w:rPr>
+              <w:rFonts w:ascii="Arial" w:hAnsi="Arial" w:cs="Arial"/>
+            </w:rPr>
+            <w:t>​</w:t>
+          </w:r>
+          <w:r>
+            <w:t>ethylene-</w:t>
+          </w:r>
+          <w:r>
+            <w:rPr>
+              <w:rFonts w:ascii="Arial" w:hAnsi="Arial" w:cs="Arial"/>
+            </w:rPr>
+            <w:t>​</w:t>
+          </w:r>
+          <w:r>
+            <w:t>production/</w:t>
+          </w:r>
+          <w:r>
+            <w:rPr>
+              <w:rFonts w:ascii="Arial" w:hAnsi="Arial" w:cs="Arial"/>
             </w:rPr>
             <w:t>​</w:t>
           </w:r>
@@ -2196,6 +2662,9 @@
         <w:p>
           <w:pPr>
             <w:pStyle w:val="CitaviBibliographyEntry"/>
+            <w:rPr>
+              <w:rFonts w:ascii="Arial" w:hAnsi="Arial" w:cs="Arial"/>
+            </w:rPr>
           </w:pPr>
           <w:r>
             <w:t>[13]</w:t>
@@ -2203,11 +2672,178 @@
           <w:r>
             <w:tab/>
           </w:r>
-          <w:bookmarkStart w:id="12" w:name="_CTVL001e422782d6e614b0da5006f37e736e85a"/>
+          <w:bookmarkStart w:id="12" w:name="_CTVL00194ef5ca5300b48cb9f91a8c2642b8d40"/>
+          <w:r>
+            <w:t xml:space="preserve">Center </w:t>
+          </w:r>
+          <w:proofErr w:type="spellStart"/>
+          <w:r>
+            <w:t>for</w:t>
+          </w:r>
+          <w:proofErr w:type="spellEnd"/>
+          <w:r>
+            <w:t xml:space="preserve"> Strategic Research, "</w:t>
+          </w:r>
+          <w:proofErr w:type="spellStart"/>
+          <w:r>
+            <w:t>Leading</w:t>
+          </w:r>
+          <w:proofErr w:type="spellEnd"/>
+          <w:r>
+            <w:t xml:space="preserve"> </w:t>
+          </w:r>
+          <w:proofErr w:type="spellStart"/>
+          <w:r>
+            <w:t>producers</w:t>
+          </w:r>
+          <w:proofErr w:type="spellEnd"/>
+          <w:r>
+            <w:t xml:space="preserve"> of </w:t>
+          </w:r>
+          <w:proofErr w:type="spellStart"/>
+          <w:r>
+            <w:t>propylene</w:t>
+          </w:r>
+          <w:proofErr w:type="spellEnd"/>
+          <w:r>
+            <w:t xml:space="preserve"> in Russia in 2020, </w:t>
+          </w:r>
+          <w:proofErr w:type="spellStart"/>
+          <w:r>
+            <w:t>by</w:t>
+          </w:r>
+          <w:proofErr w:type="spellEnd"/>
+          <w:r>
+            <w:t xml:space="preserve"> annual </w:t>
+          </w:r>
+          <w:proofErr w:type="spellStart"/>
+          <w:r>
+            <w:t>capacity</w:t>
+          </w:r>
+          <w:proofErr w:type="spellEnd"/>
+          <w:r>
+            <w:t xml:space="preserve">," FSBO Russian Energy Agency, Aug. 2021. </w:t>
+          </w:r>
+          <w:proofErr w:type="spellStart"/>
+          <w:r>
+            <w:t>Accessed</w:t>
+          </w:r>
+          <w:proofErr w:type="spellEnd"/>
+          <w:r>
+            <w:t xml:space="preserve">: Jun. 18 2024. [Online]. </w:t>
+          </w:r>
+          <w:proofErr w:type="spellStart"/>
+          <w:r>
+            <w:t>Available</w:t>
+          </w:r>
+          <w:proofErr w:type="spellEnd"/>
+          <w:r>
+            <w:t>: https://</w:t>
+          </w:r>
+          <w:r>
+            <w:rPr>
+              <w:rFonts w:ascii="Arial" w:hAnsi="Arial" w:cs="Arial"/>
+            </w:rPr>
+            <w:t>​</w:t>
+          </w:r>
+          <w:r>
+            <w:t>www.statista.com</w:t>
+          </w:r>
+          <w:r>
+            <w:rPr>
+              <w:rFonts w:ascii="Arial" w:hAnsi="Arial" w:cs="Arial"/>
+            </w:rPr>
+            <w:t>​</w:t>
+          </w:r>
+          <w:r>
+            <w:t>/</w:t>
+          </w:r>
+          <w:r>
+            <w:rPr>
+              <w:rFonts w:ascii="Arial" w:hAnsi="Arial" w:cs="Arial"/>
+            </w:rPr>
+            <w:t>​</w:t>
+          </w:r>
+          <w:r>
+            <w:t>statistics/</w:t>
+          </w:r>
+          <w:r>
+            <w:rPr>
+              <w:rFonts w:ascii="Arial" w:hAnsi="Arial" w:cs="Arial"/>
+            </w:rPr>
+            <w:t>​</w:t>
+          </w:r>
+          <w:r>
+            <w:t>1265248/</w:t>
+          </w:r>
+          <w:r>
+            <w:rPr>
+              <w:rFonts w:ascii="Arial" w:hAnsi="Arial" w:cs="Arial"/>
+            </w:rPr>
+            <w:t>​</w:t>
+          </w:r>
+          <w:r>
+            <w:t>propylene-</w:t>
+          </w:r>
+          <w:r>
+            <w:rPr>
+              <w:rFonts w:ascii="Arial" w:hAnsi="Arial" w:cs="Arial"/>
+            </w:rPr>
+            <w:t>​</w:t>
+          </w:r>
+          <w:r>
+            <w:t>producers-</w:t>
+          </w:r>
+          <w:r>
+            <w:rPr>
+              <w:rFonts w:ascii="Arial" w:hAnsi="Arial" w:cs="Arial"/>
+            </w:rPr>
+            <w:t>​</w:t>
+          </w:r>
+          <w:r>
+            <w:t>by-</w:t>
+          </w:r>
+          <w:r>
+            <w:rPr>
+              <w:rFonts w:ascii="Arial" w:hAnsi="Arial" w:cs="Arial"/>
+            </w:rPr>
+            <w:t>​</w:t>
+          </w:r>
+          <w:r>
+            <w:t>capacity-</w:t>
+          </w:r>
+          <w:r>
+            <w:rPr>
+              <w:rFonts w:ascii="Arial" w:hAnsi="Arial" w:cs="Arial"/>
+            </w:rPr>
+            <w:t>​</w:t>
+          </w:r>
+          <w:r>
+            <w:t>russia/</w:t>
+          </w:r>
+          <w:r>
+            <w:rPr>
+              <w:rFonts w:ascii="Arial" w:hAnsi="Arial" w:cs="Arial"/>
+            </w:rPr>
+            <w:t>​</w:t>
+          </w:r>
+        </w:p>
+        <w:bookmarkEnd w:id="12"/>
+        <w:p>
+          <w:pPr>
+            <w:pStyle w:val="CitaviBibliographyEntry"/>
+          </w:pPr>
+          <w:r>
+            <w:t>[14]</w:t>
+          </w:r>
+          <w:r>
+            <w:tab/>
+          </w:r>
+          <w:bookmarkStart w:id="13" w:name="_CTVL001e422782d6e614b0da5006f37e736e85a"/>
           <w:r>
             <w:t>EIA,</w:t>
           </w:r>
-          <w:bookmarkEnd w:id="12"/>
+          <w:bookmarkEnd w:id="13"/>
           <w:r>
             <w:t xml:space="preserve"> </w:t>
           </w:r>
@@ -2215,10 +2851,32 @@
             <w:rPr>
               <w:i/>
             </w:rPr>
-            <w:t xml:space="preserve">Petroleum refineries. </w:t>
-          </w:r>
-          <w:r>
-            <w:t>[Online]. Available: https://</w:t>
+            <w:t xml:space="preserve">Petroleum </w:t>
+          </w:r>
+          <w:proofErr w:type="spellStart"/>
+          <w:r>
+            <w:rPr>
+              <w:i/>
+            </w:rPr>
+            <w:t>refineries</w:t>
+          </w:r>
+          <w:proofErr w:type="spellEnd"/>
+          <w:r>
+            <w:rPr>
+              <w:i/>
+            </w:rPr>
+            <w:t xml:space="preserve">. </w:t>
+          </w:r>
+          <w:r>
+            <w:t xml:space="preserve">[Online]. </w:t>
+          </w:r>
+          <w:proofErr w:type="spellStart"/>
+          <w:r>
+            <w:t>Available</w:t>
+          </w:r>
+          <w:proofErr w:type="spellEnd"/>
+          <w:r>
+            <w:t>: https://</w:t>
           </w:r>
           <w:r>
             <w:rPr>
@@ -2308,7 +2966,15 @@
             <w:t>​</w:t>
           </w:r>
           <w:r>
-            <w:t>true (accessed: Jan. 22 2025).</w:t>
+            <w:t>true (</w:t>
+          </w:r>
+          <w:proofErr w:type="spellStart"/>
+          <w:r>
+            <w:t>accessed</w:t>
+          </w:r>
+          <w:proofErr w:type="spellEnd"/>
+          <w:r>
+            <w:t>: Jan. 22 2025).</w:t>
           </w:r>
         </w:p>
         <w:p>
@@ -2316,16 +2982,16 @@
             <w:pStyle w:val="CitaviBibliographyEntry"/>
           </w:pPr>
           <w:r>
-            <w:t>[14]</w:t>
+            <w:t>[15]</w:t>
           </w:r>
           <w:r>
             <w:tab/>
           </w:r>
-          <w:bookmarkStart w:id="13" w:name="_CTVL001d6c455aa249a4da2a0508aa721d865e7"/>
+          <w:bookmarkStart w:id="14" w:name="_CTVL001d6c455aa249a4da2a0508aa721d865e7"/>
           <w:r>
             <w:t>Eurostat,</w:t>
           </w:r>
-          <w:bookmarkEnd w:id="13"/>
+          <w:bookmarkEnd w:id="14"/>
           <w:r>
             <w:t xml:space="preserve"> </w:t>
           </w:r>
@@ -2333,10 +2999,32 @@
             <w:rPr>
               <w:i/>
             </w:rPr>
-            <w:t xml:space="preserve">Total production ds-056121. </w:t>
-          </w:r>
-          <w:r>
-            <w:t>[Online]. Available: https://</w:t>
+            <w:t xml:space="preserve">Total </w:t>
+          </w:r>
+          <w:proofErr w:type="spellStart"/>
+          <w:r>
+            <w:rPr>
+              <w:i/>
+            </w:rPr>
+            <w:t>production</w:t>
+          </w:r>
+          <w:proofErr w:type="spellEnd"/>
+          <w:r>
+            <w:rPr>
+              <w:i/>
+            </w:rPr>
+            <w:t xml:space="preserve"> ds-056121. </w:t>
+          </w:r>
+          <w:r>
+            <w:t xml:space="preserve">[Online]. </w:t>
+          </w:r>
+          <w:proofErr w:type="spellStart"/>
+          <w:r>
+            <w:t>Available</w:t>
+          </w:r>
+          <w:proofErr w:type="spellEnd"/>
+          <w:r>
+            <w:t>: https://</w:t>
           </w:r>
           <w:r>
             <w:rPr>
@@ -2444,7 +3132,15 @@
             <w:t>​</w:t>
           </w:r>
           <w:r>
-            <w:t>en (accessed: Aug. 2 2023).</w:t>
+            <w:t>en (</w:t>
+          </w:r>
+          <w:proofErr w:type="spellStart"/>
+          <w:r>
+            <w:t>accessed</w:t>
+          </w:r>
+          <w:proofErr w:type="spellEnd"/>
+          <w:r>
+            <w:t>: Aug. 2 2023).</w:t>
           </w:r>
         </w:p>
         <w:p>
@@ -2452,16 +3148,16 @@
             <w:pStyle w:val="CitaviBibliographyEntry"/>
           </w:pPr>
           <w:r>
-            <w:t>[15]</w:t>
+            <w:t>[16]</w:t>
           </w:r>
           <w:r>
             <w:tab/>
           </w:r>
-          <w:bookmarkStart w:id="14" w:name="_CTVL0013229f6c78d6d47bd83e4d9079b621dcb"/>
+          <w:bookmarkStart w:id="15" w:name="_CTVL0013229f6c78d6d47bd83e4d9079b621dcb"/>
           <w:r>
             <w:t>H. Falck</w:t>
           </w:r>
-          <w:bookmarkEnd w:id="14"/>
+          <w:bookmarkEnd w:id="15"/>
           <w:r>
             <w:t>e</w:t>
           </w:r>
@@ -2469,10 +3165,116 @@
             <w:rPr>
               <w:i/>
             </w:rPr>
-            <w:t xml:space="preserve"> et al., Best Available Techniques (BAT) Reference Document for the Production of Large Volume Organic Chemicals: EUR 28882 EN</w:t>
-          </w:r>
-          <w:r>
-            <w:t>. JRC109279. Luxembourg: Publications Office of the European Union, 2017.</w:t>
+            <w:t xml:space="preserve"> et al., Best </w:t>
+          </w:r>
+          <w:proofErr w:type="spellStart"/>
+          <w:r>
+            <w:rPr>
+              <w:i/>
+            </w:rPr>
+            <w:t>Available</w:t>
+          </w:r>
+          <w:proofErr w:type="spellEnd"/>
+          <w:r>
+            <w:rPr>
+              <w:i/>
+            </w:rPr>
+            <w:t xml:space="preserve"> </w:t>
+          </w:r>
+          <w:proofErr w:type="spellStart"/>
+          <w:r>
+            <w:rPr>
+              <w:i/>
+            </w:rPr>
+            <w:t>Techniques</w:t>
+          </w:r>
+          <w:proofErr w:type="spellEnd"/>
+          <w:r>
+            <w:rPr>
+              <w:i/>
+            </w:rPr>
+            <w:t xml:space="preserve"> (BAT) Reference </w:t>
+          </w:r>
+          <w:proofErr w:type="spellStart"/>
+          <w:r>
+            <w:rPr>
+              <w:i/>
+            </w:rPr>
+            <w:t>Document</w:t>
+          </w:r>
+          <w:proofErr w:type="spellEnd"/>
+          <w:r>
+            <w:rPr>
+              <w:i/>
+            </w:rPr>
+            <w:t xml:space="preserve"> </w:t>
+          </w:r>
+          <w:proofErr w:type="spellStart"/>
+          <w:r>
+            <w:rPr>
+              <w:i/>
+            </w:rPr>
+            <w:t>for</w:t>
+          </w:r>
+          <w:proofErr w:type="spellEnd"/>
+          <w:r>
+            <w:rPr>
+              <w:i/>
+            </w:rPr>
+            <w:t xml:space="preserve"> </w:t>
+          </w:r>
+          <w:proofErr w:type="spellStart"/>
+          <w:r>
+            <w:rPr>
+              <w:i/>
+            </w:rPr>
+            <w:t>the</w:t>
+          </w:r>
+          <w:proofErr w:type="spellEnd"/>
+          <w:r>
+            <w:rPr>
+              <w:i/>
+            </w:rPr>
+            <w:t xml:space="preserve"> </w:t>
+          </w:r>
+          <w:proofErr w:type="spellStart"/>
+          <w:r>
+            <w:rPr>
+              <w:i/>
+            </w:rPr>
+            <w:t>Production</w:t>
+          </w:r>
+          <w:proofErr w:type="spellEnd"/>
+          <w:r>
+            <w:rPr>
+              <w:i/>
+            </w:rPr>
+            <w:t xml:space="preserve"> of Large Volume </w:t>
+          </w:r>
+          <w:proofErr w:type="spellStart"/>
+          <w:r>
+            <w:rPr>
+              <w:i/>
+            </w:rPr>
+            <w:t>Organic</w:t>
+          </w:r>
+          <w:proofErr w:type="spellEnd"/>
+          <w:r>
+            <w:rPr>
+              <w:i/>
+            </w:rPr>
+            <w:t xml:space="preserve"> Chemicals: EUR 28882 EN</w:t>
+          </w:r>
+          <w:r>
+            <w:t xml:space="preserve">. JRC109279. Luxembourg: Publications Office of </w:t>
+          </w:r>
+          <w:proofErr w:type="spellStart"/>
+          <w:r>
+            <w:t>the</w:t>
+          </w:r>
+          <w:proofErr w:type="spellEnd"/>
+          <w:r>
+            <w:t xml:space="preserve"> European Union, 2017.</w:t>
           </w:r>
         </w:p>
         <w:p>
@@ -2480,27 +3282,191 @@
             <w:pStyle w:val="CitaviBibliographyEntry"/>
           </w:pPr>
           <w:r>
-            <w:t>[16]</w:t>
+            <w:t>[17]</w:t>
           </w:r>
           <w:r>
             <w:tab/>
           </w:r>
-          <w:bookmarkStart w:id="15" w:name="_CTVL001ab04fd3fbd3c46aa90991109686cf0ab"/>
-          <w:r>
-            <w:t>P. Scafetta,</w:t>
-          </w:r>
-          <w:bookmarkEnd w:id="15"/>
+          <w:bookmarkStart w:id="16" w:name="_CTVL001ab04fd3fbd3c46aa90991109686cf0ab"/>
+          <w:r>
+            <w:t xml:space="preserve">P. </w:t>
+          </w:r>
+          <w:proofErr w:type="spellStart"/>
+          <w:r>
+            <w:t>Scafetta</w:t>
+          </w:r>
+          <w:proofErr w:type="spellEnd"/>
+          <w:r>
+            <w:t>,</w:t>
+          </w:r>
+          <w:bookmarkEnd w:id="16"/>
           <w:r>
             <w:t xml:space="preserve"> </w:t>
           </w:r>
-          <w:r>
-            <w:rPr>
-              <w:i/>
-            </w:rPr>
-            <w:t xml:space="preserve">Italy’s petchems units face uncertain future as Porto Marghera set to close. </w:t>
-          </w:r>
-          <w:r>
-            <w:t>[Online]. Available: https://</w:t>
+          <w:proofErr w:type="spellStart"/>
+          <w:r>
+            <w:rPr>
+              <w:i/>
+            </w:rPr>
+            <w:t>Italy’s</w:t>
+          </w:r>
+          <w:proofErr w:type="spellEnd"/>
+          <w:r>
+            <w:rPr>
+              <w:i/>
+            </w:rPr>
+            <w:t xml:space="preserve"> </w:t>
+          </w:r>
+          <w:proofErr w:type="spellStart"/>
+          <w:r>
+            <w:rPr>
+              <w:i/>
+            </w:rPr>
+            <w:t>petchems</w:t>
+          </w:r>
+          <w:proofErr w:type="spellEnd"/>
+          <w:r>
+            <w:rPr>
+              <w:i/>
+            </w:rPr>
+            <w:t xml:space="preserve"> </w:t>
+          </w:r>
+          <w:proofErr w:type="spellStart"/>
+          <w:r>
+            <w:rPr>
+              <w:i/>
+            </w:rPr>
+            <w:t>units</w:t>
+          </w:r>
+          <w:proofErr w:type="spellEnd"/>
+          <w:r>
+            <w:rPr>
+              <w:i/>
+            </w:rPr>
+            <w:t xml:space="preserve"> </w:t>
+          </w:r>
+          <w:proofErr w:type="spellStart"/>
+          <w:r>
+            <w:rPr>
+              <w:i/>
+            </w:rPr>
+            <w:t>face</w:t>
+          </w:r>
+          <w:proofErr w:type="spellEnd"/>
+          <w:r>
+            <w:rPr>
+              <w:i/>
+            </w:rPr>
+            <w:t xml:space="preserve"> </w:t>
+          </w:r>
+          <w:proofErr w:type="spellStart"/>
+          <w:r>
+            <w:rPr>
+              <w:i/>
+            </w:rPr>
+            <w:t>uncertain</w:t>
+          </w:r>
+          <w:proofErr w:type="spellEnd"/>
+          <w:r>
+            <w:rPr>
+              <w:i/>
+            </w:rPr>
+            <w:t xml:space="preserve"> </w:t>
+          </w:r>
+          <w:proofErr w:type="spellStart"/>
+          <w:r>
+            <w:rPr>
+              <w:i/>
+            </w:rPr>
+            <w:t>future</w:t>
+          </w:r>
+          <w:proofErr w:type="spellEnd"/>
+          <w:r>
+            <w:rPr>
+              <w:i/>
+            </w:rPr>
+            <w:t xml:space="preserve"> </w:t>
+          </w:r>
+          <w:proofErr w:type="spellStart"/>
+          <w:r>
+            <w:rPr>
+              <w:i/>
+            </w:rPr>
+            <w:t>as</w:t>
+          </w:r>
+          <w:proofErr w:type="spellEnd"/>
+          <w:r>
+            <w:rPr>
+              <w:i/>
+            </w:rPr>
+            <w:t xml:space="preserve"> Porto </w:t>
+          </w:r>
+          <w:proofErr w:type="spellStart"/>
+          <w:r>
+            <w:rPr>
+              <w:i/>
+            </w:rPr>
+            <w:t>Marghera</w:t>
+          </w:r>
+          <w:proofErr w:type="spellEnd"/>
+          <w:r>
+            <w:rPr>
+              <w:i/>
+            </w:rPr>
+            <w:t xml:space="preserve"> </w:t>
+          </w:r>
+          <w:proofErr w:type="spellStart"/>
+          <w:r>
+            <w:rPr>
+              <w:i/>
+            </w:rPr>
+            <w:t>set</w:t>
+          </w:r>
+          <w:proofErr w:type="spellEnd"/>
+          <w:r>
+            <w:rPr>
+              <w:i/>
+            </w:rPr>
+            <w:t xml:space="preserve"> </w:t>
+          </w:r>
+          <w:proofErr w:type="spellStart"/>
+          <w:r>
+            <w:rPr>
+              <w:i/>
+            </w:rPr>
+            <w:t>to</w:t>
+          </w:r>
+          <w:proofErr w:type="spellEnd"/>
+          <w:r>
+            <w:rPr>
+              <w:i/>
+            </w:rPr>
+            <w:t xml:space="preserve"> </w:t>
+          </w:r>
+          <w:proofErr w:type="spellStart"/>
+          <w:r>
+            <w:rPr>
+              <w:i/>
+            </w:rPr>
+            <w:t>close</w:t>
+          </w:r>
+          <w:proofErr w:type="spellEnd"/>
+          <w:r>
+            <w:rPr>
+              <w:i/>
+            </w:rPr>
+            <w:t xml:space="preserve">. </w:t>
+          </w:r>
+          <w:r>
+            <w:t xml:space="preserve">[Online]. </w:t>
+          </w:r>
+          <w:proofErr w:type="spellStart"/>
+          <w:r>
+            <w:t>Available</w:t>
+          </w:r>
+          <w:proofErr w:type="spellEnd"/>
+          <w:r>
+            <w:t>: https://</w:t>
           </w:r>
           <w:r>
             <w:rPr>
@@ -2707,7 +3673,23 @@
             <w:t>​</w:t>
           </w:r>
           <w:r>
-            <w:t xml:space="preserve"> (accessed: Oct. 17 2023).</w:t>
+            <w:t xml:space="preserve"> (</w:t>
+          </w:r>
+          <w:proofErr w:type="spellStart"/>
+          <w:r>
+            <w:t>accessed</w:t>
+          </w:r>
+          <w:proofErr w:type="spellEnd"/>
+          <w:r>
+            <w:t xml:space="preserve">: </w:t>
+          </w:r>
+          <w:proofErr w:type="spellStart"/>
+          <w:r>
+            <w:t>Oct</w:t>
+          </w:r>
+          <w:proofErr w:type="spellEnd"/>
+          <w:r>
+            <w:t>. 17 2023).</w:t>
           </w:r>
         </w:p>
         <w:p>
@@ -2718,14 +3700,70 @@
             </w:rPr>
           </w:pPr>
           <w:r>
-            <w:t>[17]</w:t>
+            <w:t>[18]</w:t>
           </w:r>
           <w:r>
             <w:tab/>
           </w:r>
-          <w:bookmarkStart w:id="16" w:name="_CTVL001e686936199e6456dada8c1c96b474712"/>
-          <w:r>
-            <w:t>American Chemistry Council, "p-Xylene production in the United States from 1990 to 2019," Accessed: Jul. 3 2024. [Online]. Available: https://</w:t>
+          <w:bookmarkStart w:id="17" w:name="_CTVL001e686936199e6456dada8c1c96b474712"/>
+          <w:r>
+            <w:t>American Chemistry Council, "p-</w:t>
+          </w:r>
+          <w:proofErr w:type="spellStart"/>
+          <w:r>
+            <w:t>Xylene</w:t>
+          </w:r>
+          <w:proofErr w:type="spellEnd"/>
+          <w:r>
+            <w:t xml:space="preserve"> </w:t>
+          </w:r>
+          <w:proofErr w:type="spellStart"/>
+          <w:r>
+            <w:t>production</w:t>
+          </w:r>
+          <w:proofErr w:type="spellEnd"/>
+          <w:r>
+            <w:t xml:space="preserve"> in </w:t>
+          </w:r>
+          <w:proofErr w:type="spellStart"/>
+          <w:r>
+            <w:t>the</w:t>
+          </w:r>
+          <w:proofErr w:type="spellEnd"/>
+          <w:r>
+            <w:t xml:space="preserve"> United States </w:t>
+          </w:r>
+          <w:proofErr w:type="spellStart"/>
+          <w:r>
+            <w:t>from</w:t>
+          </w:r>
+          <w:proofErr w:type="spellEnd"/>
+          <w:r>
+            <w:t xml:space="preserve"> 1990 </w:t>
+          </w:r>
+          <w:proofErr w:type="spellStart"/>
+          <w:r>
+            <w:t>to</w:t>
+          </w:r>
+          <w:proofErr w:type="spellEnd"/>
+          <w:r>
+            <w:t xml:space="preserve"> 2019," </w:t>
+          </w:r>
+          <w:proofErr w:type="spellStart"/>
+          <w:r>
+            <w:t>Accessed</w:t>
+          </w:r>
+          <w:proofErr w:type="spellEnd"/>
+          <w:r>
+            <w:t xml:space="preserve">: Jul. 3 2024. [Online]. </w:t>
+          </w:r>
+          <w:proofErr w:type="spellStart"/>
+          <w:r>
+            <w:t>Available</w:t>
+          </w:r>
+          <w:proofErr w:type="spellEnd"/>
+          <w:r>
+            <w:t>: https://</w:t>
           </w:r>
           <w:r>
             <w:rPr>
@@ -2789,103 +3827,6 @@
           </w:r>
           <w:r>
             <w:t>xylene-</w:t>
-          </w:r>
-          <w:r>
-            <w:rPr>
-              <w:rFonts w:ascii="Arial" w:hAnsi="Arial" w:cs="Arial"/>
-            </w:rPr>
-            <w:t>​</w:t>
-          </w:r>
-          <w:r>
-            <w:t>production-</w:t>
-          </w:r>
-          <w:r>
-            <w:rPr>
-              <w:rFonts w:ascii="Arial" w:hAnsi="Arial" w:cs="Arial"/>
-            </w:rPr>
-            <w:t>​</w:t>
-          </w:r>
-          <w:r>
-            <w:t>volume/</w:t>
-          </w:r>
-          <w:r>
-            <w:rPr>
-              <w:rFonts w:ascii="Arial" w:hAnsi="Arial" w:cs="Arial"/>
-            </w:rPr>
-            <w:t>​</w:t>
-          </w:r>
-        </w:p>
-        <w:bookmarkEnd w:id="16"/>
-        <w:p>
-          <w:pPr>
-            <w:pStyle w:val="CitaviBibliographyEntry"/>
-            <w:rPr>
-              <w:rFonts w:ascii="Arial" w:hAnsi="Arial" w:cs="Arial"/>
-            </w:rPr>
-          </w:pPr>
-          <w:r>
-            <w:t>[18]</w:t>
-          </w:r>
-          <w:r>
-            <w:tab/>
-          </w:r>
-          <w:bookmarkStart w:id="17" w:name="_CTVL001ae3c88f1da1b461581f988425c2b990e"/>
-          <w:r>
-            <w:t>American Chemistry Council, "Benzene production in the United States from 1990 to 2019," 2020. Accessed: Jul. 3 2024. [Online]. Available: https://</w:t>
-          </w:r>
-          <w:r>
-            <w:rPr>
-              <w:rFonts w:ascii="Arial" w:hAnsi="Arial" w:cs="Arial"/>
-            </w:rPr>
-            <w:t>​</w:t>
-          </w:r>
-          <w:r>
-            <w:t>www.statista.com</w:t>
-          </w:r>
-          <w:r>
-            <w:rPr>
-              <w:rFonts w:ascii="Arial" w:hAnsi="Arial" w:cs="Arial"/>
-            </w:rPr>
-            <w:t>​</w:t>
-          </w:r>
-          <w:r>
-            <w:t>/</w:t>
-          </w:r>
-          <w:r>
-            <w:rPr>
-              <w:rFonts w:ascii="Arial" w:hAnsi="Arial" w:cs="Arial"/>
-            </w:rPr>
-            <w:t>​</w:t>
-          </w:r>
-          <w:r>
-            <w:t>statistics/</w:t>
-          </w:r>
-          <w:r>
-            <w:rPr>
-              <w:rFonts w:ascii="Arial" w:hAnsi="Arial" w:cs="Arial"/>
-            </w:rPr>
-            <w:t>​</w:t>
-          </w:r>
-          <w:r>
-            <w:t>974691/</w:t>
-          </w:r>
-          <w:r>
-            <w:rPr>
-              <w:rFonts w:ascii="Arial" w:hAnsi="Arial" w:cs="Arial"/>
-            </w:rPr>
-            <w:t>​</w:t>
-          </w:r>
-          <w:r>
-            <w:t>us-</w:t>
-          </w:r>
-          <w:r>
-            <w:rPr>
-              <w:rFonts w:ascii="Arial" w:hAnsi="Arial" w:cs="Arial"/>
-            </w:rPr>
-            <w:t>​</w:t>
-          </w:r>
-          <w:r>
-            <w:t>benzene-</w:t>
           </w:r>
           <w:r>
             <w:rPr>
@@ -2926,9 +3867,65 @@
           <w:r>
             <w:tab/>
           </w:r>
-          <w:bookmarkStart w:id="18" w:name="_CTVL001a578d59db19447828222256390f780e2"/>
-          <w:r>
-            <w:t>American Chemistry Council, "Toluene production in the United States from 1990 to 2019," 2020. Accessed: Jul. 3 2024. [Online]. Available: https://</w:t>
+          <w:bookmarkStart w:id="18" w:name="_CTVL001ae3c88f1da1b461581f988425c2b990e"/>
+          <w:r>
+            <w:t>American Chemistry Council, "</w:t>
+          </w:r>
+          <w:proofErr w:type="spellStart"/>
+          <w:r>
+            <w:t>Benzene</w:t>
+          </w:r>
+          <w:proofErr w:type="spellEnd"/>
+          <w:r>
+            <w:t xml:space="preserve"> </w:t>
+          </w:r>
+          <w:proofErr w:type="spellStart"/>
+          <w:r>
+            <w:t>production</w:t>
+          </w:r>
+          <w:proofErr w:type="spellEnd"/>
+          <w:r>
+            <w:t xml:space="preserve"> in </w:t>
+          </w:r>
+          <w:proofErr w:type="spellStart"/>
+          <w:r>
+            <w:t>the</w:t>
+          </w:r>
+          <w:proofErr w:type="spellEnd"/>
+          <w:r>
+            <w:t xml:space="preserve"> United States </w:t>
+          </w:r>
+          <w:proofErr w:type="spellStart"/>
+          <w:r>
+            <w:t>from</w:t>
+          </w:r>
+          <w:proofErr w:type="spellEnd"/>
+          <w:r>
+            <w:t xml:space="preserve"> 1990 </w:t>
+          </w:r>
+          <w:proofErr w:type="spellStart"/>
+          <w:r>
+            <w:t>to</w:t>
+          </w:r>
+          <w:proofErr w:type="spellEnd"/>
+          <w:r>
+            <w:t xml:space="preserve"> 2019," 2020. </w:t>
+          </w:r>
+          <w:proofErr w:type="spellStart"/>
+          <w:r>
+            <w:t>Accessed</w:t>
+          </w:r>
+          <w:proofErr w:type="spellEnd"/>
+          <w:r>
+            <w:t xml:space="preserve">: Jul. 3 2024. [Online]. </w:t>
+          </w:r>
+          <w:proofErr w:type="spellStart"/>
+          <w:r>
+            <w:t>Available</w:t>
+          </w:r>
+          <w:proofErr w:type="spellEnd"/>
+          <w:r>
+            <w:t>: https://</w:t>
           </w:r>
           <w:r>
             <w:rPr>
@@ -2964,7 +3961,7 @@
             <w:t>​</w:t>
           </w:r>
           <w:r>
-            <w:t>974854/</w:t>
+            <w:t>974691/</w:t>
           </w:r>
           <w:r>
             <w:rPr>
@@ -2982,7 +3979,7 @@
             <w:t>​</w:t>
           </w:r>
           <w:r>
-            <w:t>toluene-</w:t>
+            <w:t>benzene-</w:t>
           </w:r>
           <w:r>
             <w:rPr>
@@ -3023,9 +4020,65 @@
           <w:r>
             <w:tab/>
           </w:r>
-          <w:bookmarkStart w:id="19" w:name="_CTVL0015b33ceb6ca314e1daa00149728db5264"/>
-          <w:r>
-            <w:t>KOSIS, "Production volume of toluene in South Korea from 2013 to 2022," 2023. Accessed: Jul. 3 2024. [Online]. Available: https://</w:t>
+          <w:bookmarkStart w:id="19" w:name="_CTVL001a578d59db19447828222256390f780e2"/>
+          <w:r>
+            <w:t>American Chemistry Council, "</w:t>
+          </w:r>
+          <w:proofErr w:type="spellStart"/>
+          <w:r>
+            <w:t>Toluene</w:t>
+          </w:r>
+          <w:proofErr w:type="spellEnd"/>
+          <w:r>
+            <w:t xml:space="preserve"> </w:t>
+          </w:r>
+          <w:proofErr w:type="spellStart"/>
+          <w:r>
+            <w:t>production</w:t>
+          </w:r>
+          <w:proofErr w:type="spellEnd"/>
+          <w:r>
+            <w:t xml:space="preserve"> in </w:t>
+          </w:r>
+          <w:proofErr w:type="spellStart"/>
+          <w:r>
+            <w:t>the</w:t>
+          </w:r>
+          <w:proofErr w:type="spellEnd"/>
+          <w:r>
+            <w:t xml:space="preserve"> United States </w:t>
+          </w:r>
+          <w:proofErr w:type="spellStart"/>
+          <w:r>
+            <w:t>from</w:t>
+          </w:r>
+          <w:proofErr w:type="spellEnd"/>
+          <w:r>
+            <w:t xml:space="preserve"> 1990 </w:t>
+          </w:r>
+          <w:proofErr w:type="spellStart"/>
+          <w:r>
+            <w:t>to</w:t>
+          </w:r>
+          <w:proofErr w:type="spellEnd"/>
+          <w:r>
+            <w:t xml:space="preserve"> 2019," 2020. </w:t>
+          </w:r>
+          <w:proofErr w:type="spellStart"/>
+          <w:r>
+            <w:t>Accessed</w:t>
+          </w:r>
+          <w:proofErr w:type="spellEnd"/>
+          <w:r>
+            <w:t xml:space="preserve">: Jul. 3 2024. [Online]. </w:t>
+          </w:r>
+          <w:proofErr w:type="spellStart"/>
+          <w:r>
+            <w:t>Available</w:t>
+          </w:r>
+          <w:proofErr w:type="spellEnd"/>
+          <w:r>
+            <w:t>: https://</w:t>
           </w:r>
           <w:r>
             <w:rPr>
@@ -3061,25 +4114,16 @@
             <w:t>​</w:t>
           </w:r>
           <w:r>
-            <w:t>732204/</w:t>
-          </w:r>
-          <w:r>
-            <w:rPr>
-              <w:rFonts w:ascii="Arial" w:hAnsi="Arial" w:cs="Arial"/>
-            </w:rPr>
-            <w:t>​</w:t>
-          </w:r>
-          <w:r>
-            <w:t>south-</w:t>
-          </w:r>
-          <w:r>
-            <w:rPr>
-              <w:rFonts w:ascii="Arial" w:hAnsi="Arial" w:cs="Arial"/>
-            </w:rPr>
-            <w:t>​</w:t>
-          </w:r>
-          <w:r>
-            <w:t>korea-</w:t>
+            <w:t>974854/</w:t>
+          </w:r>
+          <w:r>
+            <w:rPr>
+              <w:rFonts w:ascii="Arial" w:hAnsi="Arial" w:cs="Arial"/>
+            </w:rPr>
+            <w:t>​</w:t>
+          </w:r>
+          <w:r>
+            <w:t>us-</w:t>
           </w:r>
           <w:r>
             <w:rPr>
@@ -3129,9 +4173,65 @@
           <w:r>
             <w:tab/>
           </w:r>
-          <w:bookmarkStart w:id="20" w:name="_CTVL001efba3417ef684f519ad739f687007ce3"/>
-          <w:r>
-            <w:t>KOSIS, "Production volume of benzene in South Korea from 2013 to 2023," 2024. Accessed: Jul. 3 2024. [Online]. Available: https://</w:t>
+          <w:bookmarkStart w:id="20" w:name="_CTVL0015b33ceb6ca314e1daa00149728db5264"/>
+          <w:r>
+            <w:t>KOSIS, "</w:t>
+          </w:r>
+          <w:proofErr w:type="spellStart"/>
+          <w:r>
+            <w:t>Production</w:t>
+          </w:r>
+          <w:proofErr w:type="spellEnd"/>
+          <w:r>
+            <w:t xml:space="preserve"> </w:t>
+          </w:r>
+          <w:proofErr w:type="spellStart"/>
+          <w:r>
+            <w:t>volume</w:t>
+          </w:r>
+          <w:proofErr w:type="spellEnd"/>
+          <w:r>
+            <w:t xml:space="preserve"> of </w:t>
+          </w:r>
+          <w:proofErr w:type="spellStart"/>
+          <w:r>
+            <w:t>toluene</w:t>
+          </w:r>
+          <w:proofErr w:type="spellEnd"/>
+          <w:r>
+            <w:t xml:space="preserve"> in South Korea </w:t>
+          </w:r>
+          <w:proofErr w:type="spellStart"/>
+          <w:r>
+            <w:t>from</w:t>
+          </w:r>
+          <w:proofErr w:type="spellEnd"/>
+          <w:r>
+            <w:t xml:space="preserve"> 2013 </w:t>
+          </w:r>
+          <w:proofErr w:type="spellStart"/>
+          <w:r>
+            <w:t>to</w:t>
+          </w:r>
+          <w:proofErr w:type="spellEnd"/>
+          <w:r>
+            <w:t xml:space="preserve"> 2022," 2023. </w:t>
+          </w:r>
+          <w:proofErr w:type="spellStart"/>
+          <w:r>
+            <w:t>Accessed</w:t>
+          </w:r>
+          <w:proofErr w:type="spellEnd"/>
+          <w:r>
+            <w:t xml:space="preserve">: Jul. 3 2024. [Online]. </w:t>
+          </w:r>
+          <w:proofErr w:type="spellStart"/>
+          <w:r>
+            <w:t>Available</w:t>
+          </w:r>
+          <w:proofErr w:type="spellEnd"/>
+          <w:r>
+            <w:t>: https://</w:t>
           </w:r>
           <w:r>
             <w:rPr>
@@ -3167,7 +4267,7 @@
             <w:t>​</w:t>
           </w:r>
           <w:r>
-            <w:t>732199/</w:t>
+            <w:t>732204/</w:t>
           </w:r>
           <w:r>
             <w:rPr>
@@ -3194,7 +4294,7 @@
             <w:t>​</w:t>
           </w:r>
           <w:r>
-            <w:t>benzene-</w:t>
+            <w:t>toluene-</w:t>
           </w:r>
           <w:r>
             <w:rPr>
@@ -3235,9 +4335,65 @@
           <w:r>
             <w:tab/>
           </w:r>
-          <w:bookmarkStart w:id="21" w:name="_CTVL00162e8318add224791a02addbe4fd5fedc"/>
-          <w:r>
-            <w:t>METI, "Production volume of pure benzene in Japan from 2012 to 2020," 2021. Accessed: Jul. 3 2024. [Online]. Available: https://</w:t>
+          <w:bookmarkStart w:id="21" w:name="_CTVL001efba3417ef684f519ad739f687007ce3"/>
+          <w:r>
+            <w:t>KOSIS, "</w:t>
+          </w:r>
+          <w:proofErr w:type="spellStart"/>
+          <w:r>
+            <w:t>Production</w:t>
+          </w:r>
+          <w:proofErr w:type="spellEnd"/>
+          <w:r>
+            <w:t xml:space="preserve"> </w:t>
+          </w:r>
+          <w:proofErr w:type="spellStart"/>
+          <w:r>
+            <w:t>volume</w:t>
+          </w:r>
+          <w:proofErr w:type="spellEnd"/>
+          <w:r>
+            <w:t xml:space="preserve"> of </w:t>
+          </w:r>
+          <w:proofErr w:type="spellStart"/>
+          <w:r>
+            <w:t>benzene</w:t>
+          </w:r>
+          <w:proofErr w:type="spellEnd"/>
+          <w:r>
+            <w:t xml:space="preserve"> in South Korea </w:t>
+          </w:r>
+          <w:proofErr w:type="spellStart"/>
+          <w:r>
+            <w:t>from</w:t>
+          </w:r>
+          <w:proofErr w:type="spellEnd"/>
+          <w:r>
+            <w:t xml:space="preserve"> 2013 </w:t>
+          </w:r>
+          <w:proofErr w:type="spellStart"/>
+          <w:r>
+            <w:t>to</w:t>
+          </w:r>
+          <w:proofErr w:type="spellEnd"/>
+          <w:r>
+            <w:t xml:space="preserve"> 2023," 2024. </w:t>
+          </w:r>
+          <w:proofErr w:type="spellStart"/>
+          <w:r>
+            <w:t>Accessed</w:t>
+          </w:r>
+          <w:proofErr w:type="spellEnd"/>
+          <w:r>
+            <w:t xml:space="preserve">: Jul. 3 2024. [Online]. </w:t>
+          </w:r>
+          <w:proofErr w:type="spellStart"/>
+          <w:r>
+            <w:t>Available</w:t>
+          </w:r>
+          <w:proofErr w:type="spellEnd"/>
+          <w:r>
+            <w:t>: https://</w:t>
           </w:r>
           <w:r>
             <w:rPr>
@@ -3273,25 +4429,25 @@
             <w:t>​</w:t>
           </w:r>
           <w:r>
-            <w:t>734206/</w:t>
-          </w:r>
-          <w:r>
-            <w:rPr>
-              <w:rFonts w:ascii="Arial" w:hAnsi="Arial" w:cs="Arial"/>
-            </w:rPr>
-            <w:t>​</w:t>
-          </w:r>
-          <w:r>
-            <w:t>japan-</w:t>
-          </w:r>
-          <w:r>
-            <w:rPr>
-              <w:rFonts w:ascii="Arial" w:hAnsi="Arial" w:cs="Arial"/>
-            </w:rPr>
-            <w:t>​</w:t>
-          </w:r>
-          <w:r>
-            <w:t>pure-</w:t>
+            <w:t>732199/</w:t>
+          </w:r>
+          <w:r>
+            <w:rPr>
+              <w:rFonts w:ascii="Arial" w:hAnsi="Arial" w:cs="Arial"/>
+            </w:rPr>
+            <w:t>​</w:t>
+          </w:r>
+          <w:r>
+            <w:t>south-</w:t>
+          </w:r>
+          <w:r>
+            <w:rPr>
+              <w:rFonts w:ascii="Arial" w:hAnsi="Arial" w:cs="Arial"/>
+            </w:rPr>
+            <w:t>​</w:t>
+          </w:r>
+          <w:r>
+            <w:t>korea-</w:t>
           </w:r>
           <w:r>
             <w:rPr>
@@ -3341,9 +4497,65 @@
           <w:r>
             <w:tab/>
           </w:r>
-          <w:bookmarkStart w:id="22" w:name="_CTVL001bc3dd45a05984383952fb868b8cb2199"/>
-          <w:r>
-            <w:t>Russian Federal State Statistics Service, "Volume of production of benzenes in Russia from 2017 to 2022," 2023. Accessed: Dec. 11 2023. [Online]. Available: https://</w:t>
+          <w:bookmarkStart w:id="22" w:name="_CTVL00162e8318add224791a02addbe4fd5fedc"/>
+          <w:r>
+            <w:t>METI, "</w:t>
+          </w:r>
+          <w:proofErr w:type="spellStart"/>
+          <w:r>
+            <w:t>Production</w:t>
+          </w:r>
+          <w:proofErr w:type="spellEnd"/>
+          <w:r>
+            <w:t xml:space="preserve"> </w:t>
+          </w:r>
+          <w:proofErr w:type="spellStart"/>
+          <w:r>
+            <w:t>volume</w:t>
+          </w:r>
+          <w:proofErr w:type="spellEnd"/>
+          <w:r>
+            <w:t xml:space="preserve"> of pure </w:t>
+          </w:r>
+          <w:proofErr w:type="spellStart"/>
+          <w:r>
+            <w:t>benzene</w:t>
+          </w:r>
+          <w:proofErr w:type="spellEnd"/>
+          <w:r>
+            <w:t xml:space="preserve"> in Japan </w:t>
+          </w:r>
+          <w:proofErr w:type="spellStart"/>
+          <w:r>
+            <w:t>from</w:t>
+          </w:r>
+          <w:proofErr w:type="spellEnd"/>
+          <w:r>
+            <w:t xml:space="preserve"> 2012 </w:t>
+          </w:r>
+          <w:proofErr w:type="spellStart"/>
+          <w:r>
+            <w:t>to</w:t>
+          </w:r>
+          <w:proofErr w:type="spellEnd"/>
+          <w:r>
+            <w:t xml:space="preserve"> 2020," 2021. </w:t>
+          </w:r>
+          <w:proofErr w:type="spellStart"/>
+          <w:r>
+            <w:t>Accessed</w:t>
+          </w:r>
+          <w:proofErr w:type="spellEnd"/>
+          <w:r>
+            <w:t xml:space="preserve">: Jul. 3 2024. [Online]. </w:t>
+          </w:r>
+          <w:proofErr w:type="spellStart"/>
+          <w:r>
+            <w:t>Available</w:t>
+          </w:r>
+          <w:proofErr w:type="spellEnd"/>
+          <w:r>
+            <w:t>: https://</w:t>
           </w:r>
           <w:r>
             <w:rPr>
@@ -3379,34 +4591,52 @@
             <w:t>​</w:t>
           </w:r>
           <w:r>
-            <w:t>1263227/</w:t>
-          </w:r>
-          <w:r>
-            <w:rPr>
-              <w:rFonts w:ascii="Arial" w:hAnsi="Arial" w:cs="Arial"/>
-            </w:rPr>
-            <w:t>​</w:t>
-          </w:r>
-          <w:r>
-            <w:t>russia-</w:t>
-          </w:r>
-          <w:r>
-            <w:rPr>
-              <w:rFonts w:ascii="Arial" w:hAnsi="Arial" w:cs="Arial"/>
-            </w:rPr>
-            <w:t>​</w:t>
-          </w:r>
-          <w:r>
-            <w:t>benzenes-</w:t>
-          </w:r>
-          <w:r>
-            <w:rPr>
-              <w:rFonts w:ascii="Arial" w:hAnsi="Arial" w:cs="Arial"/>
-            </w:rPr>
-            <w:t>​</w:t>
-          </w:r>
-          <w:r>
-            <w:t>production/</w:t>
+            <w:t>734206/</w:t>
+          </w:r>
+          <w:r>
+            <w:rPr>
+              <w:rFonts w:ascii="Arial" w:hAnsi="Arial" w:cs="Arial"/>
+            </w:rPr>
+            <w:t>​</w:t>
+          </w:r>
+          <w:r>
+            <w:t>japan-</w:t>
+          </w:r>
+          <w:r>
+            <w:rPr>
+              <w:rFonts w:ascii="Arial" w:hAnsi="Arial" w:cs="Arial"/>
+            </w:rPr>
+            <w:t>​</w:t>
+          </w:r>
+          <w:r>
+            <w:t>pure-</w:t>
+          </w:r>
+          <w:r>
+            <w:rPr>
+              <w:rFonts w:ascii="Arial" w:hAnsi="Arial" w:cs="Arial"/>
+            </w:rPr>
+            <w:t>​</w:t>
+          </w:r>
+          <w:r>
+            <w:t>benzene-</w:t>
+          </w:r>
+          <w:r>
+            <w:rPr>
+              <w:rFonts w:ascii="Arial" w:hAnsi="Arial" w:cs="Arial"/>
+            </w:rPr>
+            <w:t>​</w:t>
+          </w:r>
+          <w:r>
+            <w:t>production-</w:t>
+          </w:r>
+          <w:r>
+            <w:rPr>
+              <w:rFonts w:ascii="Arial" w:hAnsi="Arial" w:cs="Arial"/>
+            </w:rPr>
+            <w:t>​</w:t>
+          </w:r>
+          <w:r>
+            <w:t>volume/</w:t>
           </w:r>
           <w:r>
             <w:rPr>
@@ -3419,6 +4649,9 @@
         <w:p>
           <w:pPr>
             <w:pStyle w:val="CitaviBibliographyEntry"/>
+            <w:rPr>
+              <w:rFonts w:ascii="Arial" w:hAnsi="Arial" w:cs="Arial"/>
+            </w:rPr>
           </w:pPr>
           <w:r>
             <w:t>[24]</w:t>
@@ -3426,18 +4659,82 @@
           <w:r>
             <w:tab/>
           </w:r>
-          <w:bookmarkStart w:id="23" w:name="_CTVL0018e463cd1d445425eade36631133fa34a"/>
-          <w:r>
-            <w:t>CEIC, Ed., "India Petrochemical: Production: Aromatics: Mixed Xylene," 2021. Accessed: Jul. 3 2024. [Online]. Available: https://</w:t>
-          </w:r>
-          <w:r>
-            <w:rPr>
-              <w:rFonts w:ascii="Arial" w:hAnsi="Arial" w:cs="Arial"/>
-            </w:rPr>
-            <w:t>​</w:t>
-          </w:r>
-          <w:r>
-            <w:t>www.ceicdata.com</w:t>
+          <w:bookmarkStart w:id="23" w:name="_CTVL001bc3dd45a05984383952fb868b8cb2199"/>
+          <w:r>
+            <w:t xml:space="preserve">Russian Federal State </w:t>
+          </w:r>
+          <w:proofErr w:type="spellStart"/>
+          <w:r>
+            <w:t>Statistics</w:t>
+          </w:r>
+          <w:proofErr w:type="spellEnd"/>
+          <w:r>
+            <w:t xml:space="preserve"> Service, "Volume of </w:t>
+          </w:r>
+          <w:proofErr w:type="spellStart"/>
+          <w:r>
+            <w:t>production</w:t>
+          </w:r>
+          <w:proofErr w:type="spellEnd"/>
+          <w:r>
+            <w:t xml:space="preserve"> of </w:t>
+          </w:r>
+          <w:proofErr w:type="spellStart"/>
+          <w:r>
+            <w:t>benzenes</w:t>
+          </w:r>
+          <w:proofErr w:type="spellEnd"/>
+          <w:r>
+            <w:t xml:space="preserve"> in Russia </w:t>
+          </w:r>
+          <w:proofErr w:type="spellStart"/>
+          <w:r>
+            <w:t>from</w:t>
+          </w:r>
+          <w:proofErr w:type="spellEnd"/>
+          <w:r>
+            <w:t xml:space="preserve"> 2017 </w:t>
+          </w:r>
+          <w:proofErr w:type="spellStart"/>
+          <w:r>
+            <w:t>to</w:t>
+          </w:r>
+          <w:proofErr w:type="spellEnd"/>
+          <w:r>
+            <w:t xml:space="preserve"> 2022," 2023. </w:t>
+          </w:r>
+          <w:proofErr w:type="spellStart"/>
+          <w:r>
+            <w:t>Accessed</w:t>
+          </w:r>
+          <w:proofErr w:type="spellEnd"/>
+          <w:r>
+            <w:t xml:space="preserve">: </w:t>
+          </w:r>
+          <w:proofErr w:type="spellStart"/>
+          <w:r>
+            <w:t>Dec</w:t>
+          </w:r>
+          <w:proofErr w:type="spellEnd"/>
+          <w:r>
+            <w:t xml:space="preserve">. 11 2023. [Online]. </w:t>
+          </w:r>
+          <w:proofErr w:type="spellStart"/>
+          <w:r>
+            <w:t>Available</w:t>
+          </w:r>
+          <w:proofErr w:type="spellEnd"/>
+          <w:r>
+            <w:t>: https://</w:t>
+          </w:r>
+          <w:r>
+            <w:rPr>
+              <w:rFonts w:ascii="Arial" w:hAnsi="Arial" w:cs="Arial"/>
+            </w:rPr>
+            <w:t>​</w:t>
+          </w:r>
+          <w:r>
+            <w:t>www.statista.com</w:t>
           </w:r>
           <w:r>
             <w:rPr>
@@ -3455,97 +4752,49 @@
             <w:t>​</w:t>
           </w:r>
           <w:r>
-            <w:t>en/</w:t>
-          </w:r>
-          <w:r>
-            <w:rPr>
-              <w:rFonts w:ascii="Arial" w:hAnsi="Arial" w:cs="Arial"/>
-            </w:rPr>
-            <w:t>​</w:t>
-          </w:r>
-          <w:r>
-            <w:t>india/</w:t>
-          </w:r>
-          <w:r>
-            <w:rPr>
-              <w:rFonts w:ascii="Arial" w:hAnsi="Arial" w:cs="Arial"/>
-            </w:rPr>
-            <w:t>​</w:t>
-          </w:r>
-          <w:r>
-            <w:t>petrochemical-</w:t>
-          </w:r>
-          <w:r>
-            <w:rPr>
-              <w:rFonts w:ascii="Arial" w:hAnsi="Arial" w:cs="Arial"/>
-            </w:rPr>
-            <w:t>​</w:t>
-          </w:r>
-          <w:r>
-            <w:t>production-</w:t>
-          </w:r>
-          <w:r>
-            <w:rPr>
-              <w:rFonts w:ascii="Arial" w:hAnsi="Arial" w:cs="Arial"/>
-            </w:rPr>
-            <w:t>​</w:t>
-          </w:r>
-          <w:r>
-            <w:t>by-</w:t>
-          </w:r>
-          <w:r>
-            <w:rPr>
-              <w:rFonts w:ascii="Arial" w:hAnsi="Arial" w:cs="Arial"/>
-            </w:rPr>
-            <w:t>​</w:t>
-          </w:r>
-          <w:r>
-            <w:t>product/</w:t>
-          </w:r>
-          <w:r>
-            <w:rPr>
-              <w:rFonts w:ascii="Arial" w:hAnsi="Arial" w:cs="Arial"/>
-            </w:rPr>
-            <w:t>​</w:t>
-          </w:r>
-          <w:r>
-            <w:t>petrochemical-</w:t>
-          </w:r>
-          <w:r>
-            <w:rPr>
-              <w:rFonts w:ascii="Arial" w:hAnsi="Arial" w:cs="Arial"/>
-            </w:rPr>
-            <w:t>​</w:t>
-          </w:r>
-          <w:r>
-            <w:t>production-</w:t>
-          </w:r>
-          <w:r>
-            <w:rPr>
-              <w:rFonts w:ascii="Arial" w:hAnsi="Arial" w:cs="Arial"/>
-            </w:rPr>
-            <w:t>​</w:t>
-          </w:r>
-          <w:r>
-            <w:t>aromatics-</w:t>
-          </w:r>
-          <w:r>
-            <w:rPr>
-              <w:rFonts w:ascii="Arial" w:hAnsi="Arial" w:cs="Arial"/>
-            </w:rPr>
-            <w:t>​</w:t>
-          </w:r>
-          <w:r>
-            <w:t>mixed-</w:t>
-          </w:r>
-          <w:r>
-            <w:rPr>
-              <w:rFonts w:ascii="Arial" w:hAnsi="Arial" w:cs="Arial"/>
-            </w:rPr>
-            <w:t>​</w:t>
-          </w:r>
-          <w:r>
-            <w:t>xylene</w:t>
+            <w:t>statistics/</w:t>
+          </w:r>
+          <w:r>
+            <w:rPr>
+              <w:rFonts w:ascii="Arial" w:hAnsi="Arial" w:cs="Arial"/>
+            </w:rPr>
+            <w:t>​</w:t>
+          </w:r>
+          <w:r>
+            <w:t>1263227/</w:t>
+          </w:r>
+          <w:r>
+            <w:rPr>
+              <w:rFonts w:ascii="Arial" w:hAnsi="Arial" w:cs="Arial"/>
+            </w:rPr>
+            <w:t>​</w:t>
+          </w:r>
+          <w:r>
+            <w:t>russia-</w:t>
+          </w:r>
+          <w:r>
+            <w:rPr>
+              <w:rFonts w:ascii="Arial" w:hAnsi="Arial" w:cs="Arial"/>
+            </w:rPr>
+            <w:t>​</w:t>
+          </w:r>
+          <w:r>
+            <w:t>benzenes-</w:t>
+          </w:r>
+          <w:r>
+            <w:rPr>
+              <w:rFonts w:ascii="Arial" w:hAnsi="Arial" w:cs="Arial"/>
+            </w:rPr>
+            <w:t>​</w:t>
+          </w:r>
+          <w:r>
+            <w:t>production/</w:t>
+          </w:r>
+          <w:r>
+            <w:rPr>
+              <w:rFonts w:ascii="Arial" w:hAnsi="Arial" w:cs="Arial"/>
+            </w:rPr>
+            <w:t>​</w:t>
           </w:r>
         </w:p>
         <w:bookmarkEnd w:id="23"/>
@@ -3559,11 +4808,197 @@
           <w:r>
             <w:tab/>
           </w:r>
-          <w:bookmarkStart w:id="24" w:name="_CTVL00189cbc63e3c374ab6967cea71bd27eb9e"/>
-          <w:r>
-            <w:t>Chemanalyst,</w:t>
-          </w:r>
-          <w:bookmarkEnd w:id="24"/>
+          <w:bookmarkStart w:id="24" w:name="_CTVL0018e463cd1d445425eade36631133fa34a"/>
+          <w:r>
+            <w:t xml:space="preserve">CEIC, Ed., "India </w:t>
+          </w:r>
+          <w:proofErr w:type="spellStart"/>
+          <w:r>
+            <w:t>Petrochemical</w:t>
+          </w:r>
+          <w:proofErr w:type="spellEnd"/>
+          <w:r>
+            <w:t xml:space="preserve">: </w:t>
+          </w:r>
+          <w:proofErr w:type="spellStart"/>
+          <w:r>
+            <w:t>Production</w:t>
+          </w:r>
+          <w:proofErr w:type="spellEnd"/>
+          <w:r>
+            <w:t xml:space="preserve">: </w:t>
+          </w:r>
+          <w:proofErr w:type="spellStart"/>
+          <w:r>
+            <w:t>Aromatics</w:t>
+          </w:r>
+          <w:proofErr w:type="spellEnd"/>
+          <w:r>
+            <w:t xml:space="preserve">: Mixed </w:t>
+          </w:r>
+          <w:proofErr w:type="spellStart"/>
+          <w:r>
+            <w:t>Xylene</w:t>
+          </w:r>
+          <w:proofErr w:type="spellEnd"/>
+          <w:r>
+            <w:t xml:space="preserve">," 2021. </w:t>
+          </w:r>
+          <w:proofErr w:type="spellStart"/>
+          <w:r>
+            <w:t>Accessed</w:t>
+          </w:r>
+          <w:proofErr w:type="spellEnd"/>
+          <w:r>
+            <w:t xml:space="preserve">: Jul. 3 2024. [Online]. </w:t>
+          </w:r>
+          <w:proofErr w:type="spellStart"/>
+          <w:r>
+            <w:t>Available</w:t>
+          </w:r>
+          <w:proofErr w:type="spellEnd"/>
+          <w:r>
+            <w:t>: https://</w:t>
+          </w:r>
+          <w:r>
+            <w:rPr>
+              <w:rFonts w:ascii="Arial" w:hAnsi="Arial" w:cs="Arial"/>
+            </w:rPr>
+            <w:t>​</w:t>
+          </w:r>
+          <w:r>
+            <w:t>www.ceicdata.com</w:t>
+          </w:r>
+          <w:r>
+            <w:rPr>
+              <w:rFonts w:ascii="Arial" w:hAnsi="Arial" w:cs="Arial"/>
+            </w:rPr>
+            <w:t>​</w:t>
+          </w:r>
+          <w:r>
+            <w:t>/</w:t>
+          </w:r>
+          <w:r>
+            <w:rPr>
+              <w:rFonts w:ascii="Arial" w:hAnsi="Arial" w:cs="Arial"/>
+            </w:rPr>
+            <w:t>​</w:t>
+          </w:r>
+          <w:r>
+            <w:t>en/</w:t>
+          </w:r>
+          <w:r>
+            <w:rPr>
+              <w:rFonts w:ascii="Arial" w:hAnsi="Arial" w:cs="Arial"/>
+            </w:rPr>
+            <w:t>​</w:t>
+          </w:r>
+          <w:r>
+            <w:t>india/</w:t>
+          </w:r>
+          <w:r>
+            <w:rPr>
+              <w:rFonts w:ascii="Arial" w:hAnsi="Arial" w:cs="Arial"/>
+            </w:rPr>
+            <w:t>​</w:t>
+          </w:r>
+          <w:r>
+            <w:t>petrochemical-</w:t>
+          </w:r>
+          <w:r>
+            <w:rPr>
+              <w:rFonts w:ascii="Arial" w:hAnsi="Arial" w:cs="Arial"/>
+            </w:rPr>
+            <w:t>​</w:t>
+          </w:r>
+          <w:r>
+            <w:t>production-</w:t>
+          </w:r>
+          <w:r>
+            <w:rPr>
+              <w:rFonts w:ascii="Arial" w:hAnsi="Arial" w:cs="Arial"/>
+            </w:rPr>
+            <w:t>​</w:t>
+          </w:r>
+          <w:r>
+            <w:t>by-</w:t>
+          </w:r>
+          <w:r>
+            <w:rPr>
+              <w:rFonts w:ascii="Arial" w:hAnsi="Arial" w:cs="Arial"/>
+            </w:rPr>
+            <w:t>​</w:t>
+          </w:r>
+          <w:r>
+            <w:t>product/</w:t>
+          </w:r>
+          <w:r>
+            <w:rPr>
+              <w:rFonts w:ascii="Arial" w:hAnsi="Arial" w:cs="Arial"/>
+            </w:rPr>
+            <w:t>​</w:t>
+          </w:r>
+          <w:r>
+            <w:t>petrochemical-</w:t>
+          </w:r>
+          <w:r>
+            <w:rPr>
+              <w:rFonts w:ascii="Arial" w:hAnsi="Arial" w:cs="Arial"/>
+            </w:rPr>
+            <w:t>​</w:t>
+          </w:r>
+          <w:r>
+            <w:t>production-</w:t>
+          </w:r>
+          <w:r>
+            <w:rPr>
+              <w:rFonts w:ascii="Arial" w:hAnsi="Arial" w:cs="Arial"/>
+            </w:rPr>
+            <w:t>​</w:t>
+          </w:r>
+          <w:r>
+            <w:t>aromatics-</w:t>
+          </w:r>
+          <w:r>
+            <w:rPr>
+              <w:rFonts w:ascii="Arial" w:hAnsi="Arial" w:cs="Arial"/>
+            </w:rPr>
+            <w:t>​</w:t>
+          </w:r>
+          <w:r>
+            <w:t>mixed-</w:t>
+          </w:r>
+          <w:r>
+            <w:rPr>
+              <w:rFonts w:ascii="Arial" w:hAnsi="Arial" w:cs="Arial"/>
+            </w:rPr>
+            <w:t>​</w:t>
+          </w:r>
+          <w:r>
+            <w:t>xylene</w:t>
+          </w:r>
+        </w:p>
+        <w:bookmarkEnd w:id="24"/>
+        <w:p>
+          <w:pPr>
+            <w:pStyle w:val="CitaviBibliographyEntry"/>
+          </w:pPr>
+          <w:r>
+            <w:t>[26]</w:t>
+          </w:r>
+          <w:r>
+            <w:tab/>
+          </w:r>
+          <w:bookmarkStart w:id="25" w:name="_CTVL00189cbc63e3c374ab6967cea71bd27eb9e"/>
+          <w:proofErr w:type="spellStart"/>
+          <w:r>
+            <w:t>Chemanalyst</w:t>
+          </w:r>
+          <w:proofErr w:type="spellEnd"/>
+          <w:r>
+            <w:t>,</w:t>
+          </w:r>
+          <w:bookmarkEnd w:id="25"/>
           <w:r>
             <w:t xml:space="preserve"> </w:t>
           </w:r>
@@ -3571,10 +5006,312 @@
             <w:rPr>
               <w:i/>
             </w:rPr>
-            <w:t xml:space="preserve">India paraxylene market analysis: Industry market size, plant capacity, production, operating efficincy, demand &amp; supply, end-user industries, sales channel, regional demand, company share, foreign trade, manufacuring process, FY2015-FY2032. </w:t>
-          </w:r>
-          <w:r>
-            <w:t>[Online]. Available: https://</w:t>
+            <w:t xml:space="preserve">India </w:t>
+          </w:r>
+          <w:proofErr w:type="spellStart"/>
+          <w:r>
+            <w:rPr>
+              <w:i/>
+            </w:rPr>
+            <w:t>paraxylene</w:t>
+          </w:r>
+          <w:proofErr w:type="spellEnd"/>
+          <w:r>
+            <w:rPr>
+              <w:i/>
+            </w:rPr>
+            <w:t xml:space="preserve"> </w:t>
+          </w:r>
+          <w:proofErr w:type="spellStart"/>
+          <w:r>
+            <w:rPr>
+              <w:i/>
+            </w:rPr>
+            <w:t>market</w:t>
+          </w:r>
+          <w:proofErr w:type="spellEnd"/>
+          <w:r>
+            <w:rPr>
+              <w:i/>
+            </w:rPr>
+            <w:t xml:space="preserve"> </w:t>
+          </w:r>
+          <w:proofErr w:type="spellStart"/>
+          <w:r>
+            <w:rPr>
+              <w:i/>
+            </w:rPr>
+            <w:t>analysis</w:t>
+          </w:r>
+          <w:proofErr w:type="spellEnd"/>
+          <w:r>
+            <w:rPr>
+              <w:i/>
+            </w:rPr>
+            <w:t xml:space="preserve">: Industry </w:t>
+          </w:r>
+          <w:proofErr w:type="spellStart"/>
+          <w:r>
+            <w:rPr>
+              <w:i/>
+            </w:rPr>
+            <w:t>market</w:t>
+          </w:r>
+          <w:proofErr w:type="spellEnd"/>
+          <w:r>
+            <w:rPr>
+              <w:i/>
+            </w:rPr>
+            <w:t xml:space="preserve"> </w:t>
+          </w:r>
+          <w:proofErr w:type="spellStart"/>
+          <w:r>
+            <w:rPr>
+              <w:i/>
+            </w:rPr>
+            <w:t>size</w:t>
+          </w:r>
+          <w:proofErr w:type="spellEnd"/>
+          <w:r>
+            <w:rPr>
+              <w:i/>
+            </w:rPr>
+            <w:t xml:space="preserve">, plant </w:t>
+          </w:r>
+          <w:proofErr w:type="spellStart"/>
+          <w:r>
+            <w:rPr>
+              <w:i/>
+            </w:rPr>
+            <w:t>capacity</w:t>
+          </w:r>
+          <w:proofErr w:type="spellEnd"/>
+          <w:r>
+            <w:rPr>
+              <w:i/>
+            </w:rPr>
+            <w:t xml:space="preserve">, </w:t>
+          </w:r>
+          <w:proofErr w:type="spellStart"/>
+          <w:r>
+            <w:rPr>
+              <w:i/>
+            </w:rPr>
+            <w:t>production</w:t>
+          </w:r>
+          <w:proofErr w:type="spellEnd"/>
+          <w:r>
+            <w:rPr>
+              <w:i/>
+            </w:rPr>
+            <w:t xml:space="preserve">, </w:t>
+          </w:r>
+          <w:proofErr w:type="spellStart"/>
+          <w:r>
+            <w:rPr>
+              <w:i/>
+            </w:rPr>
+            <w:t>operating</w:t>
+          </w:r>
+          <w:proofErr w:type="spellEnd"/>
+          <w:r>
+            <w:rPr>
+              <w:i/>
+            </w:rPr>
+            <w:t xml:space="preserve"> </w:t>
+          </w:r>
+          <w:proofErr w:type="spellStart"/>
+          <w:r>
+            <w:rPr>
+              <w:i/>
+            </w:rPr>
+            <w:t>efficincy</w:t>
+          </w:r>
+          <w:proofErr w:type="spellEnd"/>
+          <w:r>
+            <w:rPr>
+              <w:i/>
+            </w:rPr>
+            <w:t xml:space="preserve">, </w:t>
+          </w:r>
+          <w:proofErr w:type="spellStart"/>
+          <w:r>
+            <w:rPr>
+              <w:i/>
+            </w:rPr>
+            <w:t>demand</w:t>
+          </w:r>
+          <w:proofErr w:type="spellEnd"/>
+          <w:r>
+            <w:rPr>
+              <w:i/>
+            </w:rPr>
+            <w:t xml:space="preserve"> &amp; </w:t>
+          </w:r>
+          <w:proofErr w:type="spellStart"/>
+          <w:r>
+            <w:rPr>
+              <w:i/>
+            </w:rPr>
+            <w:t>supply</w:t>
+          </w:r>
+          <w:proofErr w:type="spellEnd"/>
+          <w:r>
+            <w:rPr>
+              <w:i/>
+            </w:rPr>
+            <w:t xml:space="preserve">, </w:t>
+          </w:r>
+          <w:proofErr w:type="spellStart"/>
+          <w:r>
+            <w:rPr>
+              <w:i/>
+            </w:rPr>
+            <w:t>end</w:t>
+          </w:r>
+          <w:proofErr w:type="spellEnd"/>
+          <w:r>
+            <w:rPr>
+              <w:i/>
+            </w:rPr>
+            <w:t xml:space="preserve">-user </w:t>
+          </w:r>
+          <w:proofErr w:type="spellStart"/>
+          <w:r>
+            <w:rPr>
+              <w:i/>
+            </w:rPr>
+            <w:t>industries</w:t>
+          </w:r>
+          <w:proofErr w:type="spellEnd"/>
+          <w:r>
+            <w:rPr>
+              <w:i/>
+            </w:rPr>
+            <w:t xml:space="preserve">, </w:t>
+          </w:r>
+          <w:proofErr w:type="spellStart"/>
+          <w:r>
+            <w:rPr>
+              <w:i/>
+            </w:rPr>
+            <w:t>sales</w:t>
+          </w:r>
+          <w:proofErr w:type="spellEnd"/>
+          <w:r>
+            <w:rPr>
+              <w:i/>
+            </w:rPr>
+            <w:t xml:space="preserve"> </w:t>
+          </w:r>
+          <w:proofErr w:type="spellStart"/>
+          <w:r>
+            <w:rPr>
+              <w:i/>
+            </w:rPr>
+            <w:t>channel</w:t>
+          </w:r>
+          <w:proofErr w:type="spellEnd"/>
+          <w:r>
+            <w:rPr>
+              <w:i/>
+            </w:rPr>
+            <w:t xml:space="preserve">, regional </w:t>
+          </w:r>
+          <w:proofErr w:type="spellStart"/>
+          <w:r>
+            <w:rPr>
+              <w:i/>
+            </w:rPr>
+            <w:t>demand</w:t>
+          </w:r>
+          <w:proofErr w:type="spellEnd"/>
+          <w:r>
+            <w:rPr>
+              <w:i/>
+            </w:rPr>
+            <w:t xml:space="preserve">, </w:t>
+          </w:r>
+          <w:proofErr w:type="spellStart"/>
+          <w:r>
+            <w:rPr>
+              <w:i/>
+            </w:rPr>
+            <w:t>company</w:t>
+          </w:r>
+          <w:proofErr w:type="spellEnd"/>
+          <w:r>
+            <w:rPr>
+              <w:i/>
+            </w:rPr>
+            <w:t xml:space="preserve"> </w:t>
+          </w:r>
+          <w:proofErr w:type="spellStart"/>
+          <w:r>
+            <w:rPr>
+              <w:i/>
+            </w:rPr>
+            <w:t>share</w:t>
+          </w:r>
+          <w:proofErr w:type="spellEnd"/>
+          <w:r>
+            <w:rPr>
+              <w:i/>
+            </w:rPr>
+            <w:t xml:space="preserve">, </w:t>
+          </w:r>
+          <w:proofErr w:type="spellStart"/>
+          <w:r>
+            <w:rPr>
+              <w:i/>
+            </w:rPr>
+            <w:t>foreign</w:t>
+          </w:r>
+          <w:proofErr w:type="spellEnd"/>
+          <w:r>
+            <w:rPr>
+              <w:i/>
+            </w:rPr>
+            <w:t xml:space="preserve"> trade, </w:t>
+          </w:r>
+          <w:proofErr w:type="spellStart"/>
+          <w:r>
+            <w:rPr>
+              <w:i/>
+            </w:rPr>
+            <w:t>manufacuring</w:t>
+          </w:r>
+          <w:proofErr w:type="spellEnd"/>
+          <w:r>
+            <w:rPr>
+              <w:i/>
+            </w:rPr>
+            <w:t xml:space="preserve"> </w:t>
+          </w:r>
+          <w:proofErr w:type="spellStart"/>
+          <w:r>
+            <w:rPr>
+              <w:i/>
+            </w:rPr>
+            <w:t>process</w:t>
+          </w:r>
+          <w:proofErr w:type="spellEnd"/>
+          <w:r>
+            <w:rPr>
+              <w:i/>
+            </w:rPr>
+            <w:t xml:space="preserve">, FY2015-FY2032. </w:t>
+          </w:r>
+          <w:r>
+            <w:t xml:space="preserve">[Online]. </w:t>
+          </w:r>
+          <w:proofErr w:type="spellStart"/>
+          <w:r>
+            <w:t>Available</w:t>
+          </w:r>
+          <w:proofErr w:type="spellEnd"/>
+          <w:r>
+            <w:t>: https://</w:t>
           </w:r>
           <w:r>
             <w:rPr>
@@ -3646,7 +5383,15 @@
             <w:t>​</w:t>
           </w:r>
           <w:r>
-            <w:t>51 (accessed: Jul. 3 2024).</w:t>
+            <w:t>51 (</w:t>
+          </w:r>
+          <w:proofErr w:type="spellStart"/>
+          <w:r>
+            <w:t>accessed</w:t>
+          </w:r>
+          <w:proofErr w:type="spellEnd"/>
+          <w:r>
+            <w:t>: Jul. 3 2024).</w:t>
           </w:r>
         </w:p>
         <w:p>
@@ -3654,14 +5399,63 @@
             <w:pStyle w:val="CitaviBibliographyEntry"/>
           </w:pPr>
           <w:r>
-            <w:t>[26]</w:t>
+            <w:lastRenderedPageBreak/>
+            <w:t>[27]</w:t>
           </w:r>
           <w:r>
             <w:tab/>
           </w:r>
-          <w:bookmarkStart w:id="25" w:name="_CTVL0012e0129aa10294a3092007c2d8bfdfd50"/>
-          <w:r>
-            <w:t>CEIC, Ed., "India Petrochemical: Production: Aromatics: Toluene," 2021. Accessed: Jul. 3 2024. [Online]. Available: https://</w:t>
+          <w:bookmarkStart w:id="26" w:name="_CTVL0012e0129aa10294a3092007c2d8bfdfd50"/>
+          <w:r>
+            <w:t xml:space="preserve">CEIC, Ed., "India </w:t>
+          </w:r>
+          <w:proofErr w:type="spellStart"/>
+          <w:r>
+            <w:t>Petrochemical</w:t>
+          </w:r>
+          <w:proofErr w:type="spellEnd"/>
+          <w:r>
+            <w:t xml:space="preserve">: </w:t>
+          </w:r>
+          <w:proofErr w:type="spellStart"/>
+          <w:r>
+            <w:t>Production</w:t>
+          </w:r>
+          <w:proofErr w:type="spellEnd"/>
+          <w:r>
+            <w:t xml:space="preserve">: </w:t>
+          </w:r>
+          <w:proofErr w:type="spellStart"/>
+          <w:r>
+            <w:t>Aromatics</w:t>
+          </w:r>
+          <w:proofErr w:type="spellEnd"/>
+          <w:r>
+            <w:t xml:space="preserve">: </w:t>
+          </w:r>
+          <w:proofErr w:type="spellStart"/>
+          <w:r>
+            <w:t>Toluene</w:t>
+          </w:r>
+          <w:proofErr w:type="spellEnd"/>
+          <w:r>
+            <w:t xml:space="preserve">," 2021. </w:t>
+          </w:r>
+          <w:proofErr w:type="spellStart"/>
+          <w:r>
+            <w:t>Accessed</w:t>
+          </w:r>
+          <w:proofErr w:type="spellEnd"/>
+          <w:r>
+            <w:t xml:space="preserve">: Jul. 3 2024. [Online]. </w:t>
+          </w:r>
+          <w:proofErr w:type="spellStart"/>
+          <w:r>
+            <w:t>Available</w:t>
+          </w:r>
+          <w:proofErr w:type="spellEnd"/>
+          <w:r>
+            <w:t>: https://</w:t>
           </w:r>
           <w:r>
             <w:rPr>
@@ -3772,7 +5566,7 @@
             <w:t>toluene</w:t>
           </w:r>
         </w:p>
-        <w:bookmarkEnd w:id="25"/>
+        <w:bookmarkEnd w:id="26"/>
         <w:p>
           <w:pPr>
             <w:pStyle w:val="CitaviBibliographyEntry"/>
@@ -3781,28 +5575,97 @@
             </w:rPr>
           </w:pPr>
           <w:r>
-            <w:lastRenderedPageBreak/>
-            <w:t>[27]</w:t>
+            <w:t>[28]</w:t>
           </w:r>
           <w:r>
             <w:tab/>
           </w:r>
-          <w:bookmarkStart w:id="26" w:name="_CTVL001993fcea4cd36489396103be189314731"/>
-          <w:r>
-            <w:t>J. Richardson, "India to export more benzene,"</w:t>
-          </w:r>
-          <w:bookmarkEnd w:id="26"/>
+          <w:bookmarkStart w:id="27" w:name="_CTVL001993fcea4cd36489396103be189314731"/>
+          <w:r>
+            <w:t xml:space="preserve">J. Richardson, "India </w:t>
+          </w:r>
+          <w:proofErr w:type="spellStart"/>
+          <w:r>
+            <w:t>to</w:t>
+          </w:r>
+          <w:proofErr w:type="spellEnd"/>
           <w:r>
             <w:t xml:space="preserve"> </w:t>
           </w:r>
-          <w:r>
-            <w:rPr>
-              <w:i/>
-            </w:rPr>
-            <w:t>Asean chemicals connections</w:t>
-          </w:r>
-          <w:r>
-            <w:t>, 2011. [Online]. Available: https://</w:t>
+          <w:proofErr w:type="spellStart"/>
+          <w:r>
+            <w:t>export</w:t>
+          </w:r>
+          <w:proofErr w:type="spellEnd"/>
+          <w:r>
+            <w:t xml:space="preserve"> </w:t>
+          </w:r>
+          <w:proofErr w:type="spellStart"/>
+          <w:r>
+            <w:t>more</w:t>
+          </w:r>
+          <w:proofErr w:type="spellEnd"/>
+          <w:r>
+            <w:t xml:space="preserve"> </w:t>
+          </w:r>
+          <w:proofErr w:type="spellStart"/>
+          <w:r>
+            <w:t>benzene</w:t>
+          </w:r>
+          <w:proofErr w:type="spellEnd"/>
+          <w:r>
+            <w:t>,"</w:t>
+          </w:r>
+          <w:bookmarkEnd w:id="27"/>
+          <w:r>
+            <w:t xml:space="preserve"> </w:t>
+          </w:r>
+          <w:proofErr w:type="spellStart"/>
+          <w:r>
+            <w:rPr>
+              <w:i/>
+            </w:rPr>
+            <w:t>Asean</w:t>
+          </w:r>
+          <w:proofErr w:type="spellEnd"/>
+          <w:r>
+            <w:rPr>
+              <w:i/>
+            </w:rPr>
+            <w:t xml:space="preserve"> </w:t>
+          </w:r>
+          <w:proofErr w:type="spellStart"/>
+          <w:r>
+            <w:rPr>
+              <w:i/>
+            </w:rPr>
+            <w:t>chemicals</w:t>
+          </w:r>
+          <w:proofErr w:type="spellEnd"/>
+          <w:r>
+            <w:rPr>
+              <w:i/>
+            </w:rPr>
+            <w:t xml:space="preserve"> </w:t>
+          </w:r>
+          <w:proofErr w:type="spellStart"/>
+          <w:r>
+            <w:rPr>
+              <w:i/>
+            </w:rPr>
+            <w:t>connections</w:t>
+          </w:r>
+          <w:proofErr w:type="spellEnd"/>
+          <w:r>
+            <w:t xml:space="preserve">, 2011. [Online]. </w:t>
+          </w:r>
+          <w:proofErr w:type="spellStart"/>
+          <w:r>
+            <w:t>Available</w:t>
+          </w:r>
+          <w:proofErr w:type="spellEnd"/>
+          <w:r>
+            <w:t>: https://</w:t>
           </w:r>
           <w:r>
             <w:rPr>
@@ -3933,16 +5796,16 @@
             <w:pStyle w:val="CitaviBibliographyEntry"/>
           </w:pPr>
           <w:r>
-            <w:t>[28]</w:t>
+            <w:t>[29]</w:t>
           </w:r>
           <w:r>
             <w:tab/>
           </w:r>
-          <w:bookmarkStart w:id="27" w:name="_CTVL00191f7b31d9ba74924bf44d528f1bdc731"/>
+          <w:bookmarkStart w:id="28" w:name="_CTVL00191f7b31d9ba74924bf44d528f1bdc731"/>
           <w:r>
             <w:t>ThyssenKrupp Industrial Solutions AG,</w:t>
           </w:r>
-          <w:bookmarkEnd w:id="27"/>
+          <w:bookmarkEnd w:id="28"/>
           <w:r>
             <w:t xml:space="preserve"> </w:t>
           </w:r>
@@ -3950,10 +5813,46 @@
             <w:rPr>
               <w:i/>
             </w:rPr>
-            <w:t xml:space="preserve">World Market Leader in Aromatics Extraction. </w:t>
-          </w:r>
-          <w:r>
-            <w:t>[Online]. Available: https://</w:t>
+            <w:t xml:space="preserve">World Market Leader in </w:t>
+          </w:r>
+          <w:proofErr w:type="spellStart"/>
+          <w:r>
+            <w:rPr>
+              <w:i/>
+            </w:rPr>
+            <w:t>Aromatics</w:t>
+          </w:r>
+          <w:proofErr w:type="spellEnd"/>
+          <w:r>
+            <w:rPr>
+              <w:i/>
+            </w:rPr>
+            <w:t xml:space="preserve"> </w:t>
+          </w:r>
+          <w:proofErr w:type="spellStart"/>
+          <w:r>
+            <w:rPr>
+              <w:i/>
+            </w:rPr>
+            <w:t>Extraction</w:t>
+          </w:r>
+          <w:proofErr w:type="spellEnd"/>
+          <w:r>
+            <w:rPr>
+              <w:i/>
+            </w:rPr>
+            <w:t xml:space="preserve">. </w:t>
+          </w:r>
+          <w:r>
+            <w:t xml:space="preserve">[Online]. </w:t>
+          </w:r>
+          <w:proofErr w:type="spellStart"/>
+          <w:r>
+            <w:t>Available</w:t>
+          </w:r>
+          <w:proofErr w:type="spellEnd"/>
+          <w:r>
+            <w:t>: https://</w:t>
           </w:r>
           <w:r>
             <w:rPr>
@@ -3997,8 +5896,13 @@
             </w:rPr>
             <w:t>​</w:t>
           </w:r>
-          <w:r>
-            <w:t>assets.files/</w:t>
+          <w:proofErr w:type="gramStart"/>
+          <w:r>
+            <w:t>assets.files</w:t>
+          </w:r>
+          <w:proofErr w:type="gramEnd"/>
+          <w:r>
+            <w:t>/</w:t>
           </w:r>
           <w:r>
             <w:rPr>
@@ -4061,7 +5965,15 @@
             <w:t>​</w:t>
           </w:r>
           <w:r>
-            <w:t>aromatics.pdf (accessed: Jun. 20 2024).</w:t>
+            <w:t>aromatics.pdf (</w:t>
+          </w:r>
+          <w:proofErr w:type="spellStart"/>
+          <w:r>
+            <w:t>accessed</w:t>
+          </w:r>
+          <w:proofErr w:type="spellEnd"/>
+          <w:r>
+            <w:t>: Jun. 20 2024).</w:t>
           </w:r>
         </w:p>
         <w:p>
@@ -4069,14 +5981,67 @@
             <w:pStyle w:val="CitaviBibliographyEntry"/>
           </w:pPr>
           <w:r>
-            <w:t>[29]</w:t>
+            <w:t>[30]</w:t>
           </w:r>
           <w:r>
             <w:tab/>
           </w:r>
-          <w:bookmarkStart w:id="28" w:name="_CTVL001326ea466b09748329b84622e754af810"/>
-          <w:r>
-            <w:t>Nexant, Ed., "PERP Report: Benzene/Toluene 06/07-6," 2007. Accessed: Dec. 7 2023. [Online]. Available: https://</w:t>
+          <w:bookmarkStart w:id="29" w:name="_CTVL001326ea466b09748329b84622e754af810"/>
+          <w:proofErr w:type="spellStart"/>
+          <w:r>
+            <w:t>Nexant</w:t>
+          </w:r>
+          <w:proofErr w:type="spellEnd"/>
+          <w:r>
+            <w:t>, Ed., "</w:t>
+          </w:r>
+          <w:proofErr w:type="gramStart"/>
+          <w:r>
+            <w:t>PERP Report</w:t>
+          </w:r>
+          <w:proofErr w:type="gramEnd"/>
+          <w:r>
+            <w:t xml:space="preserve">: </w:t>
+          </w:r>
+          <w:proofErr w:type="spellStart"/>
+          <w:r>
+            <w:t>Benzene</w:t>
+          </w:r>
+          <w:proofErr w:type="spellEnd"/>
+          <w:r>
+            <w:t>/</w:t>
+          </w:r>
+          <w:proofErr w:type="spellStart"/>
+          <w:r>
+            <w:t>Toluene</w:t>
+          </w:r>
+          <w:proofErr w:type="spellEnd"/>
+          <w:r>
+            <w:t xml:space="preserve"> 06/07-6," 2007. </w:t>
+          </w:r>
+          <w:proofErr w:type="spellStart"/>
+          <w:r>
+            <w:t>Accessed</w:t>
+          </w:r>
+          <w:proofErr w:type="spellEnd"/>
+          <w:r>
+            <w:t xml:space="preserve">: </w:t>
+          </w:r>
+          <w:proofErr w:type="spellStart"/>
+          <w:r>
+            <w:t>Dec</w:t>
+          </w:r>
+          <w:proofErr w:type="spellEnd"/>
+          <w:r>
+            <w:t xml:space="preserve">. 7 2023. [Online]. </w:t>
+          </w:r>
+          <w:proofErr w:type="spellStart"/>
+          <w:r>
+            <w:t>Available</w:t>
+          </w:r>
+          <w:proofErr w:type="spellEnd"/>
+          <w:r>
+            <w:t>: https://</w:t>
           </w:r>
           <w:r>
             <w:rPr>
@@ -4169,33 +6134,147 @@
             <w:t>free.html</w:t>
           </w:r>
         </w:p>
-        <w:bookmarkEnd w:id="28"/>
+        <w:bookmarkEnd w:id="29"/>
         <w:p>
           <w:pPr>
             <w:pStyle w:val="CitaviBibliographyEntry"/>
           </w:pPr>
           <w:r>
-            <w:t>[30]</w:t>
+            <w:t>[31]</w:t>
           </w:r>
           <w:r>
             <w:tab/>
           </w:r>
-          <w:bookmarkStart w:id="29" w:name="_CTVL001647608a5c5eb4c6cb66cd0fbc833369c"/>
+          <w:bookmarkStart w:id="30" w:name="_CTVL001647608a5c5eb4c6cb66cd0fbc833369c"/>
           <w:r>
             <w:t>CEPSA,</w:t>
           </w:r>
-          <w:bookmarkEnd w:id="29"/>
+          <w:bookmarkEnd w:id="30"/>
           <w:r>
             <w:t xml:space="preserve"> </w:t>
           </w:r>
-          <w:r>
-            <w:rPr>
-              <w:i/>
-            </w:rPr>
-            <w:t xml:space="preserve">Cepsa starts up second up metaxylene production unit at San Roque. </w:t>
-          </w:r>
-          <w:r>
-            <w:t>[Online]. Available: https://</w:t>
+          <w:proofErr w:type="spellStart"/>
+          <w:r>
+            <w:rPr>
+              <w:i/>
+            </w:rPr>
+            <w:t>Cepsa</w:t>
+          </w:r>
+          <w:proofErr w:type="spellEnd"/>
+          <w:r>
+            <w:rPr>
+              <w:i/>
+            </w:rPr>
+            <w:t xml:space="preserve"> </w:t>
+          </w:r>
+          <w:proofErr w:type="spellStart"/>
+          <w:r>
+            <w:rPr>
+              <w:i/>
+            </w:rPr>
+            <w:t>starts</w:t>
+          </w:r>
+          <w:proofErr w:type="spellEnd"/>
+          <w:r>
+            <w:rPr>
+              <w:i/>
+            </w:rPr>
+            <w:t xml:space="preserve"> </w:t>
+          </w:r>
+          <w:proofErr w:type="spellStart"/>
+          <w:r>
+            <w:rPr>
+              <w:i/>
+            </w:rPr>
+            <w:t>up</w:t>
+          </w:r>
+          <w:proofErr w:type="spellEnd"/>
+          <w:r>
+            <w:rPr>
+              <w:i/>
+            </w:rPr>
+            <w:t xml:space="preserve"> </w:t>
+          </w:r>
+          <w:proofErr w:type="spellStart"/>
+          <w:r>
+            <w:rPr>
+              <w:i/>
+            </w:rPr>
+            <w:t>second</w:t>
+          </w:r>
+          <w:proofErr w:type="spellEnd"/>
+          <w:r>
+            <w:rPr>
+              <w:i/>
+            </w:rPr>
+            <w:t xml:space="preserve"> </w:t>
+          </w:r>
+          <w:proofErr w:type="spellStart"/>
+          <w:r>
+            <w:rPr>
+              <w:i/>
+            </w:rPr>
+            <w:t>up</w:t>
+          </w:r>
+          <w:proofErr w:type="spellEnd"/>
+          <w:r>
+            <w:rPr>
+              <w:i/>
+            </w:rPr>
+            <w:t xml:space="preserve"> </w:t>
+          </w:r>
+          <w:proofErr w:type="spellStart"/>
+          <w:r>
+            <w:rPr>
+              <w:i/>
+            </w:rPr>
+            <w:t>metaxylene</w:t>
+          </w:r>
+          <w:proofErr w:type="spellEnd"/>
+          <w:r>
+            <w:rPr>
+              <w:i/>
+            </w:rPr>
+            <w:t xml:space="preserve"> </w:t>
+          </w:r>
+          <w:proofErr w:type="spellStart"/>
+          <w:r>
+            <w:rPr>
+              <w:i/>
+            </w:rPr>
+            <w:t>production</w:t>
+          </w:r>
+          <w:proofErr w:type="spellEnd"/>
+          <w:r>
+            <w:rPr>
+              <w:i/>
+            </w:rPr>
+            <w:t xml:space="preserve"> </w:t>
+          </w:r>
+          <w:proofErr w:type="spellStart"/>
+          <w:r>
+            <w:rPr>
+              <w:i/>
+            </w:rPr>
+            <w:t>unit</w:t>
+          </w:r>
+          <w:proofErr w:type="spellEnd"/>
+          <w:r>
+            <w:rPr>
+              <w:i/>
+            </w:rPr>
+            <w:t xml:space="preserve"> at San Roque. </w:t>
+          </w:r>
+          <w:r>
+            <w:t xml:space="preserve">[Online]. </w:t>
+          </w:r>
+          <w:proofErr w:type="spellStart"/>
+          <w:r>
+            <w:t>Available</w:t>
+          </w:r>
+          <w:proofErr w:type="spellEnd"/>
+          <w:r>
+            <w:t>: https://</w:t>
           </w:r>
           <w:r>
             <w:rPr>
@@ -4330,7 +6409,15 @@
             <w:t>​</w:t>
           </w:r>
           <w:r>
-            <w:t>Roque (accessed: Nov. 28 2023).</w:t>
+            <w:t>Roque (</w:t>
+          </w:r>
+          <w:proofErr w:type="spellStart"/>
+          <w:r>
+            <w:t>accessed</w:t>
+          </w:r>
+          <w:proofErr w:type="spellEnd"/>
+          <w:r>
+            <w:t>: Nov. 28 2023).</w:t>
           </w:r>
         </w:p>
         <w:p>
@@ -4338,16 +6425,16 @@
             <w:pStyle w:val="CitaviBibliographyEntry"/>
           </w:pPr>
           <w:r>
-            <w:t>[31]</w:t>
+            <w:t>[32]</w:t>
           </w:r>
           <w:r>
             <w:tab/>
           </w:r>
-          <w:bookmarkStart w:id="30" w:name="_CTVL0012ba7fad39ff943e196ffbfe0d855ef03"/>
+          <w:bookmarkStart w:id="31" w:name="_CTVL0012ba7fad39ff943e196ffbfe0d855ef03"/>
           <w:r>
             <w:t>ExxonMobil,</w:t>
           </w:r>
-          <w:bookmarkEnd w:id="30"/>
+          <w:bookmarkEnd w:id="31"/>
           <w:r>
             <w:t xml:space="preserve"> </w:t>
           </w:r>
@@ -4355,10 +6442,116 @@
             <w:rPr>
               <w:i/>
             </w:rPr>
-            <w:t xml:space="preserve">ExxonMobil completes acquisition of one of the world's largest aromatics plants. </w:t>
-          </w:r>
-          <w:r>
-            <w:t>[Online]. Available: https://</w:t>
+            <w:t xml:space="preserve">ExxonMobil </w:t>
+          </w:r>
+          <w:proofErr w:type="spellStart"/>
+          <w:r>
+            <w:rPr>
+              <w:i/>
+            </w:rPr>
+            <w:t>completes</w:t>
+          </w:r>
+          <w:proofErr w:type="spellEnd"/>
+          <w:r>
+            <w:rPr>
+              <w:i/>
+            </w:rPr>
+            <w:t xml:space="preserve"> </w:t>
+          </w:r>
+          <w:proofErr w:type="spellStart"/>
+          <w:r>
+            <w:rPr>
+              <w:i/>
+            </w:rPr>
+            <w:t>acquisition</w:t>
+          </w:r>
+          <w:proofErr w:type="spellEnd"/>
+          <w:r>
+            <w:rPr>
+              <w:i/>
+            </w:rPr>
+            <w:t xml:space="preserve"> of </w:t>
+          </w:r>
+          <w:proofErr w:type="spellStart"/>
+          <w:r>
+            <w:rPr>
+              <w:i/>
+            </w:rPr>
+            <w:t>one</w:t>
+          </w:r>
+          <w:proofErr w:type="spellEnd"/>
+          <w:r>
+            <w:rPr>
+              <w:i/>
+            </w:rPr>
+            <w:t xml:space="preserve"> of </w:t>
+          </w:r>
+          <w:proofErr w:type="spellStart"/>
+          <w:r>
+            <w:rPr>
+              <w:i/>
+            </w:rPr>
+            <w:t>the</w:t>
+          </w:r>
+          <w:proofErr w:type="spellEnd"/>
+          <w:r>
+            <w:rPr>
+              <w:i/>
+            </w:rPr>
+            <w:t xml:space="preserve"> </w:t>
+          </w:r>
+          <w:proofErr w:type="spellStart"/>
+          <w:r>
+            <w:rPr>
+              <w:i/>
+            </w:rPr>
+            <w:t>world's</w:t>
+          </w:r>
+          <w:proofErr w:type="spellEnd"/>
+          <w:r>
+            <w:rPr>
+              <w:i/>
+            </w:rPr>
+            <w:t xml:space="preserve"> </w:t>
+          </w:r>
+          <w:proofErr w:type="spellStart"/>
+          <w:r>
+            <w:rPr>
+              <w:i/>
+            </w:rPr>
+            <w:t>largest</w:t>
+          </w:r>
+          <w:proofErr w:type="spellEnd"/>
+          <w:r>
+            <w:rPr>
+              <w:i/>
+            </w:rPr>
+            <w:t xml:space="preserve"> </w:t>
+          </w:r>
+          <w:proofErr w:type="spellStart"/>
+          <w:r>
+            <w:rPr>
+              <w:i/>
+            </w:rPr>
+            <w:t>aromatics</w:t>
+          </w:r>
+          <w:proofErr w:type="spellEnd"/>
+          <w:r>
+            <w:rPr>
+              <w:i/>
+            </w:rPr>
+            <w:t xml:space="preserve"> plants. </w:t>
+          </w:r>
+          <w:r>
+            <w:t xml:space="preserve">[Online]. </w:t>
+          </w:r>
+          <w:proofErr w:type="spellStart"/>
+          <w:r>
+            <w:t>Available</w:t>
+          </w:r>
+          <w:proofErr w:type="spellEnd"/>
+          <w:r>
+            <w:t>: https://</w:t>
           </w:r>
           <w:r>
             <w:rPr>
@@ -4520,7 +6713,15 @@
             <w:t>​</w:t>
           </w:r>
           <w:r>
-            <w:t>plants (accessed: Jun. 20 2024).</w:t>
+            <w:t>plants (</w:t>
+          </w:r>
+          <w:proofErr w:type="spellStart"/>
+          <w:r>
+            <w:t>accessed</w:t>
+          </w:r>
+          <w:proofErr w:type="spellEnd"/>
+          <w:r>
+            <w:t>: Jun. 20 2024).</w:t>
           </w:r>
         </w:p>
         <w:p>
@@ -4528,14 +6729,62 @@
             <w:pStyle w:val="CitaviBibliographyEntry"/>
           </w:pPr>
           <w:r>
-            <w:t>[32]</w:t>
+            <w:t>[33]</w:t>
           </w:r>
           <w:r>
             <w:tab/>
           </w:r>
-          <w:bookmarkStart w:id="31" w:name="_CTVL0016ecb1e022b544db9bfa5017509ae86d0"/>
-          <w:r>
-            <w:t>Rompetrol Rafinare S.A., Ed., "Raport anual 2005," 2006. Accessed: Dec. 7 2023. [Online]. Available: https://</w:t>
+          <w:bookmarkStart w:id="32" w:name="_CTVL0016ecb1e022b544db9bfa5017509ae86d0"/>
+          <w:r>
+            <w:t xml:space="preserve">Rompetrol </w:t>
+          </w:r>
+          <w:proofErr w:type="spellStart"/>
+          <w:r>
+            <w:t>Rafinare</w:t>
+          </w:r>
+          <w:proofErr w:type="spellEnd"/>
+          <w:r>
+            <w:t xml:space="preserve"> S.A., Ed., "</w:t>
+          </w:r>
+          <w:proofErr w:type="spellStart"/>
+          <w:r>
+            <w:t>Raport</w:t>
+          </w:r>
+          <w:proofErr w:type="spellEnd"/>
+          <w:r>
+            <w:t xml:space="preserve"> </w:t>
+          </w:r>
+          <w:proofErr w:type="spellStart"/>
+          <w:r>
+            <w:t>anual</w:t>
+          </w:r>
+          <w:proofErr w:type="spellEnd"/>
+          <w:r>
+            <w:t xml:space="preserve"> 2005," 2006. </w:t>
+          </w:r>
+          <w:proofErr w:type="spellStart"/>
+          <w:r>
+            <w:t>Accessed</w:t>
+          </w:r>
+          <w:proofErr w:type="spellEnd"/>
+          <w:r>
+            <w:t xml:space="preserve">: </w:t>
+          </w:r>
+          <w:proofErr w:type="spellStart"/>
+          <w:r>
+            <w:t>Dec</w:t>
+          </w:r>
+          <w:proofErr w:type="spellEnd"/>
+          <w:r>
+            <w:t xml:space="preserve">. 7 2023. [Online]. </w:t>
+          </w:r>
+          <w:proofErr w:type="spellStart"/>
+          <w:r>
+            <w:t>Available</w:t>
+          </w:r>
+          <w:proofErr w:type="spellEnd"/>
+          <w:r>
+            <w:t>: https://</w:t>
           </w:r>
           <w:r>
             <w:rPr>
@@ -4610,33 +6859,100 @@
             <w:t>221.pdf</w:t>
           </w:r>
         </w:p>
-        <w:bookmarkEnd w:id="31"/>
+        <w:bookmarkEnd w:id="32"/>
         <w:p>
           <w:pPr>
             <w:pStyle w:val="CitaviBibliographyEntry"/>
           </w:pPr>
           <w:r>
-            <w:t>[33]</w:t>
+            <w:t>[34]</w:t>
           </w:r>
           <w:r>
             <w:tab/>
           </w:r>
-          <w:bookmarkStart w:id="32" w:name="_CTVL001d659a622ae3b4728a301186d2e1a915c"/>
-          <w:r>
-            <w:t>Association of chemists and chemical engineers of Serbia,</w:t>
-          </w:r>
-          <w:bookmarkEnd w:id="32"/>
+          <w:bookmarkStart w:id="33" w:name="_CTVL001d659a622ae3b4728a301186d2e1a915c"/>
+          <w:proofErr w:type="spellStart"/>
+          <w:r>
+            <w:t>Association</w:t>
+          </w:r>
+          <w:proofErr w:type="spellEnd"/>
+          <w:r>
+            <w:t xml:space="preserve"> of </w:t>
+          </w:r>
+          <w:proofErr w:type="spellStart"/>
+          <w:r>
+            <w:t>chemists</w:t>
+          </w:r>
+          <w:proofErr w:type="spellEnd"/>
+          <w:r>
+            <w:t xml:space="preserve"> and </w:t>
+          </w:r>
+          <w:proofErr w:type="spellStart"/>
+          <w:r>
+            <w:t>chemical</w:t>
+          </w:r>
+          <w:proofErr w:type="spellEnd"/>
           <w:r>
             <w:t xml:space="preserve"> </w:t>
           </w:r>
-          <w:r>
-            <w:rPr>
-              <w:i/>
-            </w:rPr>
-            <w:t xml:space="preserve">Organske hemikalije. </w:t>
-          </w:r>
-          <w:r>
-            <w:t>[Online]. Available: http://</w:t>
+          <w:proofErr w:type="spellStart"/>
+          <w:r>
+            <w:t>engineers</w:t>
+          </w:r>
+          <w:proofErr w:type="spellEnd"/>
+          <w:r>
+            <w:t xml:space="preserve"> of </w:t>
+          </w:r>
+          <w:proofErr w:type="spellStart"/>
+          <w:r>
+            <w:t>Serbia</w:t>
+          </w:r>
+          <w:proofErr w:type="spellEnd"/>
+          <w:r>
+            <w:t>,</w:t>
+          </w:r>
+          <w:bookmarkEnd w:id="33"/>
+          <w:r>
+            <w:t xml:space="preserve"> </w:t>
+          </w:r>
+          <w:proofErr w:type="spellStart"/>
+          <w:r>
+            <w:rPr>
+              <w:i/>
+            </w:rPr>
+            <w:t>Organske</w:t>
+          </w:r>
+          <w:proofErr w:type="spellEnd"/>
+          <w:r>
+            <w:rPr>
+              <w:i/>
+            </w:rPr>
+            <w:t xml:space="preserve"> </w:t>
+          </w:r>
+          <w:proofErr w:type="spellStart"/>
+          <w:r>
+            <w:rPr>
+              <w:i/>
+            </w:rPr>
+            <w:t>hemikalije</w:t>
+          </w:r>
+          <w:proofErr w:type="spellEnd"/>
+          <w:r>
+            <w:rPr>
+              <w:i/>
+            </w:rPr>
+            <w:t xml:space="preserve">. </w:t>
+          </w:r>
+          <w:r>
+            <w:t xml:space="preserve">[Online]. </w:t>
+          </w:r>
+          <w:proofErr w:type="spellStart"/>
+          <w:r>
+            <w:t>Available</w:t>
+          </w:r>
+          <w:proofErr w:type="spellEnd"/>
+          <w:r>
+            <w:t>: http://</w:t>
           </w:r>
           <w:r>
             <w:rPr>
@@ -4672,7 +6988,131 @@
             <w:t>​</w:t>
           </w:r>
           <w:r>
-            <w:t>organic.html (accessed: Oct. 16 2023).</w:t>
+            <w:t>organic.html (</w:t>
+          </w:r>
+          <w:proofErr w:type="spellStart"/>
+          <w:r>
+            <w:t>accessed</w:t>
+          </w:r>
+          <w:proofErr w:type="spellEnd"/>
+          <w:r>
+            <w:t xml:space="preserve">: </w:t>
+          </w:r>
+          <w:proofErr w:type="spellStart"/>
+          <w:r>
+            <w:t>Oct</w:t>
+          </w:r>
+          <w:proofErr w:type="spellEnd"/>
+          <w:r>
+            <w:t>. 16 2023).</w:t>
+          </w:r>
+        </w:p>
+        <w:p>
+          <w:pPr>
+            <w:pStyle w:val="CitaviBibliographyEntry"/>
+            <w:rPr>
+              <w:rFonts w:ascii="Arial" w:hAnsi="Arial" w:cs="Arial"/>
+            </w:rPr>
+          </w:pPr>
+          <w:r>
+            <w:t>[35]</w:t>
+          </w:r>
+          <w:r>
+            <w:tab/>
+          </w:r>
+          <w:bookmarkStart w:id="34" w:name="_CTVL0011ddb5f3c1119454b9aa51a9c5352bb70"/>
+          <w:r>
+            <w:t>Global Energy Monitor,</w:t>
+          </w:r>
+          <w:bookmarkEnd w:id="34"/>
+          <w:r>
+            <w:t xml:space="preserve"> </w:t>
+          </w:r>
+          <w:r>
+            <w:rPr>
+              <w:i/>
+            </w:rPr>
+            <w:t xml:space="preserve">Global Steel Plant Tracker, Version: March 2023. </w:t>
+          </w:r>
+          <w:r>
+            <w:t xml:space="preserve">[Online]. </w:t>
+          </w:r>
+          <w:proofErr w:type="spellStart"/>
+          <w:r>
+            <w:t>Available</w:t>
+          </w:r>
+          <w:proofErr w:type="spellEnd"/>
+          <w:r>
+            <w:t>: https://</w:t>
+          </w:r>
+          <w:r>
+            <w:rPr>
+              <w:rFonts w:ascii="Arial" w:hAnsi="Arial" w:cs="Arial"/>
+            </w:rPr>
+            <w:t>​</w:t>
+          </w:r>
+          <w:r>
+            <w:t>globalenergymonitor.org</w:t>
+          </w:r>
+          <w:r>
+            <w:rPr>
+              <w:rFonts w:ascii="Arial" w:hAnsi="Arial" w:cs="Arial"/>
+            </w:rPr>
+            <w:t>​</w:t>
+          </w:r>
+          <w:r>
+            <w:t>/</w:t>
+          </w:r>
+          <w:r>
+            <w:rPr>
+              <w:rFonts w:ascii="Arial" w:hAnsi="Arial" w:cs="Arial"/>
+            </w:rPr>
+            <w:t>​</w:t>
+          </w:r>
+          <w:r>
+            <w:t>projects/</w:t>
+          </w:r>
+          <w:r>
+            <w:rPr>
+              <w:rFonts w:ascii="Arial" w:hAnsi="Arial" w:cs="Arial"/>
+            </w:rPr>
+            <w:t>​</w:t>
+          </w:r>
+          <w:r>
+            <w:t>global-</w:t>
+          </w:r>
+          <w:r>
+            <w:rPr>
+              <w:rFonts w:ascii="Arial" w:hAnsi="Arial" w:cs="Arial"/>
+            </w:rPr>
+            <w:t>​</w:t>
+          </w:r>
+          <w:r>
+            <w:t>steel-</w:t>
+          </w:r>
+          <w:r>
+            <w:rPr>
+              <w:rFonts w:ascii="Arial" w:hAnsi="Arial" w:cs="Arial"/>
+            </w:rPr>
+            <w:t>​</w:t>
+          </w:r>
+          <w:r>
+            <w:t>plant-</w:t>
+          </w:r>
+          <w:r>
+            <w:rPr>
+              <w:rFonts w:ascii="Arial" w:hAnsi="Arial" w:cs="Arial"/>
+            </w:rPr>
+            <w:t>​</w:t>
+          </w:r>
+          <w:r>
+            <w:t>tracker/</w:t>
+          </w:r>
+          <w:r>
+            <w:rPr>
+              <w:rFonts w:ascii="Arial" w:hAnsi="Arial" w:cs="Arial"/>
+            </w:rPr>
+            <w:t>​</w:t>
           </w:r>
         </w:p>
         <w:p>
@@ -4680,16 +7120,24 @@
             <w:pStyle w:val="CitaviBibliographyEntry"/>
           </w:pPr>
           <w:r>
-            <w:t>[34]</w:t>
+            <w:t>[36]</w:t>
           </w:r>
           <w:r>
             <w:tab/>
           </w:r>
-          <w:bookmarkStart w:id="33" w:name="_CTVL001a2f4b3f00048483d86207f28b30ae755"/>
-          <w:r>
-            <w:t>U.S. Department of the Interior, U.S. Geological Survey,</w:t>
-          </w:r>
-          <w:bookmarkEnd w:id="33"/>
+          <w:bookmarkStart w:id="35" w:name="_CTVL001a2f4b3f00048483d86207f28b30ae755"/>
+          <w:r>
+            <w:t xml:space="preserve">U.S. Department of </w:t>
+          </w:r>
+          <w:proofErr w:type="spellStart"/>
+          <w:r>
+            <w:t>the</w:t>
+          </w:r>
+          <w:proofErr w:type="spellEnd"/>
+          <w:r>
+            <w:t xml:space="preserve"> Interior, U.S. Geological Survey,</w:t>
+          </w:r>
+          <w:bookmarkEnd w:id="35"/>
           <w:r>
             <w:t xml:space="preserve"> </w:t>
           </w:r>
@@ -4697,10 +7145,32 @@
             <w:rPr>
               <w:i/>
             </w:rPr>
-            <w:t xml:space="preserve">Iron and Steel Statistics and Information. </w:t>
-          </w:r>
-          <w:r>
-            <w:t>[Online]. Available: https://</w:t>
+            <w:t xml:space="preserve">Iron and Steel </w:t>
+          </w:r>
+          <w:proofErr w:type="spellStart"/>
+          <w:r>
+            <w:rPr>
+              <w:i/>
+            </w:rPr>
+            <w:t>Statistics</w:t>
+          </w:r>
+          <w:proofErr w:type="spellEnd"/>
+          <w:r>
+            <w:rPr>
+              <w:i/>
+            </w:rPr>
+            <w:t xml:space="preserve"> and Information. </w:t>
+          </w:r>
+          <w:r>
+            <w:t xml:space="preserve">[Online]. </w:t>
+          </w:r>
+          <w:proofErr w:type="spellStart"/>
+          <w:r>
+            <w:t>Available</w:t>
+          </w:r>
+          <w:proofErr w:type="spellEnd"/>
+          <w:r>
+            <w:t>: https://</w:t>
           </w:r>
           <w:r>
             <w:rPr>
@@ -4818,106 +7288,6 @@
           </w:r>
           <w:r>
             <w:t>information</w:t>
-          </w:r>
-        </w:p>
-        <w:p>
-          <w:pPr>
-            <w:pStyle w:val="CitaviBibliographyEntry"/>
-            <w:rPr>
-              <w:rFonts w:ascii="Arial" w:hAnsi="Arial" w:cs="Arial"/>
-            </w:rPr>
-          </w:pPr>
-          <w:r>
-            <w:t>[35]</w:t>
-          </w:r>
-          <w:r>
-            <w:tab/>
-          </w:r>
-          <w:bookmarkStart w:id="34" w:name="_CTVL0011ddb5f3c1119454b9aa51a9c5352bb70"/>
-          <w:r>
-            <w:t>Global Energy Monitor,</w:t>
-          </w:r>
-          <w:bookmarkEnd w:id="34"/>
-          <w:r>
-            <w:t xml:space="preserve"> </w:t>
-          </w:r>
-          <w:r>
-            <w:rPr>
-              <w:i/>
-            </w:rPr>
-            <w:t xml:space="preserve">Global Steel Plant Tracker, Version: March 2023. </w:t>
-          </w:r>
-          <w:r>
-            <w:t>[Online]. Available: https://</w:t>
-          </w:r>
-          <w:r>
-            <w:rPr>
-              <w:rFonts w:ascii="Arial" w:hAnsi="Arial" w:cs="Arial"/>
-            </w:rPr>
-            <w:t>​</w:t>
-          </w:r>
-          <w:r>
-            <w:t>globalenergymonitor.org</w:t>
-          </w:r>
-          <w:r>
-            <w:rPr>
-              <w:rFonts w:ascii="Arial" w:hAnsi="Arial" w:cs="Arial"/>
-            </w:rPr>
-            <w:t>​</w:t>
-          </w:r>
-          <w:r>
-            <w:t>/</w:t>
-          </w:r>
-          <w:r>
-            <w:rPr>
-              <w:rFonts w:ascii="Arial" w:hAnsi="Arial" w:cs="Arial"/>
-            </w:rPr>
-            <w:t>​</w:t>
-          </w:r>
-          <w:r>
-            <w:t>projects/</w:t>
-          </w:r>
-          <w:r>
-            <w:rPr>
-              <w:rFonts w:ascii="Arial" w:hAnsi="Arial" w:cs="Arial"/>
-            </w:rPr>
-            <w:t>​</w:t>
-          </w:r>
-          <w:r>
-            <w:t>global-</w:t>
-          </w:r>
-          <w:r>
-            <w:rPr>
-              <w:rFonts w:ascii="Arial" w:hAnsi="Arial" w:cs="Arial"/>
-            </w:rPr>
-            <w:t>​</w:t>
-          </w:r>
-          <w:r>
-            <w:t>steel-</w:t>
-          </w:r>
-          <w:r>
-            <w:rPr>
-              <w:rFonts w:ascii="Arial" w:hAnsi="Arial" w:cs="Arial"/>
-            </w:rPr>
-            <w:t>​</w:t>
-          </w:r>
-          <w:r>
-            <w:t>plant-</w:t>
-          </w:r>
-          <w:r>
-            <w:rPr>
-              <w:rFonts w:ascii="Arial" w:hAnsi="Arial" w:cs="Arial"/>
-            </w:rPr>
-            <w:t>​</w:t>
-          </w:r>
-          <w:r>
-            <w:t>tracker/</w:t>
-          </w:r>
-          <w:r>
-            <w:rPr>
-              <w:rFonts w:ascii="Arial" w:hAnsi="Arial" w:cs="Arial"/>
-            </w:rPr>
-            <w:t>​</w:t>
           </w:r>
         </w:p>
         <w:p>
@@ -4925,16 +7295,24 @@
             <w:pStyle w:val="CitaviBibliographyEntry"/>
           </w:pPr>
           <w:r>
-            <w:t>[36]</w:t>
+            <w:t>[37]</w:t>
           </w:r>
           <w:r>
             <w:tab/>
           </w:r>
-          <w:bookmarkStart w:id="35" w:name="_CTVL00193f4b6f587424c928d3aa59406d9168a"/>
-          <w:r>
-            <w:t>United Nations (UN),</w:t>
-          </w:r>
-          <w:bookmarkEnd w:id="35"/>
+          <w:bookmarkStart w:id="36" w:name="_CTVL001dd744e2b5c0b423aba95f750af2d8f28"/>
+          <w:r>
+            <w:t xml:space="preserve">U.S. Department of </w:t>
+          </w:r>
+          <w:proofErr w:type="spellStart"/>
+          <w:r>
+            <w:t>the</w:t>
+          </w:r>
+          <w:proofErr w:type="spellEnd"/>
+          <w:r>
+            <w:t xml:space="preserve"> Interior, U.S. Geological Survey,</w:t>
+          </w:r>
+          <w:bookmarkEnd w:id="36"/>
           <w:r>
             <w:t xml:space="preserve"> </w:t>
           </w:r>
@@ -4942,37 +7320,32 @@
             <w:rPr>
               <w:i/>
             </w:rPr>
-            <w:t xml:space="preserve">UN Commodity Trade Statistics Database. </w:t>
-          </w:r>
-          <w:r>
-            <w:t>[Online]. Available: https://</w:t>
-          </w:r>
-          <w:r>
-            <w:rPr>
-              <w:rFonts w:ascii="Arial" w:hAnsi="Arial" w:cs="Arial"/>
-            </w:rPr>
-            <w:t>​</w:t>
-          </w:r>
-          <w:r>
-            <w:t>comtradeplus.un.org</w:t>
-          </w:r>
-          <w:r>
-            <w:rPr>
-              <w:rFonts w:ascii="Arial" w:hAnsi="Arial" w:cs="Arial"/>
-            </w:rPr>
-            <w:t>​</w:t>
-          </w:r>
-          <w:r>
-            <w:t>/</w:t>
-          </w:r>
-          <w:r>
-            <w:rPr>
-              <w:rFonts w:ascii="Arial" w:hAnsi="Arial" w:cs="Arial"/>
-            </w:rPr>
-            <w:t>​</w:t>
-          </w:r>
-          <w:r>
-            <w:t xml:space="preserve"> (accessed: Jun. 23 2024).</w:t>
+            <w:t xml:space="preserve">Soda Ash </w:t>
+          </w:r>
+          <w:proofErr w:type="spellStart"/>
+          <w:r>
+            <w:rPr>
+              <w:i/>
+            </w:rPr>
+            <w:t>Statistics</w:t>
+          </w:r>
+          <w:proofErr w:type="spellEnd"/>
+          <w:r>
+            <w:rPr>
+              <w:i/>
+            </w:rPr>
+            <w:t xml:space="preserve"> and Information </w:t>
+          </w:r>
+          <w:r>
+            <w:t>(</w:t>
+          </w:r>
+          <w:proofErr w:type="spellStart"/>
+          <w:r>
+            <w:t>accessed</w:t>
+          </w:r>
+          <w:proofErr w:type="spellEnd"/>
+          <w:r>
+            <w:t>: Jun. 23 2024).</w:t>
           </w:r>
         </w:p>
         <w:p>
@@ -4980,16 +7353,21 @@
             <w:pStyle w:val="CitaviBibliographyEntry"/>
           </w:pPr>
           <w:r>
-            <w:t>[37]</w:t>
+            <w:t>[38]</w:t>
           </w:r>
           <w:r>
             <w:tab/>
           </w:r>
-          <w:bookmarkStart w:id="36" w:name="_CTVL001a8bce8391c4c411f83b9f6f275029729"/>
-          <w:r>
-            <w:t>glassglobal Group,</w:t>
-          </w:r>
-          <w:bookmarkEnd w:id="36"/>
+          <w:bookmarkStart w:id="37" w:name="_CTVL001a8bce8391c4c411f83b9f6f275029729"/>
+          <w:proofErr w:type="spellStart"/>
+          <w:r>
+            <w:t>glassglobal</w:t>
+          </w:r>
+          <w:proofErr w:type="spellEnd"/>
+          <w:r>
+            <w:t xml:space="preserve"> Group,</w:t>
+          </w:r>
+          <w:bookmarkEnd w:id="37"/>
           <w:r>
             <w:t xml:space="preserve"> </w:t>
           </w:r>
@@ -4997,10 +7375,32 @@
             <w:rPr>
               <w:i/>
             </w:rPr>
-            <w:t xml:space="preserve">Facts and Figures. </w:t>
-          </w:r>
-          <w:r>
-            <w:t>[Online]. Available: https://</w:t>
+            <w:t xml:space="preserve">Facts and </w:t>
+          </w:r>
+          <w:proofErr w:type="spellStart"/>
+          <w:r>
+            <w:rPr>
+              <w:i/>
+            </w:rPr>
+            <w:t>Figures</w:t>
+          </w:r>
+          <w:proofErr w:type="spellEnd"/>
+          <w:r>
+            <w:rPr>
+              <w:i/>
+            </w:rPr>
+            <w:t xml:space="preserve">. </w:t>
+          </w:r>
+          <w:r>
+            <w:t xml:space="preserve">[Online]. </w:t>
+          </w:r>
+          <w:proofErr w:type="spellStart"/>
+          <w:r>
+            <w:t>Available</w:t>
+          </w:r>
+          <w:proofErr w:type="spellEnd"/>
+          <w:r>
+            <w:t>: https://</w:t>
           </w:r>
           <w:r>
             <w:rPr>
@@ -5027,7 +7427,15 @@
             <w:t>​</w:t>
           </w:r>
           <w:r>
-            <w:t xml:space="preserve"> (accessed: Jun. 23 2024).</w:t>
+            <w:t xml:space="preserve"> (</w:t>
+          </w:r>
+          <w:proofErr w:type="spellStart"/>
+          <w:r>
+            <w:t>accessed</w:t>
+          </w:r>
+          <w:proofErr w:type="spellEnd"/>
+          <w:r>
+            <w:t>: Jun. 23 2024).</w:t>
           </w:r>
         </w:p>
         <w:p>
@@ -5035,16 +7443,24 @@
             <w:pStyle w:val="CitaviBibliographyEntry"/>
           </w:pPr>
           <w:r>
-            <w:t>[38]</w:t>
+            <w:t>[39]</w:t>
           </w:r>
           <w:r>
             <w:tab/>
           </w:r>
-          <w:bookmarkStart w:id="37" w:name="_CTVL001dd744e2b5c0b423aba95f750af2d8f28"/>
-          <w:r>
-            <w:t>U.S. Department of the Interior, U.S. Geological Survey,</w:t>
-          </w:r>
-          <w:bookmarkEnd w:id="37"/>
+          <w:bookmarkStart w:id="38" w:name="_CTVL00193f4b6f587424c928d3aa59406d9168a"/>
+          <w:r>
+            <w:t xml:space="preserve">United </w:t>
+          </w:r>
+          <w:proofErr w:type="spellStart"/>
+          <w:r>
+            <w:t>Nations</w:t>
+          </w:r>
+          <w:proofErr w:type="spellEnd"/>
+          <w:r>
+            <w:t xml:space="preserve"> (UN),</w:t>
+          </w:r>
+          <w:bookmarkEnd w:id="38"/>
           <w:r>
             <w:t xml:space="preserve"> </w:t>
           </w:r>
@@ -5052,10 +7468,81 @@
             <w:rPr>
               <w:i/>
             </w:rPr>
-            <w:t xml:space="preserve">Soda Ash Statistics and Information </w:t>
-          </w:r>
-          <w:r>
-            <w:t>(accessed: Jun. 23 2024).</w:t>
+            <w:t xml:space="preserve">UN </w:t>
+          </w:r>
+          <w:proofErr w:type="spellStart"/>
+          <w:r>
+            <w:rPr>
+              <w:i/>
+            </w:rPr>
+            <w:t>Commodity</w:t>
+          </w:r>
+          <w:proofErr w:type="spellEnd"/>
+          <w:r>
+            <w:rPr>
+              <w:i/>
+            </w:rPr>
+            <w:t xml:space="preserve"> Trade </w:t>
+          </w:r>
+          <w:proofErr w:type="spellStart"/>
+          <w:r>
+            <w:rPr>
+              <w:i/>
+            </w:rPr>
+            <w:t>Statistics</w:t>
+          </w:r>
+          <w:proofErr w:type="spellEnd"/>
+          <w:r>
+            <w:rPr>
+              <w:i/>
+            </w:rPr>
+            <w:t xml:space="preserve"> Database. </w:t>
+          </w:r>
+          <w:r>
+            <w:t xml:space="preserve">[Online]. </w:t>
+          </w:r>
+          <w:proofErr w:type="spellStart"/>
+          <w:r>
+            <w:t>Available</w:t>
+          </w:r>
+          <w:proofErr w:type="spellEnd"/>
+          <w:r>
+            <w:t>: https://</w:t>
+          </w:r>
+          <w:r>
+            <w:rPr>
+              <w:rFonts w:ascii="Arial" w:hAnsi="Arial" w:cs="Arial"/>
+            </w:rPr>
+            <w:t>​</w:t>
+          </w:r>
+          <w:r>
+            <w:t>comtradeplus.un.org</w:t>
+          </w:r>
+          <w:r>
+            <w:rPr>
+              <w:rFonts w:ascii="Arial" w:hAnsi="Arial" w:cs="Arial"/>
+            </w:rPr>
+            <w:t>​</w:t>
+          </w:r>
+          <w:r>
+            <w:t>/</w:t>
+          </w:r>
+          <w:r>
+            <w:rPr>
+              <w:rFonts w:ascii="Arial" w:hAnsi="Arial" w:cs="Arial"/>
+            </w:rPr>
+            <w:t>​</w:t>
+          </w:r>
+          <w:r>
+            <w:t xml:space="preserve"> (</w:t>
+          </w:r>
+          <w:proofErr w:type="spellStart"/>
+          <w:r>
+            <w:t>accessed</w:t>
+          </w:r>
+          <w:proofErr w:type="spellEnd"/>
+          <w:r>
+            <w:t>: Jun. 23 2024).</w:t>
           </w:r>
         </w:p>
         <w:p>
@@ -5063,16 +7550,24 @@
             <w:pStyle w:val="CitaviBibliographyEntry"/>
           </w:pPr>
           <w:r>
-            <w:t>[39]</w:t>
+            <w:t>[40]</w:t>
           </w:r>
           <w:r>
             <w:tab/>
           </w:r>
-          <w:bookmarkStart w:id="38" w:name="_CTVL001ec62ee17aaac4aae8a38af1d5793193d"/>
-          <w:r>
-            <w:t>U.S. Department of the Interior, U.S. Geological Survey,</w:t>
-          </w:r>
-          <w:bookmarkEnd w:id="38"/>
+          <w:bookmarkStart w:id="39" w:name="_CTVL001ec62ee17aaac4aae8a38af1d5793193d"/>
+          <w:r>
+            <w:t xml:space="preserve">U.S. Department of </w:t>
+          </w:r>
+          <w:proofErr w:type="spellStart"/>
+          <w:r>
+            <w:t>the</w:t>
+          </w:r>
+          <w:proofErr w:type="spellEnd"/>
+          <w:r>
+            <w:t xml:space="preserve"> Interior, U.S. Geological Survey,</w:t>
+          </w:r>
+          <w:bookmarkEnd w:id="39"/>
           <w:r>
             <w:t xml:space="preserve"> </w:t>
           </w:r>
@@ -5080,10 +7575,32 @@
             <w:rPr>
               <w:i/>
             </w:rPr>
-            <w:t xml:space="preserve">Lime Statistics and Information. </w:t>
-          </w:r>
-          <w:r>
-            <w:t>[Online]. Available: https://</w:t>
+            <w:t xml:space="preserve">Lime </w:t>
+          </w:r>
+          <w:proofErr w:type="spellStart"/>
+          <w:r>
+            <w:rPr>
+              <w:i/>
+            </w:rPr>
+            <w:t>Statistics</w:t>
+          </w:r>
+          <w:proofErr w:type="spellEnd"/>
+          <w:r>
+            <w:rPr>
+              <w:i/>
+            </w:rPr>
+            <w:t xml:space="preserve"> and Information. </w:t>
+          </w:r>
+          <w:r>
+            <w:t xml:space="preserve">[Online]. </w:t>
+          </w:r>
+          <w:proofErr w:type="spellStart"/>
+          <w:r>
+            <w:t>Available</w:t>
+          </w:r>
+          <w:proofErr w:type="spellEnd"/>
+          <w:r>
+            <w:t>: https://</w:t>
           </w:r>
           <w:r>
             <w:rPr>
@@ -5182,7 +7699,15 @@
             <w:t>​</w:t>
           </w:r>
           <w:r>
-            <w:t>information (accessed: Jun. 23 2024).</w:t>
+            <w:t>information (</w:t>
+          </w:r>
+          <w:proofErr w:type="spellStart"/>
+          <w:r>
+            <w:t>accessed</w:t>
+          </w:r>
+          <w:proofErr w:type="spellEnd"/>
+          <w:r>
+            <w:t>: Jun. 23 2024).</w:t>
           </w:r>
         </w:p>
         <w:p>
@@ -5193,16 +7718,24 @@
             </w:rPr>
           </w:pPr>
           <w:r>
-            <w:t>[40]</w:t>
+            <w:t>[41]</w:t>
           </w:r>
           <w:r>
             <w:tab/>
           </w:r>
-          <w:bookmarkStart w:id="39" w:name="_CTVL0016c9739080c364d7587404079bdf02f46"/>
-          <w:r>
-            <w:t>U.S. Department of the Interior, U.S. Geological Survey,</w:t>
-          </w:r>
-          <w:bookmarkEnd w:id="39"/>
+          <w:bookmarkStart w:id="40" w:name="_CTVL0016c9739080c364d7587404079bdf02f46"/>
+          <w:r>
+            <w:t xml:space="preserve">U.S. Department of </w:t>
+          </w:r>
+          <w:proofErr w:type="spellStart"/>
+          <w:r>
+            <w:t>the</w:t>
+          </w:r>
+          <w:proofErr w:type="spellEnd"/>
+          <w:r>
+            <w:t xml:space="preserve"> Interior, U.S. Geological Survey,</w:t>
+          </w:r>
+          <w:bookmarkEnd w:id="40"/>
           <w:r>
             <w:t xml:space="preserve"> </w:t>
           </w:r>
@@ -5210,10 +7743,32 @@
             <w:rPr>
               <w:i/>
             </w:rPr>
-            <w:t xml:space="preserve">Nitrogen Statistics and Information. </w:t>
-          </w:r>
-          <w:r>
-            <w:t>[Online]. Available: https://</w:t>
+            <w:t xml:space="preserve">Nitrogen </w:t>
+          </w:r>
+          <w:proofErr w:type="spellStart"/>
+          <w:r>
+            <w:rPr>
+              <w:i/>
+            </w:rPr>
+            <w:t>Statistics</w:t>
+          </w:r>
+          <w:proofErr w:type="spellEnd"/>
+          <w:r>
+            <w:rPr>
+              <w:i/>
+            </w:rPr>
+            <w:t xml:space="preserve"> and Information. </w:t>
+          </w:r>
+          <w:r>
+            <w:t xml:space="preserve">[Online]. </w:t>
+          </w:r>
+          <w:proofErr w:type="spellStart"/>
+          <w:r>
+            <w:t>Available</w:t>
+          </w:r>
+          <w:proofErr w:type="spellEnd"/>
+          <w:r>
+            <w:t>: https://</w:t>
           </w:r>
           <w:r>
             <w:rPr>
@@ -5312,7 +7867,15 @@
             <w:t>​</w:t>
           </w:r>
           <w:r>
-            <w:t>information (accessed: Jun. 23 2024).</w:t>
+            <w:t>information (</w:t>
+          </w:r>
+          <w:proofErr w:type="spellStart"/>
+          <w:r>
+            <w:t>accessed</w:t>
+          </w:r>
+          <w:proofErr w:type="spellEnd"/>
+          <w:r>
+            <w:t>: Jun. 23 2024).</w:t>
           </w:r>
           <w:r>
             <w:fldChar w:fldCharType="end"/>
@@ -5830,15 +8393,15 @@
     <w:lsdException w:name="Unresolved Mention" w:semiHidden="1" w:unhideWhenUsed="1"/>
     <w:lsdException w:name="Smart Link" w:semiHidden="1" w:unhideWhenUsed="1"/>
   </w:latentStyles>
-  <w:style w:type="paragraph" w:default="1" w:styleId="Normal">
+  <w:style w:type="paragraph" w:default="1" w:styleId="Standard">
     <w:name w:val="Normal"/>
     <w:qFormat/>
   </w:style>
-  <w:style w:type="paragraph" w:styleId="Heading1">
+  <w:style w:type="paragraph" w:styleId="berschrift1">
     <w:name w:val="heading 1"/>
-    <w:basedOn w:val="Normal"/>
-    <w:next w:val="Normal"/>
-    <w:link w:val="Heading1Char"/>
+    <w:basedOn w:val="Standard"/>
+    <w:next w:val="Standard"/>
+    <w:link w:val="berschrift1Zchn"/>
     <w:uiPriority w:val="9"/>
     <w:qFormat/>
     <w:rsid w:val="002130C5"/>
@@ -5855,11 +8418,11 @@
       <w:szCs w:val="40"/>
     </w:rPr>
   </w:style>
-  <w:style w:type="paragraph" w:styleId="Heading2">
+  <w:style w:type="paragraph" w:styleId="berschrift2">
     <w:name w:val="heading 2"/>
-    <w:basedOn w:val="Normal"/>
-    <w:next w:val="Normal"/>
-    <w:link w:val="Heading2Char"/>
+    <w:basedOn w:val="Standard"/>
+    <w:next w:val="Standard"/>
+    <w:link w:val="berschrift2Zchn"/>
     <w:uiPriority w:val="9"/>
     <w:semiHidden/>
     <w:unhideWhenUsed/>
@@ -5878,11 +8441,11 @@
       <w:szCs w:val="32"/>
     </w:rPr>
   </w:style>
-  <w:style w:type="paragraph" w:styleId="Heading3">
+  <w:style w:type="paragraph" w:styleId="berschrift3">
     <w:name w:val="heading 3"/>
-    <w:basedOn w:val="Normal"/>
-    <w:next w:val="Normal"/>
-    <w:link w:val="Heading3Char"/>
+    <w:basedOn w:val="Standard"/>
+    <w:next w:val="Standard"/>
+    <w:link w:val="berschrift3Zchn"/>
     <w:uiPriority w:val="9"/>
     <w:semiHidden/>
     <w:unhideWhenUsed/>
@@ -5901,11 +8464,11 @@
       <w:szCs w:val="28"/>
     </w:rPr>
   </w:style>
-  <w:style w:type="paragraph" w:styleId="Heading4">
+  <w:style w:type="paragraph" w:styleId="berschrift4">
     <w:name w:val="heading 4"/>
-    <w:basedOn w:val="Normal"/>
-    <w:next w:val="Normal"/>
-    <w:link w:val="Heading4Char"/>
+    <w:basedOn w:val="Standard"/>
+    <w:next w:val="Standard"/>
+    <w:link w:val="berschrift4Zchn"/>
     <w:uiPriority w:val="9"/>
     <w:semiHidden/>
     <w:unhideWhenUsed/>
@@ -5924,11 +8487,11 @@
       <w:color w:val="0F4761" w:themeColor="accent1" w:themeShade="BF"/>
     </w:rPr>
   </w:style>
-  <w:style w:type="paragraph" w:styleId="Heading5">
+  <w:style w:type="paragraph" w:styleId="berschrift5">
     <w:name w:val="heading 5"/>
-    <w:basedOn w:val="Normal"/>
-    <w:next w:val="Normal"/>
-    <w:link w:val="Heading5Char"/>
+    <w:basedOn w:val="Standard"/>
+    <w:next w:val="Standard"/>
+    <w:link w:val="berschrift5Zchn"/>
     <w:uiPriority w:val="9"/>
     <w:semiHidden/>
     <w:unhideWhenUsed/>
@@ -5945,11 +8508,11 @@
       <w:color w:val="0F4761" w:themeColor="accent1" w:themeShade="BF"/>
     </w:rPr>
   </w:style>
-  <w:style w:type="paragraph" w:styleId="Heading6">
+  <w:style w:type="paragraph" w:styleId="berschrift6">
     <w:name w:val="heading 6"/>
-    <w:basedOn w:val="Normal"/>
-    <w:next w:val="Normal"/>
-    <w:link w:val="Heading6Char"/>
+    <w:basedOn w:val="Standard"/>
+    <w:next w:val="Standard"/>
+    <w:link w:val="berschrift6Zchn"/>
     <w:uiPriority w:val="9"/>
     <w:semiHidden/>
     <w:unhideWhenUsed/>
@@ -5968,11 +8531,11 @@
       <w:color w:val="595959" w:themeColor="text1" w:themeTint="A6"/>
     </w:rPr>
   </w:style>
-  <w:style w:type="paragraph" w:styleId="Heading7">
+  <w:style w:type="paragraph" w:styleId="berschrift7">
     <w:name w:val="heading 7"/>
-    <w:basedOn w:val="Normal"/>
-    <w:next w:val="Normal"/>
-    <w:link w:val="Heading7Char"/>
+    <w:basedOn w:val="Standard"/>
+    <w:next w:val="Standard"/>
+    <w:link w:val="berschrift7Zchn"/>
     <w:uiPriority w:val="9"/>
     <w:semiHidden/>
     <w:unhideWhenUsed/>
@@ -5989,11 +8552,11 @@
       <w:color w:val="595959" w:themeColor="text1" w:themeTint="A6"/>
     </w:rPr>
   </w:style>
-  <w:style w:type="paragraph" w:styleId="Heading8">
+  <w:style w:type="paragraph" w:styleId="berschrift8">
     <w:name w:val="heading 8"/>
-    <w:basedOn w:val="Normal"/>
-    <w:next w:val="Normal"/>
-    <w:link w:val="Heading8Char"/>
+    <w:basedOn w:val="Standard"/>
+    <w:next w:val="Standard"/>
+    <w:link w:val="berschrift8Zchn"/>
     <w:uiPriority w:val="9"/>
     <w:semiHidden/>
     <w:unhideWhenUsed/>
@@ -6012,11 +8575,11 @@
       <w:color w:val="272727" w:themeColor="text1" w:themeTint="D8"/>
     </w:rPr>
   </w:style>
-  <w:style w:type="paragraph" w:styleId="Heading9">
+  <w:style w:type="paragraph" w:styleId="berschrift9">
     <w:name w:val="heading 9"/>
-    <w:basedOn w:val="Normal"/>
-    <w:next w:val="Normal"/>
-    <w:link w:val="Heading9Char"/>
+    <w:basedOn w:val="Standard"/>
+    <w:next w:val="Standard"/>
+    <w:link w:val="berschrift9Zchn"/>
     <w:uiPriority w:val="9"/>
     <w:semiHidden/>
     <w:unhideWhenUsed/>
@@ -6033,12 +8596,12 @@
       <w:color w:val="272727" w:themeColor="text1" w:themeTint="D8"/>
     </w:rPr>
   </w:style>
-  <w:style w:type="character" w:default="1" w:styleId="DefaultParagraphFont">
+  <w:style w:type="character" w:default="1" w:styleId="Absatz-Standardschriftart">
     <w:name w:val="Default Paragraph Font"/>
     <w:uiPriority w:val="1"/>
     <w:unhideWhenUsed/>
   </w:style>
-  <w:style w:type="table" w:default="1" w:styleId="TableNormal">
+  <w:style w:type="table" w:default="1" w:styleId="NormaleTabelle">
     <w:name w:val="Normal Table"/>
     <w:uiPriority w:val="99"/>
     <w:semiHidden/>
@@ -6053,15 +8616,15 @@
       </w:tblCellMar>
     </w:tblPr>
   </w:style>
-  <w:style w:type="numbering" w:default="1" w:styleId="NoList">
+  <w:style w:type="numbering" w:default="1" w:styleId="KeineListe">
     <w:name w:val="No List"/>
     <w:uiPriority w:val="99"/>
     <w:semiHidden/>
     <w:unhideWhenUsed/>
   </w:style>
-  <w:style w:type="table" w:styleId="TableGrid">
+  <w:style w:type="table" w:styleId="Tabellenraster">
     <w:name w:val="Table Grid"/>
-    <w:basedOn w:val="TableNormal"/>
+    <w:basedOn w:val="NormaleTabelle"/>
     <w:uiPriority w:val="59"/>
     <w:rsid w:val="00222787"/>
     <w:pPr>
@@ -6087,10 +8650,10 @@
       </w:rPr>
     </w:tblStylePr>
   </w:style>
-  <w:style w:type="character" w:customStyle="1" w:styleId="Heading1Char">
-    <w:name w:val="Heading 1 Char"/>
-    <w:basedOn w:val="DefaultParagraphFont"/>
-    <w:link w:val="Heading1"/>
+  <w:style w:type="character" w:customStyle="1" w:styleId="berschrift1Zchn">
+    <w:name w:val="Überschrift 1 Zchn"/>
+    <w:basedOn w:val="Absatz-Standardschriftart"/>
+    <w:link w:val="berschrift1"/>
     <w:uiPriority w:val="9"/>
     <w:rsid w:val="002130C5"/>
     <w:rPr>
@@ -6100,10 +8663,10 @@
       <w:szCs w:val="40"/>
     </w:rPr>
   </w:style>
-  <w:style w:type="character" w:customStyle="1" w:styleId="Heading2Char">
-    <w:name w:val="Heading 2 Char"/>
-    <w:basedOn w:val="DefaultParagraphFont"/>
-    <w:link w:val="Heading2"/>
+  <w:style w:type="character" w:customStyle="1" w:styleId="berschrift2Zchn">
+    <w:name w:val="Überschrift 2 Zchn"/>
+    <w:basedOn w:val="Absatz-Standardschriftart"/>
+    <w:link w:val="berschrift2"/>
     <w:uiPriority w:val="9"/>
     <w:semiHidden/>
     <w:rsid w:val="002130C5"/>
@@ -6114,10 +8677,10 @@
       <w:szCs w:val="32"/>
     </w:rPr>
   </w:style>
-  <w:style w:type="character" w:customStyle="1" w:styleId="Heading3Char">
-    <w:name w:val="Heading 3 Char"/>
-    <w:basedOn w:val="DefaultParagraphFont"/>
-    <w:link w:val="Heading3"/>
+  <w:style w:type="character" w:customStyle="1" w:styleId="berschrift3Zchn">
+    <w:name w:val="Überschrift 3 Zchn"/>
+    <w:basedOn w:val="Absatz-Standardschriftart"/>
+    <w:link w:val="berschrift3"/>
     <w:uiPriority w:val="9"/>
     <w:semiHidden/>
     <w:rsid w:val="002130C5"/>
@@ -6128,10 +8691,10 @@
       <w:szCs w:val="28"/>
     </w:rPr>
   </w:style>
-  <w:style w:type="character" w:customStyle="1" w:styleId="Heading4Char">
-    <w:name w:val="Heading 4 Char"/>
-    <w:basedOn w:val="DefaultParagraphFont"/>
-    <w:link w:val="Heading4"/>
+  <w:style w:type="character" w:customStyle="1" w:styleId="berschrift4Zchn">
+    <w:name w:val="Überschrift 4 Zchn"/>
+    <w:basedOn w:val="Absatz-Standardschriftart"/>
+    <w:link w:val="berschrift4"/>
     <w:uiPriority w:val="9"/>
     <w:semiHidden/>
     <w:rsid w:val="002130C5"/>
@@ -6142,10 +8705,10 @@
       <w:color w:val="0F4761" w:themeColor="accent1" w:themeShade="BF"/>
     </w:rPr>
   </w:style>
-  <w:style w:type="character" w:customStyle="1" w:styleId="Heading5Char">
-    <w:name w:val="Heading 5 Char"/>
-    <w:basedOn w:val="DefaultParagraphFont"/>
-    <w:link w:val="Heading5"/>
+  <w:style w:type="character" w:customStyle="1" w:styleId="berschrift5Zchn">
+    <w:name w:val="Überschrift 5 Zchn"/>
+    <w:basedOn w:val="Absatz-Standardschriftart"/>
+    <w:link w:val="berschrift5"/>
     <w:uiPriority w:val="9"/>
     <w:semiHidden/>
     <w:rsid w:val="002130C5"/>
@@ -6154,10 +8717,10 @@
       <w:color w:val="0F4761" w:themeColor="accent1" w:themeShade="BF"/>
     </w:rPr>
   </w:style>
-  <w:style w:type="character" w:customStyle="1" w:styleId="Heading6Char">
-    <w:name w:val="Heading 6 Char"/>
-    <w:basedOn w:val="DefaultParagraphFont"/>
-    <w:link w:val="Heading6"/>
+  <w:style w:type="character" w:customStyle="1" w:styleId="berschrift6Zchn">
+    <w:name w:val="Überschrift 6 Zchn"/>
+    <w:basedOn w:val="Absatz-Standardschriftart"/>
+    <w:link w:val="berschrift6"/>
     <w:uiPriority w:val="9"/>
     <w:semiHidden/>
     <w:rsid w:val="002130C5"/>
@@ -6168,10 +8731,10 @@
       <w:color w:val="595959" w:themeColor="text1" w:themeTint="A6"/>
     </w:rPr>
   </w:style>
-  <w:style w:type="character" w:customStyle="1" w:styleId="Heading7Char">
-    <w:name w:val="Heading 7 Char"/>
-    <w:basedOn w:val="DefaultParagraphFont"/>
-    <w:link w:val="Heading7"/>
+  <w:style w:type="character" w:customStyle="1" w:styleId="berschrift7Zchn">
+    <w:name w:val="Überschrift 7 Zchn"/>
+    <w:basedOn w:val="Absatz-Standardschriftart"/>
+    <w:link w:val="berschrift7"/>
     <w:uiPriority w:val="9"/>
     <w:semiHidden/>
     <w:rsid w:val="002130C5"/>
@@ -6180,10 +8743,10 @@
       <w:color w:val="595959" w:themeColor="text1" w:themeTint="A6"/>
     </w:rPr>
   </w:style>
-  <w:style w:type="character" w:customStyle="1" w:styleId="Heading8Char">
-    <w:name w:val="Heading 8 Char"/>
-    <w:basedOn w:val="DefaultParagraphFont"/>
-    <w:link w:val="Heading8"/>
+  <w:style w:type="character" w:customStyle="1" w:styleId="berschrift8Zchn">
+    <w:name w:val="Überschrift 8 Zchn"/>
+    <w:basedOn w:val="Absatz-Standardschriftart"/>
+    <w:link w:val="berschrift8"/>
     <w:uiPriority w:val="9"/>
     <w:semiHidden/>
     <w:rsid w:val="002130C5"/>
@@ -6194,10 +8757,10 @@
       <w:color w:val="272727" w:themeColor="text1" w:themeTint="D8"/>
     </w:rPr>
   </w:style>
-  <w:style w:type="character" w:customStyle="1" w:styleId="Heading9Char">
-    <w:name w:val="Heading 9 Char"/>
-    <w:basedOn w:val="DefaultParagraphFont"/>
-    <w:link w:val="Heading9"/>
+  <w:style w:type="character" w:customStyle="1" w:styleId="berschrift9Zchn">
+    <w:name w:val="Überschrift 9 Zchn"/>
+    <w:basedOn w:val="Absatz-Standardschriftart"/>
+    <w:link w:val="berschrift9"/>
     <w:uiPriority w:val="9"/>
     <w:semiHidden/>
     <w:rsid w:val="002130C5"/>
@@ -6206,11 +8769,11 @@
       <w:color w:val="272727" w:themeColor="text1" w:themeTint="D8"/>
     </w:rPr>
   </w:style>
-  <w:style w:type="paragraph" w:styleId="Title">
+  <w:style w:type="paragraph" w:styleId="Titel">
     <w:name w:val="Title"/>
-    <w:basedOn w:val="Normal"/>
-    <w:next w:val="Normal"/>
-    <w:link w:val="TitleChar"/>
+    <w:basedOn w:val="Standard"/>
+    <w:next w:val="Standard"/>
+    <w:link w:val="TitelZchn"/>
     <w:uiPriority w:val="10"/>
     <w:qFormat/>
     <w:rsid w:val="002130C5"/>
@@ -6226,10 +8789,10 @@
       <w:szCs w:val="56"/>
     </w:rPr>
   </w:style>
-  <w:style w:type="character" w:customStyle="1" w:styleId="TitleChar">
-    <w:name w:val="Title Char"/>
-    <w:basedOn w:val="DefaultParagraphFont"/>
-    <w:link w:val="Title"/>
+  <w:style w:type="character" w:customStyle="1" w:styleId="TitelZchn">
+    <w:name w:val="Titel Zchn"/>
+    <w:basedOn w:val="Absatz-Standardschriftart"/>
+    <w:link w:val="Titel"/>
     <w:uiPriority w:val="10"/>
     <w:rsid w:val="002130C5"/>
     <w:rPr>
@@ -6240,11 +8803,11 @@
       <w:szCs w:val="56"/>
     </w:rPr>
   </w:style>
-  <w:style w:type="paragraph" w:styleId="Subtitle">
+  <w:style w:type="paragraph" w:styleId="Untertitel">
     <w:name w:val="Subtitle"/>
-    <w:basedOn w:val="Normal"/>
-    <w:next w:val="Normal"/>
-    <w:link w:val="SubtitleChar"/>
+    <w:basedOn w:val="Standard"/>
+    <w:next w:val="Standard"/>
+    <w:link w:val="UntertitelZchn"/>
     <w:uiPriority w:val="11"/>
     <w:qFormat/>
     <w:rsid w:val="002130C5"/>
@@ -6261,10 +8824,10 @@
       <w:szCs w:val="28"/>
     </w:rPr>
   </w:style>
-  <w:style w:type="character" w:customStyle="1" w:styleId="SubtitleChar">
-    <w:name w:val="Subtitle Char"/>
-    <w:basedOn w:val="DefaultParagraphFont"/>
-    <w:link w:val="Subtitle"/>
+  <w:style w:type="character" w:customStyle="1" w:styleId="UntertitelZchn">
+    <w:name w:val="Untertitel Zchn"/>
+    <w:basedOn w:val="Absatz-Standardschriftart"/>
+    <w:link w:val="Untertitel"/>
     <w:uiPriority w:val="11"/>
     <w:rsid w:val="002130C5"/>
     <w:rPr>
@@ -6275,11 +8838,11 @@
       <w:szCs w:val="28"/>
     </w:rPr>
   </w:style>
-  <w:style w:type="paragraph" w:styleId="Quote">
+  <w:style w:type="paragraph" w:styleId="Zitat">
     <w:name w:val="Quote"/>
-    <w:basedOn w:val="Normal"/>
-    <w:next w:val="Normal"/>
-    <w:link w:val="QuoteChar"/>
+    <w:basedOn w:val="Standard"/>
+    <w:next w:val="Standard"/>
+    <w:link w:val="ZitatZchn"/>
     <w:uiPriority w:val="29"/>
     <w:qFormat/>
     <w:rsid w:val="002130C5"/>
@@ -6293,10 +8856,10 @@
       <w:color w:val="404040" w:themeColor="text1" w:themeTint="BF"/>
     </w:rPr>
   </w:style>
-  <w:style w:type="character" w:customStyle="1" w:styleId="QuoteChar">
-    <w:name w:val="Quote Char"/>
-    <w:basedOn w:val="DefaultParagraphFont"/>
-    <w:link w:val="Quote"/>
+  <w:style w:type="character" w:customStyle="1" w:styleId="ZitatZchn">
+    <w:name w:val="Zitat Zchn"/>
+    <w:basedOn w:val="Absatz-Standardschriftart"/>
+    <w:link w:val="Zitat"/>
     <w:uiPriority w:val="29"/>
     <w:rsid w:val="002130C5"/>
     <w:rPr>
@@ -6305,10 +8868,10 @@
       <w:color w:val="404040" w:themeColor="text1" w:themeTint="BF"/>
     </w:rPr>
   </w:style>
-  <w:style w:type="paragraph" w:styleId="ListParagraph">
+  <w:style w:type="paragraph" w:styleId="Listenabsatz">
     <w:name w:val="List Paragraph"/>
-    <w:basedOn w:val="Normal"/>
-    <w:link w:val="ListParagraphChar"/>
+    <w:basedOn w:val="Standard"/>
+    <w:link w:val="ListenabsatzZchn"/>
     <w:uiPriority w:val="34"/>
     <w:qFormat/>
     <w:rsid w:val="002130C5"/>
@@ -6317,9 +8880,9 @@
       <w:contextualSpacing/>
     </w:pPr>
   </w:style>
-  <w:style w:type="character" w:styleId="IntenseEmphasis">
+  <w:style w:type="character" w:styleId="IntensiveHervorhebung">
     <w:name w:val="Intense Emphasis"/>
-    <w:basedOn w:val="DefaultParagraphFont"/>
+    <w:basedOn w:val="Absatz-Standardschriftart"/>
     <w:uiPriority w:val="21"/>
     <w:qFormat/>
     <w:rsid w:val="002130C5"/>
@@ -6329,11 +8892,11 @@
       <w:color w:val="0F4761" w:themeColor="accent1" w:themeShade="BF"/>
     </w:rPr>
   </w:style>
-  <w:style w:type="paragraph" w:styleId="IntenseQuote">
+  <w:style w:type="paragraph" w:styleId="IntensivesZitat">
     <w:name w:val="Intense Quote"/>
-    <w:basedOn w:val="Normal"/>
-    <w:next w:val="Normal"/>
-    <w:link w:val="IntenseQuoteChar"/>
+    <w:basedOn w:val="Standard"/>
+    <w:next w:val="Standard"/>
+    <w:link w:val="IntensivesZitatZchn"/>
     <w:uiPriority w:val="30"/>
     <w:qFormat/>
     <w:rsid w:val="002130C5"/>
@@ -6352,10 +8915,10 @@
       <w:color w:val="0F4761" w:themeColor="accent1" w:themeShade="BF"/>
     </w:rPr>
   </w:style>
-  <w:style w:type="character" w:customStyle="1" w:styleId="IntenseQuoteChar">
-    <w:name w:val="Intense Quote Char"/>
-    <w:basedOn w:val="DefaultParagraphFont"/>
-    <w:link w:val="IntenseQuote"/>
+  <w:style w:type="character" w:customStyle="1" w:styleId="IntensivesZitatZchn">
+    <w:name w:val="Intensives Zitat Zchn"/>
+    <w:basedOn w:val="Absatz-Standardschriftart"/>
+    <w:link w:val="IntensivesZitat"/>
     <w:uiPriority w:val="30"/>
     <w:rsid w:val="002130C5"/>
     <w:rPr>
@@ -6364,9 +8927,9 @@
       <w:color w:val="0F4761" w:themeColor="accent1" w:themeShade="BF"/>
     </w:rPr>
   </w:style>
-  <w:style w:type="character" w:styleId="IntenseReference">
+  <w:style w:type="character" w:styleId="IntensiverVerweis">
     <w:name w:val="Intense Reference"/>
-    <w:basedOn w:val="DefaultParagraphFont"/>
+    <w:basedOn w:val="Absatz-Standardschriftart"/>
     <w:uiPriority w:val="32"/>
     <w:qFormat/>
     <w:rsid w:val="002130C5"/>
@@ -6378,9 +8941,9 @@
       <w:spacing w:val="5"/>
     </w:rPr>
   </w:style>
-  <w:style w:type="character" w:styleId="PlaceholderText">
+  <w:style w:type="character" w:styleId="Platzhaltertext">
     <w:name w:val="Placeholder Text"/>
-    <w:basedOn w:val="DefaultParagraphFont"/>
+    <w:basedOn w:val="Absatz-Standardschriftart"/>
     <w:uiPriority w:val="99"/>
     <w:semiHidden/>
     <w:rsid w:val="00301DA5"/>
@@ -6390,7 +8953,7 @@
   </w:style>
   <w:style w:type="paragraph" w:customStyle="1" w:styleId="CitaviBibliographyEntry">
     <w:name w:val="Citavi Bibliography Entry"/>
-    <w:basedOn w:val="Normal"/>
+    <w:basedOn w:val="Standard"/>
     <w:link w:val="CitaviBibliographyEntryZchn"/>
     <w:uiPriority w:val="99"/>
     <w:rsid w:val="00301DA5"/>
@@ -6402,30 +8965,30 @@
       <w:ind w:left="454" w:hanging="454"/>
     </w:pPr>
   </w:style>
-  <w:style w:type="character" w:customStyle="1" w:styleId="ListParagraphChar">
-    <w:name w:val="List Paragraph Char"/>
-    <w:basedOn w:val="DefaultParagraphFont"/>
-    <w:link w:val="ListParagraph"/>
+  <w:style w:type="character" w:customStyle="1" w:styleId="ListenabsatzZchn">
+    <w:name w:val="Listenabsatz Zchn"/>
+    <w:basedOn w:val="Absatz-Standardschriftart"/>
+    <w:link w:val="Listenabsatz"/>
     <w:uiPriority w:val="34"/>
     <w:rsid w:val="00301DA5"/>
   </w:style>
   <w:style w:type="character" w:customStyle="1" w:styleId="CitaviBibliographyEntryZchn">
     <w:name w:val="Citavi Bibliography Entry Zchn"/>
-    <w:basedOn w:val="ListParagraphChar"/>
+    <w:basedOn w:val="ListenabsatzZchn"/>
     <w:link w:val="CitaviBibliographyEntry"/>
     <w:uiPriority w:val="99"/>
     <w:rsid w:val="00301DA5"/>
   </w:style>
   <w:style w:type="paragraph" w:customStyle="1" w:styleId="CitaviBibliographyHeading">
     <w:name w:val="Citavi Bibliography Heading"/>
-    <w:basedOn w:val="Heading1"/>
+    <w:basedOn w:val="berschrift1"/>
     <w:link w:val="CitaviBibliographyHeadingZchn"/>
     <w:uiPriority w:val="99"/>
     <w:rsid w:val="00301DA5"/>
   </w:style>
   <w:style w:type="character" w:customStyle="1" w:styleId="CitaviBibliographyHeadingZchn">
     <w:name w:val="Citavi Bibliography Heading Zchn"/>
-    <w:basedOn w:val="ListParagraphChar"/>
+    <w:basedOn w:val="ListenabsatzZchn"/>
     <w:link w:val="CitaviBibliographyHeading"/>
     <w:uiPriority w:val="99"/>
     <w:rsid w:val="00301DA5"/>
@@ -6438,14 +9001,14 @@
   </w:style>
   <w:style w:type="paragraph" w:customStyle="1" w:styleId="CitaviChapterBibliographyHeading">
     <w:name w:val="Citavi Chapter Bibliography Heading"/>
-    <w:basedOn w:val="Heading2"/>
+    <w:basedOn w:val="berschrift2"/>
     <w:link w:val="CitaviChapterBibliographyHeadingZchn"/>
     <w:uiPriority w:val="99"/>
     <w:rsid w:val="00301DA5"/>
   </w:style>
   <w:style w:type="character" w:customStyle="1" w:styleId="CitaviChapterBibliographyHeadingZchn">
     <w:name w:val="Citavi Chapter Bibliography Heading Zchn"/>
-    <w:basedOn w:val="ListParagraphChar"/>
+    <w:basedOn w:val="ListenabsatzZchn"/>
     <w:link w:val="CitaviChapterBibliographyHeading"/>
     <w:uiPriority w:val="99"/>
     <w:rsid w:val="00301DA5"/>
@@ -6458,7 +9021,7 @@
   </w:style>
   <w:style w:type="paragraph" w:customStyle="1" w:styleId="CitaviBibliographySubheading1">
     <w:name w:val="Citavi Bibliography Subheading 1"/>
-    <w:basedOn w:val="Heading2"/>
+    <w:basedOn w:val="berschrift2"/>
     <w:link w:val="CitaviBibliographySubheading1Zchn"/>
     <w:uiPriority w:val="99"/>
     <w:rsid w:val="00301DA5"/>
@@ -6469,7 +9032,7 @@
   </w:style>
   <w:style w:type="character" w:customStyle="1" w:styleId="CitaviBibliographySubheading1Zchn">
     <w:name w:val="Citavi Bibliography Subheading 1 Zchn"/>
-    <w:basedOn w:val="ListParagraphChar"/>
+    <w:basedOn w:val="ListenabsatzZchn"/>
     <w:link w:val="CitaviBibliographySubheading1"/>
     <w:uiPriority w:val="99"/>
     <w:rsid w:val="00301DA5"/>
@@ -6482,7 +9045,7 @@
   </w:style>
   <w:style w:type="paragraph" w:customStyle="1" w:styleId="CitaviBibliographySubheading2">
     <w:name w:val="Citavi Bibliography Subheading 2"/>
-    <w:basedOn w:val="Heading3"/>
+    <w:basedOn w:val="berschrift3"/>
     <w:link w:val="CitaviBibliographySubheading2Zchn"/>
     <w:uiPriority w:val="99"/>
     <w:rsid w:val="00301DA5"/>
@@ -6493,7 +9056,7 @@
   </w:style>
   <w:style w:type="character" w:customStyle="1" w:styleId="CitaviBibliographySubheading2Zchn">
     <w:name w:val="Citavi Bibliography Subheading 2 Zchn"/>
-    <w:basedOn w:val="ListParagraphChar"/>
+    <w:basedOn w:val="ListenabsatzZchn"/>
     <w:link w:val="CitaviBibliographySubheading2"/>
     <w:uiPriority w:val="99"/>
     <w:rsid w:val="00301DA5"/>
@@ -6506,7 +9069,7 @@
   </w:style>
   <w:style w:type="paragraph" w:customStyle="1" w:styleId="CitaviBibliographySubheading3">
     <w:name w:val="Citavi Bibliography Subheading 3"/>
-    <w:basedOn w:val="Heading4"/>
+    <w:basedOn w:val="berschrift4"/>
     <w:link w:val="CitaviBibliographySubheading3Zchn"/>
     <w:uiPriority w:val="99"/>
     <w:rsid w:val="00301DA5"/>
@@ -6517,7 +9080,7 @@
   </w:style>
   <w:style w:type="character" w:customStyle="1" w:styleId="CitaviBibliographySubheading3Zchn">
     <w:name w:val="Citavi Bibliography Subheading 3 Zchn"/>
-    <w:basedOn w:val="ListParagraphChar"/>
+    <w:basedOn w:val="ListenabsatzZchn"/>
     <w:link w:val="CitaviBibliographySubheading3"/>
     <w:uiPriority w:val="99"/>
     <w:rsid w:val="00301DA5"/>
@@ -6530,7 +9093,7 @@
   </w:style>
   <w:style w:type="paragraph" w:customStyle="1" w:styleId="CitaviBibliographySubheading4">
     <w:name w:val="Citavi Bibliography Subheading 4"/>
-    <w:basedOn w:val="Heading5"/>
+    <w:basedOn w:val="berschrift5"/>
     <w:link w:val="CitaviBibliographySubheading4Zchn"/>
     <w:uiPriority w:val="99"/>
     <w:rsid w:val="00301DA5"/>
@@ -6541,7 +9104,7 @@
   </w:style>
   <w:style w:type="character" w:customStyle="1" w:styleId="CitaviBibliographySubheading4Zchn">
     <w:name w:val="Citavi Bibliography Subheading 4 Zchn"/>
-    <w:basedOn w:val="ListParagraphChar"/>
+    <w:basedOn w:val="ListenabsatzZchn"/>
     <w:link w:val="CitaviBibliographySubheading4"/>
     <w:uiPriority w:val="99"/>
     <w:rsid w:val="00301DA5"/>
@@ -6552,7 +9115,7 @@
   </w:style>
   <w:style w:type="paragraph" w:customStyle="1" w:styleId="CitaviBibliographySubheading5">
     <w:name w:val="Citavi Bibliography Subheading 5"/>
-    <w:basedOn w:val="Heading6"/>
+    <w:basedOn w:val="berschrift6"/>
     <w:link w:val="CitaviBibliographySubheading5Zchn"/>
     <w:uiPriority w:val="99"/>
     <w:rsid w:val="00301DA5"/>
@@ -6563,7 +9126,7 @@
   </w:style>
   <w:style w:type="character" w:customStyle="1" w:styleId="CitaviBibliographySubheading5Zchn">
     <w:name w:val="Citavi Bibliography Subheading 5 Zchn"/>
-    <w:basedOn w:val="ListParagraphChar"/>
+    <w:basedOn w:val="ListenabsatzZchn"/>
     <w:link w:val="CitaviBibliographySubheading5"/>
     <w:uiPriority w:val="99"/>
     <w:rsid w:val="00301DA5"/>
@@ -6576,7 +9139,7 @@
   </w:style>
   <w:style w:type="paragraph" w:customStyle="1" w:styleId="CitaviBibliographySubheading6">
     <w:name w:val="Citavi Bibliography Subheading 6"/>
-    <w:basedOn w:val="Heading7"/>
+    <w:basedOn w:val="berschrift7"/>
     <w:link w:val="CitaviBibliographySubheading6Zchn"/>
     <w:uiPriority w:val="99"/>
     <w:rsid w:val="00301DA5"/>
@@ -6587,7 +9150,7 @@
   </w:style>
   <w:style w:type="character" w:customStyle="1" w:styleId="CitaviBibliographySubheading6Zchn">
     <w:name w:val="Citavi Bibliography Subheading 6 Zchn"/>
-    <w:basedOn w:val="ListParagraphChar"/>
+    <w:basedOn w:val="ListenabsatzZchn"/>
     <w:link w:val="CitaviBibliographySubheading6"/>
     <w:uiPriority w:val="99"/>
     <w:rsid w:val="00301DA5"/>
@@ -6598,7 +9161,7 @@
   </w:style>
   <w:style w:type="paragraph" w:customStyle="1" w:styleId="CitaviBibliographySubheading7">
     <w:name w:val="Citavi Bibliography Subheading 7"/>
-    <w:basedOn w:val="Heading8"/>
+    <w:basedOn w:val="berschrift8"/>
     <w:link w:val="CitaviBibliographySubheading7Zchn"/>
     <w:uiPriority w:val="99"/>
     <w:rsid w:val="00301DA5"/>
@@ -6609,7 +9172,7 @@
   </w:style>
   <w:style w:type="character" w:customStyle="1" w:styleId="CitaviBibliographySubheading7Zchn">
     <w:name w:val="Citavi Bibliography Subheading 7 Zchn"/>
-    <w:basedOn w:val="ListParagraphChar"/>
+    <w:basedOn w:val="ListenabsatzZchn"/>
     <w:link w:val="CitaviBibliographySubheading7"/>
     <w:uiPriority w:val="99"/>
     <w:rsid w:val="00301DA5"/>
@@ -6622,7 +9185,7 @@
   </w:style>
   <w:style w:type="paragraph" w:customStyle="1" w:styleId="CitaviBibliographySubheading8">
     <w:name w:val="Citavi Bibliography Subheading 8"/>
-    <w:basedOn w:val="Heading9"/>
+    <w:basedOn w:val="berschrift9"/>
     <w:link w:val="CitaviBibliographySubheading8Zchn"/>
     <w:uiPriority w:val="99"/>
     <w:rsid w:val="00301DA5"/>
@@ -6635,7 +9198,7 @@
   </w:style>
   <w:style w:type="character" w:customStyle="1" w:styleId="CitaviBibliographySubheading8Zchn">
     <w:name w:val="Citavi Bibliography Subheading 8 Zchn"/>
-    <w:basedOn w:val="ListParagraphChar"/>
+    <w:basedOn w:val="ListenabsatzZchn"/>
     <w:link w:val="CitaviBibliographySubheading8"/>
     <w:uiPriority w:val="99"/>
     <w:rsid w:val="00301DA5"/>
@@ -6669,7 +9232,7 @@
         <w:p>
           <w:r>
             <w:rPr>
-              <w:rStyle w:val="PlaceholderText"/>
+              <w:rStyle w:val="Platzhaltertext"/>
             </w:rPr>
             <w:t>Klicken oder tippen Sie hier, um Text einzugeben.</w:t>
           </w:r>
@@ -6727,6 +9290,7 @@
   </w:compat>
   <w:rsids>
     <w:rsidRoot w:val="00DD202A"/>
+    <w:rsid w:val="00646412"/>
     <w:rsid w:val="0083530A"/>
     <w:rsid w:val="008B2714"/>
     <w:rsid w:val="00CF0EB6"/>
@@ -6747,8 +9311,8 @@
   </m:mathPr>
   <w:themeFontLang w:val="en-GB"/>
   <w:clrSchemeMapping w:bg1="light1" w:t1="dark1" w:bg2="light2" w:t2="dark2" w:accent1="accent1" w:accent2="accent2" w:accent3="accent3" w:accent4="accent4" w:accent5="accent5" w:accent6="accent6" w:hyperlink="hyperlink" w:followedHyperlink="followedHyperlink"/>
-  <w:decimalSymbol w:val=","/>
-  <w:listSeparator w:val=";"/>
+  <w:decimalSymbol w:val="."/>
+  <w:listSeparator w:val=","/>
   <w15:chartTrackingRefBased/>
 </w:settings>
 </file>
@@ -7150,17 +9714,17 @@
     <w:lsdException w:name="Unresolved Mention" w:semiHidden="1" w:unhideWhenUsed="1"/>
     <w:lsdException w:name="Smart Link" w:semiHidden="1" w:unhideWhenUsed="1"/>
   </w:latentStyles>
-  <w:style w:type="paragraph" w:default="1" w:styleId="Normal">
+  <w:style w:type="paragraph" w:default="1" w:styleId="Standard">
     <w:name w:val="Normal"/>
     <w:qFormat/>
   </w:style>
-  <w:style w:type="character" w:default="1" w:styleId="DefaultParagraphFont">
+  <w:style w:type="character" w:default="1" w:styleId="Absatz-Standardschriftart">
     <w:name w:val="Default Paragraph Font"/>
     <w:uiPriority w:val="1"/>
     <w:semiHidden/>
     <w:unhideWhenUsed/>
   </w:style>
-  <w:style w:type="table" w:default="1" w:styleId="TableNormal">
+  <w:style w:type="table" w:default="1" w:styleId="NormaleTabelle">
     <w:name w:val="Normal Table"/>
     <w:uiPriority w:val="99"/>
     <w:semiHidden/>
@@ -7175,15 +9739,15 @@
       </w:tblCellMar>
     </w:tblPr>
   </w:style>
-  <w:style w:type="numbering" w:default="1" w:styleId="NoList">
+  <w:style w:type="numbering" w:default="1" w:styleId="KeineListe">
     <w:name w:val="No List"/>
     <w:uiPriority w:val="99"/>
     <w:semiHidden/>
     <w:unhideWhenUsed/>
   </w:style>
-  <w:style w:type="character" w:styleId="PlaceholderText">
+  <w:style w:type="character" w:styleId="Platzhaltertext">
     <w:name w:val="Placeholder Text"/>
-    <w:basedOn w:val="DefaultParagraphFont"/>
+    <w:basedOn w:val="Absatz-Standardschriftart"/>
     <w:uiPriority w:val="99"/>
     <w:semiHidden/>
     <w:rsid w:val="00DD202A"/>
